--- a/Lab7/Report/Documents/report1.docx
+++ b/Lab7/Report/Documents/report1.docx
@@ -389,6 +389,9 @@
         <w:widowControl w:val="0"/>
         <w:spacing w:after="0"/>
         <w:jc w:val="center"/>
+        <w:rPr>
+          <w:lang w:val="ru-RU"/>
+        </w:rPr>
       </w:pPr>
       <w:r>
         <w:rPr>
@@ -436,8 +439,9 @@
           <w:b/>
           <w:sz w:val="32"/>
           <w:szCs w:val="32"/>
-        </w:rPr>
-        <w:t>6</w:t>
+          <w:lang w:val="ru-RU"/>
+        </w:rPr>
+        <w:t>7</w:t>
       </w:r>
     </w:p>
     <w:p>
@@ -497,7 +501,7 @@
                 <w:szCs w:val="28"/>
                 <w:lang w:val="ru-RU"/>
               </w:rPr>
-              <w:t>Поддержка архитектуры REST в Spring</w:t>
+              <w:t>Обмен сообщениями в Spring</w:t>
             </w:r>
           </w:p>
         </w:tc>
@@ -1532,13 +1536,25 @@
         <w:t xml:space="preserve">в ознакомлении </w:t>
       </w:r>
       <w:r>
-        <w:t>с механизмами поддержки архитектуры</w:t>
+        <w:t>с механизм</w:t>
+      </w:r>
+      <w:r>
+        <w:t>ом</w:t>
       </w:r>
       <w:r>
         <w:t xml:space="preserve"> </w:t>
       </w:r>
       <w:r>
-        <w:t>REST в Spring</w:t>
+        <w:rPr>
+          <w:lang w:val="en-US"/>
+        </w:rPr>
+        <w:t>JMS</w:t>
+      </w:r>
+      <w:r>
+        <w:t xml:space="preserve"> </w:t>
+      </w:r>
+      <w:r>
+        <w:t>в Spring</w:t>
       </w:r>
       <w:r>
         <w:t>.</w:t>
@@ -1563,13 +1579,16 @@
         <w:t>Взять практическое задание №</w:t>
       </w:r>
       <w:r>
-        <w:t>4</w:t>
-      </w:r>
-      <w:r>
-        <w:t xml:space="preserve"> и добавить </w:t>
-      </w:r>
-      <w:r>
-        <w:t>функционал, перечисленный ниже.</w:t>
+        <w:t>6</w:t>
+      </w:r>
+      <w:r>
+        <w:t xml:space="preserve"> и </w:t>
+      </w:r>
+      <w:r>
+        <w:t>выполнить следующее</w:t>
+      </w:r>
+      <w:r>
+        <w:t>.</w:t>
       </w:r>
     </w:p>
     <w:p>
@@ -1585,25 +1604,10 @@
         <w:ind w:left="0" w:firstLine="720"/>
       </w:pPr>
       <w:r>
-        <w:t>Преобразовать веб-приложение таким образом, чтобы оно</w:t>
-      </w:r>
-      <w:r>
-        <w:t xml:space="preserve"> </w:t>
-      </w:r>
-      <w:r>
-        <w:t>поддерживало архитектуру REST. Должны поддерживаться следующие типы</w:t>
-      </w:r>
-      <w:r>
-        <w:t xml:space="preserve"> </w:t>
-      </w:r>
-      <w:r>
-        <w:t>запросов: GET (показ (html) и извлечение (json) всех/одной записей/сущностей),</w:t>
-      </w:r>
-      <w:r>
-        <w:t xml:space="preserve"> </w:t>
-      </w:r>
-      <w:r>
-        <w:t>POST (добавление), PUT (редактирование), DELETE (удаление).</w:t>
+        <w:t>Настроить очередь приема сообщений для администратора</w:t>
+      </w:r>
+      <w:r>
+        <w:t>.</w:t>
       </w:r>
     </w:p>
     <w:p>
@@ -1618,35 +1622,9 @@
         </w:tabs>
         <w:ind w:left="0" w:firstLine="720"/>
       </w:pPr>
-      <w:bookmarkStart w:id="1" w:name="_Hlk89428800"/>
-      <w:r>
-        <w:t>Разработать REST-клиент для вашего приложения, который, используя</w:t>
-      </w:r>
-      <w:r>
-        <w:t xml:space="preserve"> </w:t>
-      </w:r>
-      <w:r>
-        <w:t>RestTemplate позволяет выполнять базовые операции по извлечению (GET),</w:t>
-      </w:r>
-      <w:r>
-        <w:t xml:space="preserve"> </w:t>
-      </w:r>
-      <w:r>
-        <w:t>добавлению (POST), редактированию (PUT), удалению (DELETE) ресурсов.</w:t>
-      </w:r>
-      <w:r>
-        <w:t xml:space="preserve"> </w:t>
-      </w:r>
-      <w:r>
-        <w:t>REST-клиент не обязан иметь пользовательский интерфейс, необходим</w:t>
-      </w:r>
-      <w:r>
-        <w:t xml:space="preserve"> </w:t>
-      </w:r>
-      <w:r>
-        <w:t>тестовый пример, который можно запускать из консоли</w:t>
-      </w:r>
-      <w:bookmarkEnd w:id="1"/>
+      <w:r>
+        <w:t>При выполнении операций добавления, удаления или редактирования ресурса через REST API / форму создавать соответствующие уведомления и отправлять их в очередь</w:t>
+      </w:r>
       <w:r>
         <w:t>.</w:t>
       </w:r>
@@ -1664,41 +1642,10 @@
         <w:ind w:left="0" w:firstLine="720"/>
       </w:pPr>
       <w:r>
-        <w:t>Обязательным условием является сохранение всего предшествующего</w:t>
-      </w:r>
-      <w:r>
-        <w:t xml:space="preserve"> </w:t>
-      </w:r>
-      <w:r>
-        <w:t>функционала приложения. Для удовлетворения всем характеристикам RESTархитектуры приложение может быть реорганизовано (убраны GET-запросы с</w:t>
-      </w:r>
-      <w:r>
-        <w:t xml:space="preserve"> </w:t>
-      </w:r>
-      <w:r>
-        <w:t>параметрами) или добавлен новый функционал.</w:t>
-      </w:r>
-    </w:p>
-    <w:p>
-      <w:pPr>
-        <w:pStyle w:val="ac"/>
-        <w:numPr>
-          <w:ilvl w:val="0"/>
-          <w:numId w:val="20"/>
-        </w:numPr>
-        <w:tabs>
-          <w:tab w:val="left" w:pos="1080"/>
-        </w:tabs>
-        <w:ind w:left="0" w:firstLine="720"/>
-      </w:pPr>
-      <w:r>
-        <w:t>PUT и DELETE запросы не обязательно делать через запросы из</w:t>
-      </w:r>
-      <w:r>
-        <w:t xml:space="preserve"> </w:t>
-      </w:r>
-      <w:r>
-        <w:t>браузера. Достаточно реализации для клиентов-приложений.</w:t>
+        <w:t>Любым удобным способом (можно через консоль) продемонстрировать извлечение административных сообщений о выполненных операциях</w:t>
+      </w:r>
+      <w:r>
+        <w:t>.</w:t>
       </w:r>
     </w:p>
     <w:p>
@@ -1757,16 +1704,7 @@
         <w:rPr>
           <w:lang w:val="ru-RU"/>
         </w:rPr>
-        <w:t xml:space="preserve">Поддержка </w:t>
-      </w:r>
-      <w:r>
-        <w:t xml:space="preserve">REST </w:t>
-      </w:r>
-      <w:r>
-        <w:rPr>
-          <w:lang w:val="ru-RU"/>
-        </w:rPr>
-        <w:t>веб-приложением</w:t>
+        <w:t>Отправка сообщение</w:t>
       </w:r>
     </w:p>
     <w:p>
@@ -1777,23 +1715,50 @@
         <w:t xml:space="preserve">В ходе работы было изменено в соответствии с заданием приложение, написанное в ходе </w:t>
       </w:r>
       <w:r>
-        <w:t>четвертой</w:t>
-      </w:r>
-      <w:r>
-        <w:t xml:space="preserve"> работы. В листинг</w:t>
-      </w:r>
-      <w:r>
-        <w:t xml:space="preserve">е приведен контроллер, ответственный за поддержку </w:t>
-      </w:r>
-      <w:r>
-        <w:rPr>
-          <w:lang w:val="en-US"/>
-        </w:rPr>
-        <w:t>REST</w:t>
+        <w:t xml:space="preserve">шестой </w:t>
+      </w:r>
+      <w:r>
+        <w:t xml:space="preserve">работы. </w:t>
+      </w:r>
+      <w:r>
+        <w:t xml:space="preserve">В качестве брокера сообщений используется </w:t>
+      </w:r>
+      <w:r>
+        <w:rPr>
+          <w:lang w:val="en-US"/>
+        </w:rPr>
+        <w:t>RabbitMQ</w:t>
       </w:r>
       <w:r>
         <w:t>.</w:t>
       </w:r>
+      <w:r>
+        <w:t xml:space="preserve"> На листингах 1 и 2 приведены код класса </w:t>
+      </w:r>
+      <w:r>
+        <w:rPr>
+          <w:lang w:val="en-US"/>
+        </w:rPr>
+        <w:t>JmsConfiguration</w:t>
+      </w:r>
+      <w:r>
+        <w:t xml:space="preserve"> и </w:t>
+      </w:r>
+      <w:r>
+        <w:t xml:space="preserve">код </w:t>
+      </w:r>
+      <w:r>
+        <w:t xml:space="preserve">класса </w:t>
+      </w:r>
+      <w:r>
+        <w:rPr>
+          <w:lang w:val="en-US"/>
+        </w:rPr>
+        <w:t>ApparelController</w:t>
+      </w:r>
+      <w:r>
+        <w:t>.</w:t>
+      </w:r>
     </w:p>
     <w:p>
       <w:pPr>
@@ -1833,6 +1798,570 @@
         <w:rPr>
           <w:lang w:val="en-US"/>
         </w:rPr>
+        <w:t>JmsConfiguration</w:t>
+      </w:r>
+    </w:p>
+    <w:p>
+      <w:pPr>
+        <w:pStyle w:val="afb"/>
+        <w:spacing w:line="240" w:lineRule="atLeast"/>
+        <w:rPr>
+          <w:rFonts w:ascii="Courier New" w:hAnsi="Courier New"/>
+          <w:sz w:val="20"/>
+          <w:szCs w:val="20"/>
+          <w:lang w:val="en-US"/>
+        </w:rPr>
+      </w:pPr>
+      <w:r>
+        <w:rPr>
+          <w:rFonts w:ascii="Courier New" w:hAnsi="Courier New"/>
+          <w:sz w:val="20"/>
+          <w:szCs w:val="20"/>
+          <w:lang w:val="en-US"/>
+        </w:rPr>
+        <w:t>package com.github.durakin.isdlabs.lab7.configuration;</w:t>
+      </w:r>
+    </w:p>
+    <w:p>
+      <w:pPr>
+        <w:pStyle w:val="afb"/>
+        <w:spacing w:line="240" w:lineRule="atLeast"/>
+        <w:rPr>
+          <w:rFonts w:ascii="Courier New" w:hAnsi="Courier New"/>
+          <w:sz w:val="20"/>
+          <w:szCs w:val="20"/>
+          <w:lang w:val="en-US"/>
+        </w:rPr>
+      </w:pPr>
+    </w:p>
+    <w:p>
+      <w:pPr>
+        <w:pStyle w:val="afb"/>
+        <w:spacing w:line="240" w:lineRule="atLeast"/>
+        <w:rPr>
+          <w:rFonts w:ascii="Courier New" w:hAnsi="Courier New"/>
+          <w:sz w:val="20"/>
+          <w:szCs w:val="20"/>
+          <w:lang w:val="en-US"/>
+        </w:rPr>
+      </w:pPr>
+      <w:r>
+        <w:rPr>
+          <w:rFonts w:ascii="Courier New" w:hAnsi="Courier New"/>
+          <w:sz w:val="20"/>
+          <w:szCs w:val="20"/>
+          <w:lang w:val="en-US"/>
+        </w:rPr>
+        <w:t>import org.springframework.amqp.core.AmqpAdmin;</w:t>
+      </w:r>
+    </w:p>
+    <w:p>
+      <w:pPr>
+        <w:pStyle w:val="afb"/>
+        <w:spacing w:line="240" w:lineRule="atLeast"/>
+        <w:rPr>
+          <w:rFonts w:ascii="Courier New" w:hAnsi="Courier New"/>
+          <w:sz w:val="20"/>
+          <w:szCs w:val="20"/>
+          <w:lang w:val="en-US"/>
+        </w:rPr>
+      </w:pPr>
+      <w:r>
+        <w:rPr>
+          <w:rFonts w:ascii="Courier New" w:hAnsi="Courier New"/>
+          <w:sz w:val="20"/>
+          <w:szCs w:val="20"/>
+          <w:lang w:val="en-US"/>
+        </w:rPr>
+        <w:t>import org.springframework.amqp.core.Queue;</w:t>
+      </w:r>
+    </w:p>
+    <w:p>
+      <w:pPr>
+        <w:pStyle w:val="afb"/>
+        <w:spacing w:line="240" w:lineRule="atLeast"/>
+        <w:rPr>
+          <w:rFonts w:ascii="Courier New" w:hAnsi="Courier New"/>
+          <w:sz w:val="20"/>
+          <w:szCs w:val="20"/>
+          <w:lang w:val="en-US"/>
+        </w:rPr>
+      </w:pPr>
+      <w:r>
+        <w:rPr>
+          <w:rFonts w:ascii="Courier New" w:hAnsi="Courier New"/>
+          <w:sz w:val="20"/>
+          <w:szCs w:val="20"/>
+          <w:lang w:val="en-US"/>
+        </w:rPr>
+        <w:t>import org.springframework.amqp.rabbit.connection.CachingConnectionFactory;</w:t>
+      </w:r>
+    </w:p>
+    <w:p>
+      <w:pPr>
+        <w:pStyle w:val="afb"/>
+        <w:spacing w:line="240" w:lineRule="atLeast"/>
+        <w:rPr>
+          <w:rFonts w:ascii="Courier New" w:hAnsi="Courier New"/>
+          <w:sz w:val="20"/>
+          <w:szCs w:val="20"/>
+          <w:lang w:val="en-US"/>
+        </w:rPr>
+      </w:pPr>
+      <w:r>
+        <w:rPr>
+          <w:rFonts w:ascii="Courier New" w:hAnsi="Courier New"/>
+          <w:sz w:val="20"/>
+          <w:szCs w:val="20"/>
+          <w:lang w:val="en-US"/>
+        </w:rPr>
+        <w:t>import org.springframework.amqp.rabbit.core.RabbitAdmin;</w:t>
+      </w:r>
+    </w:p>
+    <w:p>
+      <w:pPr>
+        <w:pStyle w:val="afb"/>
+        <w:spacing w:line="240" w:lineRule="atLeast"/>
+        <w:rPr>
+          <w:rFonts w:ascii="Courier New" w:hAnsi="Courier New"/>
+          <w:sz w:val="20"/>
+          <w:szCs w:val="20"/>
+          <w:lang w:val="en-US"/>
+        </w:rPr>
+      </w:pPr>
+      <w:r>
+        <w:rPr>
+          <w:rFonts w:ascii="Courier New" w:hAnsi="Courier New"/>
+          <w:sz w:val="20"/>
+          <w:szCs w:val="20"/>
+          <w:lang w:val="en-US"/>
+        </w:rPr>
+        <w:t>import org.springframework.amqp.rabbit.core.RabbitTemplate;</w:t>
+      </w:r>
+    </w:p>
+    <w:p>
+      <w:pPr>
+        <w:pStyle w:val="afb"/>
+        <w:spacing w:line="240" w:lineRule="atLeast"/>
+        <w:rPr>
+          <w:rFonts w:ascii="Courier New" w:hAnsi="Courier New"/>
+          <w:sz w:val="20"/>
+          <w:szCs w:val="20"/>
+          <w:lang w:val="en-US"/>
+        </w:rPr>
+      </w:pPr>
+      <w:r>
+        <w:rPr>
+          <w:rFonts w:ascii="Courier New" w:hAnsi="Courier New"/>
+          <w:sz w:val="20"/>
+          <w:szCs w:val="20"/>
+          <w:lang w:val="en-US"/>
+        </w:rPr>
+        <w:t>import org.springframework.amqp.support.converter.Jackson2JsonMessageConverter;</w:t>
+      </w:r>
+    </w:p>
+    <w:p>
+      <w:pPr>
+        <w:pStyle w:val="afb"/>
+        <w:spacing w:line="240" w:lineRule="atLeast"/>
+        <w:rPr>
+          <w:rFonts w:ascii="Courier New" w:hAnsi="Courier New"/>
+          <w:sz w:val="20"/>
+          <w:szCs w:val="20"/>
+          <w:lang w:val="en-US"/>
+        </w:rPr>
+      </w:pPr>
+      <w:r>
+        <w:rPr>
+          <w:rFonts w:ascii="Courier New" w:hAnsi="Courier New"/>
+          <w:sz w:val="20"/>
+          <w:szCs w:val="20"/>
+          <w:lang w:val="en-US"/>
+        </w:rPr>
+        <w:t>import org.springframework.context.annotation.Bean;</w:t>
+      </w:r>
+    </w:p>
+    <w:p>
+      <w:pPr>
+        <w:pStyle w:val="afb"/>
+        <w:spacing w:line="240" w:lineRule="atLeast"/>
+        <w:rPr>
+          <w:rFonts w:ascii="Courier New" w:hAnsi="Courier New"/>
+          <w:sz w:val="20"/>
+          <w:szCs w:val="20"/>
+          <w:lang w:val="en-US"/>
+        </w:rPr>
+      </w:pPr>
+      <w:r>
+        <w:rPr>
+          <w:rFonts w:ascii="Courier New" w:hAnsi="Courier New"/>
+          <w:sz w:val="20"/>
+          <w:szCs w:val="20"/>
+          <w:lang w:val="en-US"/>
+        </w:rPr>
+        <w:t>import org.springframework.context.annotation.Configuration;</w:t>
+      </w:r>
+    </w:p>
+    <w:p>
+      <w:pPr>
+        <w:pStyle w:val="afb"/>
+        <w:spacing w:line="240" w:lineRule="atLeast"/>
+        <w:rPr>
+          <w:rFonts w:ascii="Courier New" w:hAnsi="Courier New"/>
+          <w:sz w:val="20"/>
+          <w:szCs w:val="20"/>
+          <w:lang w:val="en-US"/>
+        </w:rPr>
+      </w:pPr>
+      <w:r>
+        <w:rPr>
+          <w:rFonts w:ascii="Courier New" w:hAnsi="Courier New"/>
+          <w:sz w:val="20"/>
+          <w:szCs w:val="20"/>
+          <w:lang w:val="en-US"/>
+        </w:rPr>
+        <w:t>@Configuration</w:t>
+      </w:r>
+    </w:p>
+    <w:p>
+      <w:pPr>
+        <w:pStyle w:val="afb"/>
+        <w:spacing w:line="240" w:lineRule="atLeast"/>
+        <w:rPr>
+          <w:rFonts w:ascii="Courier New" w:hAnsi="Courier New"/>
+          <w:sz w:val="20"/>
+          <w:szCs w:val="20"/>
+          <w:lang w:val="en-US"/>
+        </w:rPr>
+      </w:pPr>
+      <w:r>
+        <w:rPr>
+          <w:rFonts w:ascii="Courier New" w:hAnsi="Courier New"/>
+          <w:sz w:val="20"/>
+          <w:szCs w:val="20"/>
+          <w:lang w:val="en-US"/>
+        </w:rPr>
+        <w:t>public class JmsConfiguration {</w:t>
+      </w:r>
+    </w:p>
+    <w:p>
+      <w:pPr>
+        <w:pStyle w:val="afb"/>
+        <w:spacing w:line="240" w:lineRule="atLeast"/>
+        <w:rPr>
+          <w:rFonts w:ascii="Courier New" w:hAnsi="Courier New"/>
+          <w:sz w:val="20"/>
+          <w:szCs w:val="20"/>
+          <w:lang w:val="en-US"/>
+        </w:rPr>
+      </w:pPr>
+      <w:r>
+        <w:rPr>
+          <w:rFonts w:ascii="Courier New" w:hAnsi="Courier New"/>
+          <w:sz w:val="20"/>
+          <w:szCs w:val="20"/>
+          <w:lang w:val="en-US"/>
+        </w:rPr>
+        <w:t xml:space="preserve">    static final String queueName = "apparel-queue";</w:t>
+      </w:r>
+    </w:p>
+    <w:p>
+      <w:pPr>
+        <w:pStyle w:val="afb"/>
+        <w:spacing w:line="240" w:lineRule="atLeast"/>
+        <w:rPr>
+          <w:rFonts w:ascii="Courier New" w:hAnsi="Courier New"/>
+          <w:sz w:val="20"/>
+          <w:szCs w:val="20"/>
+          <w:lang w:val="en-US"/>
+        </w:rPr>
+      </w:pPr>
+    </w:p>
+    <w:p>
+      <w:pPr>
+        <w:pStyle w:val="afb"/>
+        <w:spacing w:line="240" w:lineRule="atLeast"/>
+        <w:rPr>
+          <w:rFonts w:ascii="Courier New" w:hAnsi="Courier New"/>
+          <w:sz w:val="20"/>
+          <w:szCs w:val="20"/>
+          <w:lang w:val="en-US"/>
+        </w:rPr>
+      </w:pPr>
+      <w:r>
+        <w:rPr>
+          <w:rFonts w:ascii="Courier New" w:hAnsi="Courier New"/>
+          <w:sz w:val="20"/>
+          <w:szCs w:val="20"/>
+          <w:lang w:val="en-US"/>
+        </w:rPr>
+        <w:t xml:space="preserve">    @Bean</w:t>
+      </w:r>
+    </w:p>
+    <w:p>
+      <w:pPr>
+        <w:pStyle w:val="afb"/>
+        <w:spacing w:line="240" w:lineRule="atLeast"/>
+        <w:rPr>
+          <w:rFonts w:ascii="Courier New" w:hAnsi="Courier New"/>
+          <w:sz w:val="20"/>
+          <w:szCs w:val="20"/>
+          <w:lang w:val="en-US"/>
+        </w:rPr>
+      </w:pPr>
+      <w:r>
+        <w:rPr>
+          <w:rFonts w:ascii="Courier New" w:hAnsi="Courier New"/>
+          <w:sz w:val="20"/>
+          <w:szCs w:val="20"/>
+          <w:lang w:val="en-US"/>
+        </w:rPr>
+        <w:t xml:space="preserve">    RabbitTemplate rabbitTemplate(){</w:t>
+      </w:r>
+    </w:p>
+    <w:p>
+      <w:pPr>
+        <w:pStyle w:val="afb"/>
+        <w:spacing w:line="240" w:lineRule="atLeast"/>
+        <w:rPr>
+          <w:rFonts w:ascii="Courier New" w:hAnsi="Courier New"/>
+          <w:sz w:val="20"/>
+          <w:szCs w:val="20"/>
+          <w:lang w:val="en-US"/>
+        </w:rPr>
+      </w:pPr>
+      <w:r>
+        <w:rPr>
+          <w:rFonts w:ascii="Courier New" w:hAnsi="Courier New"/>
+          <w:sz w:val="20"/>
+          <w:szCs w:val="20"/>
+          <w:lang w:val="en-US"/>
+        </w:rPr>
+        <w:t xml:space="preserve">        CachingConnectionFactory connectionFactory =</w:t>
+      </w:r>
+    </w:p>
+    <w:p>
+      <w:pPr>
+        <w:pStyle w:val="afb"/>
+        <w:spacing w:line="240" w:lineRule="atLeast"/>
+        <w:rPr>
+          <w:rFonts w:ascii="Courier New" w:hAnsi="Courier New"/>
+          <w:sz w:val="20"/>
+          <w:szCs w:val="20"/>
+          <w:lang w:val="en-US"/>
+        </w:rPr>
+      </w:pPr>
+      <w:r>
+        <w:rPr>
+          <w:rFonts w:ascii="Courier New" w:hAnsi="Courier New"/>
+          <w:sz w:val="20"/>
+          <w:szCs w:val="20"/>
+          <w:lang w:val="en-US"/>
+        </w:rPr>
+        <w:t xml:space="preserve">                new CachingConnectionFactory("localhost", 5672);</w:t>
+      </w:r>
+    </w:p>
+    <w:p>
+      <w:pPr>
+        <w:pStyle w:val="afb"/>
+        <w:spacing w:line="240" w:lineRule="atLeast"/>
+        <w:rPr>
+          <w:rFonts w:ascii="Courier New" w:hAnsi="Courier New"/>
+          <w:sz w:val="20"/>
+          <w:szCs w:val="20"/>
+          <w:lang w:val="en-US"/>
+        </w:rPr>
+      </w:pPr>
+      <w:r>
+        <w:rPr>
+          <w:rFonts w:ascii="Courier New" w:hAnsi="Courier New"/>
+          <w:sz w:val="20"/>
+          <w:szCs w:val="20"/>
+          <w:lang w:val="en-US"/>
+        </w:rPr>
+        <w:t xml:space="preserve">        AmqpAdmin admin = new RabbitAdmin(connectionFactory);</w:t>
+      </w:r>
+    </w:p>
+    <w:p>
+      <w:pPr>
+        <w:pStyle w:val="afb"/>
+        <w:spacing w:line="240" w:lineRule="atLeast"/>
+        <w:rPr>
+          <w:rFonts w:ascii="Courier New" w:hAnsi="Courier New"/>
+          <w:sz w:val="20"/>
+          <w:szCs w:val="20"/>
+          <w:lang w:val="en-US"/>
+        </w:rPr>
+      </w:pPr>
+      <w:r>
+        <w:rPr>
+          <w:rFonts w:ascii="Courier New" w:hAnsi="Courier New"/>
+          <w:sz w:val="20"/>
+          <w:szCs w:val="20"/>
+          <w:lang w:val="en-US"/>
+        </w:rPr>
+        <w:t xml:space="preserve">        admin.declareQueue(new Queue(queueName));</w:t>
+      </w:r>
+    </w:p>
+    <w:p>
+      <w:pPr>
+        <w:pStyle w:val="afb"/>
+        <w:spacing w:line="240" w:lineRule="atLeast"/>
+        <w:rPr>
+          <w:rFonts w:ascii="Courier New" w:hAnsi="Courier New"/>
+          <w:sz w:val="20"/>
+          <w:szCs w:val="20"/>
+          <w:lang w:val="en-US"/>
+        </w:rPr>
+      </w:pPr>
+      <w:r>
+        <w:rPr>
+          <w:rFonts w:ascii="Courier New" w:hAnsi="Courier New"/>
+          <w:sz w:val="20"/>
+          <w:szCs w:val="20"/>
+          <w:lang w:val="en-US"/>
+        </w:rPr>
+        <w:t xml:space="preserve">        RabbitTemplate rabbitTemplate = new RabbitTemplate(connectionFactory);</w:t>
+      </w:r>
+    </w:p>
+    <w:p>
+      <w:pPr>
+        <w:pStyle w:val="afb"/>
+        <w:spacing w:line="240" w:lineRule="atLeast"/>
+        <w:rPr>
+          <w:rFonts w:ascii="Courier New" w:hAnsi="Courier New"/>
+          <w:sz w:val="20"/>
+          <w:szCs w:val="20"/>
+          <w:lang w:val="en-US"/>
+        </w:rPr>
+      </w:pPr>
+      <w:r>
+        <w:rPr>
+          <w:rFonts w:ascii="Courier New" w:hAnsi="Courier New"/>
+          <w:sz w:val="20"/>
+          <w:szCs w:val="20"/>
+          <w:lang w:val="en-US"/>
+        </w:rPr>
+        <w:t xml:space="preserve">        rabbitTemplate.setMessageConverter(new Jackson2JsonMessageConverter());</w:t>
+      </w:r>
+    </w:p>
+    <w:p>
+      <w:pPr>
+        <w:pStyle w:val="afb"/>
+        <w:spacing w:line="240" w:lineRule="atLeast"/>
+        <w:rPr>
+          <w:rFonts w:ascii="Courier New" w:hAnsi="Courier New"/>
+          <w:sz w:val="20"/>
+          <w:szCs w:val="20"/>
+          <w:lang w:val="en-US"/>
+        </w:rPr>
+      </w:pPr>
+      <w:r>
+        <w:rPr>
+          <w:rFonts w:ascii="Courier New" w:hAnsi="Courier New"/>
+          <w:sz w:val="20"/>
+          <w:szCs w:val="20"/>
+          <w:lang w:val="en-US"/>
+        </w:rPr>
+        <w:t xml:space="preserve">        return rabbitTemplate;</w:t>
+      </w:r>
+    </w:p>
+    <w:p>
+      <w:pPr>
+        <w:pStyle w:val="afb"/>
+        <w:spacing w:line="240" w:lineRule="atLeast"/>
+        <w:rPr>
+          <w:rFonts w:ascii="Courier New" w:hAnsi="Courier New"/>
+          <w:sz w:val="20"/>
+          <w:szCs w:val="20"/>
+          <w:lang w:val="en-US"/>
+        </w:rPr>
+      </w:pPr>
+      <w:r>
+        <w:rPr>
+          <w:rFonts w:ascii="Courier New" w:hAnsi="Courier New"/>
+          <w:sz w:val="20"/>
+          <w:szCs w:val="20"/>
+          <w:lang w:val="en-US"/>
+        </w:rPr>
+        <w:t xml:space="preserve">    }</w:t>
+      </w:r>
+    </w:p>
+    <w:p>
+      <w:pPr>
+        <w:pStyle w:val="afb"/>
+        <w:spacing w:line="240" w:lineRule="atLeast"/>
+        <w:rPr>
+          <w:rFonts w:ascii="Courier New" w:hAnsi="Courier New"/>
+          <w:sz w:val="20"/>
+          <w:szCs w:val="20"/>
+          <w:lang w:val="en-US"/>
+        </w:rPr>
+      </w:pPr>
+      <w:r>
+        <w:rPr>
+          <w:rFonts w:ascii="Courier New" w:hAnsi="Courier New"/>
+          <w:sz w:val="20"/>
+          <w:szCs w:val="20"/>
+          <w:lang w:val="en-US"/>
+        </w:rPr>
+        <w:t>}</w:t>
+      </w:r>
+      <w:r>
+        <w:rPr>
+          <w:rFonts w:ascii="Courier New" w:hAnsi="Courier New"/>
+          <w:sz w:val="20"/>
+          <w:szCs w:val="20"/>
+          <w:lang w:val="en-US"/>
+        </w:rPr>
+        <w:t xml:space="preserve"> </w:t>
+      </w:r>
+    </w:p>
+    <w:p>
+      <w:pPr>
+        <w:pStyle w:val="afb"/>
+        <w:spacing w:line="240" w:lineRule="atLeast"/>
+        <w:rPr>
+          <w:rFonts w:ascii="Courier New" w:hAnsi="Courier New"/>
+          <w:sz w:val="20"/>
+          <w:szCs w:val="20"/>
+          <w:lang w:val="en-US"/>
+        </w:rPr>
+      </w:pPr>
+    </w:p>
+    <w:p>
+      <w:pPr>
+        <w:pStyle w:val="afb"/>
+        <w:jc w:val="both"/>
+      </w:pPr>
+      <w:r>
+        <w:t>Листинг</w:t>
+      </w:r>
+      <w:r>
+        <w:t xml:space="preserve"> </w:t>
+      </w:r>
+      <w:r>
+        <w:t>2</w:t>
+      </w:r>
+      <w:r>
+        <w:t xml:space="preserve"> – </w:t>
+      </w:r>
+      <w:r>
+        <w:t>код</w:t>
+      </w:r>
+      <w:r>
+        <w:t xml:space="preserve"> </w:t>
+      </w:r>
+      <w:r>
+        <w:t>класса</w:t>
+      </w:r>
+      <w:r>
+        <w:t xml:space="preserve"> </w:t>
+      </w:r>
+      <w:r>
+        <w:rPr>
+          <w:lang w:val="en-US"/>
+        </w:rPr>
         <w:t>ApparelController</w:t>
       </w:r>
     </w:p>
@@ -1854,82 +2383,124 @@
           <w:szCs w:val="20"/>
           <w:lang w:val="en-US"/>
         </w:rPr>
-        <w:t>package com.github.durakin.isdlabs.lab6.controller;</w:t>
-      </w:r>
-    </w:p>
-    <w:p>
-      <w:pPr>
-        <w:pStyle w:val="afb"/>
-        <w:spacing w:line="240" w:lineRule="atLeast"/>
-        <w:rPr>
-          <w:rFonts w:ascii="Courier New" w:hAnsi="Courier New"/>
-          <w:sz w:val="20"/>
-          <w:szCs w:val="20"/>
-          <w:lang w:val="en-US"/>
-        </w:rPr>
-      </w:pPr>
-    </w:p>
-    <w:p>
-      <w:pPr>
-        <w:pStyle w:val="afb"/>
-        <w:spacing w:line="240" w:lineRule="atLeast"/>
-        <w:rPr>
-          <w:rFonts w:ascii="Courier New" w:hAnsi="Courier New"/>
-          <w:sz w:val="20"/>
-          <w:szCs w:val="20"/>
-          <w:lang w:val="en-US"/>
-        </w:rPr>
-      </w:pPr>
-      <w:r>
-        <w:rPr>
-          <w:rFonts w:ascii="Courier New" w:hAnsi="Courier New"/>
-          <w:sz w:val="20"/>
-          <w:szCs w:val="20"/>
-          <w:lang w:val="en-US"/>
-        </w:rPr>
-        <w:t>import com.github.durakin.isdlabs.lab6.entity.ApaprelUpdate;</w:t>
-      </w:r>
-    </w:p>
-    <w:p>
-      <w:pPr>
-        <w:pStyle w:val="afb"/>
-        <w:spacing w:line="240" w:lineRule="atLeast"/>
-        <w:rPr>
-          <w:rFonts w:ascii="Courier New" w:hAnsi="Courier New"/>
-          <w:sz w:val="20"/>
-          <w:szCs w:val="20"/>
-          <w:lang w:val="en-US"/>
-        </w:rPr>
-      </w:pPr>
-      <w:r>
-        <w:rPr>
-          <w:rFonts w:ascii="Courier New" w:hAnsi="Courier New"/>
-          <w:sz w:val="20"/>
-          <w:szCs w:val="20"/>
-          <w:lang w:val="en-US"/>
-        </w:rPr>
-        <w:t>import com.github.durakin.isdlabs.lab6.entity.Apparel;</w:t>
-      </w:r>
-    </w:p>
-    <w:p>
-      <w:pPr>
-        <w:pStyle w:val="afb"/>
-        <w:spacing w:line="240" w:lineRule="atLeast"/>
-        <w:rPr>
-          <w:rFonts w:ascii="Courier New" w:hAnsi="Courier New"/>
-          <w:sz w:val="20"/>
-          <w:szCs w:val="20"/>
-          <w:lang w:val="en-US"/>
-        </w:rPr>
-      </w:pPr>
-      <w:r>
-        <w:rPr>
-          <w:rFonts w:ascii="Courier New" w:hAnsi="Courier New"/>
-          <w:sz w:val="20"/>
-          <w:szCs w:val="20"/>
-          <w:lang w:val="en-US"/>
-        </w:rPr>
-        <w:t>import com.github.durakin.isdlabs.lab6.service.ApparelService;</w:t>
+        <w:t>package com.github.durakin.isdlabs.lab7.controller;</w:t>
+      </w:r>
+    </w:p>
+    <w:p>
+      <w:pPr>
+        <w:pStyle w:val="afb"/>
+        <w:spacing w:line="240" w:lineRule="atLeast"/>
+        <w:rPr>
+          <w:rFonts w:ascii="Courier New" w:hAnsi="Courier New"/>
+          <w:sz w:val="20"/>
+          <w:szCs w:val="20"/>
+          <w:lang w:val="en-US"/>
+        </w:rPr>
+      </w:pPr>
+    </w:p>
+    <w:p>
+      <w:pPr>
+        <w:pStyle w:val="afb"/>
+        <w:spacing w:line="240" w:lineRule="atLeast"/>
+        <w:rPr>
+          <w:rFonts w:ascii="Courier New" w:hAnsi="Courier New"/>
+          <w:sz w:val="20"/>
+          <w:szCs w:val="20"/>
+          <w:lang w:val="en-US"/>
+        </w:rPr>
+      </w:pPr>
+      <w:r>
+        <w:rPr>
+          <w:rFonts w:ascii="Courier New" w:hAnsi="Courier New"/>
+          <w:sz w:val="20"/>
+          <w:szCs w:val="20"/>
+          <w:lang w:val="en-US"/>
+        </w:rPr>
+        <w:t>import com.github.durakin.isdlabs.lab7.model.ApaprelUpdate;</w:t>
+      </w:r>
+    </w:p>
+    <w:p>
+      <w:pPr>
+        <w:pStyle w:val="afb"/>
+        <w:spacing w:line="240" w:lineRule="atLeast"/>
+        <w:rPr>
+          <w:rFonts w:ascii="Courier New" w:hAnsi="Courier New"/>
+          <w:sz w:val="20"/>
+          <w:szCs w:val="20"/>
+          <w:lang w:val="en-US"/>
+        </w:rPr>
+      </w:pPr>
+      <w:r>
+        <w:rPr>
+          <w:rFonts w:ascii="Courier New" w:hAnsi="Courier New"/>
+          <w:sz w:val="20"/>
+          <w:szCs w:val="20"/>
+          <w:lang w:val="en-US"/>
+        </w:rPr>
+        <w:t>import com.github.durakin.isdlabs.lab7.entity.Apparel;</w:t>
+      </w:r>
+    </w:p>
+    <w:p>
+      <w:pPr>
+        <w:pStyle w:val="afb"/>
+        <w:spacing w:line="240" w:lineRule="atLeast"/>
+        <w:rPr>
+          <w:rFonts w:ascii="Courier New" w:hAnsi="Courier New"/>
+          <w:sz w:val="20"/>
+          <w:szCs w:val="20"/>
+          <w:lang w:val="en-US"/>
+        </w:rPr>
+      </w:pPr>
+      <w:r>
+        <w:rPr>
+          <w:rFonts w:ascii="Courier New" w:hAnsi="Courier New"/>
+          <w:sz w:val="20"/>
+          <w:szCs w:val="20"/>
+          <w:lang w:val="en-US"/>
+        </w:rPr>
+        <w:t>import com.github.durakin.isdlabs.lab7.model.Message;</w:t>
+      </w:r>
+    </w:p>
+    <w:p>
+      <w:pPr>
+        <w:pStyle w:val="afb"/>
+        <w:spacing w:line="240" w:lineRule="atLeast"/>
+        <w:rPr>
+          <w:rFonts w:ascii="Courier New" w:hAnsi="Courier New"/>
+          <w:sz w:val="20"/>
+          <w:szCs w:val="20"/>
+          <w:lang w:val="en-US"/>
+        </w:rPr>
+      </w:pPr>
+      <w:r>
+        <w:rPr>
+          <w:rFonts w:ascii="Courier New" w:hAnsi="Courier New"/>
+          <w:sz w:val="20"/>
+          <w:szCs w:val="20"/>
+          <w:lang w:val="en-US"/>
+        </w:rPr>
+        <w:t>import com.github.durakin.isdlabs.lab7.service.ApparelService;</w:t>
+      </w:r>
+    </w:p>
+    <w:p>
+      <w:pPr>
+        <w:pStyle w:val="afb"/>
+        <w:spacing w:line="240" w:lineRule="atLeast"/>
+        <w:rPr>
+          <w:rFonts w:ascii="Courier New" w:hAnsi="Courier New"/>
+          <w:sz w:val="20"/>
+          <w:szCs w:val="20"/>
+          <w:lang w:val="en-US"/>
+        </w:rPr>
+      </w:pPr>
+      <w:r>
+        <w:rPr>
+          <w:rFonts w:ascii="Courier New" w:hAnsi="Courier New"/>
+          <w:sz w:val="20"/>
+          <w:szCs w:val="20"/>
+          <w:lang w:val="en-US"/>
+        </w:rPr>
+        <w:t>import org.springframework.amqp.rabbit.core.RabbitTemplate;</w:t>
       </w:r>
     </w:p>
     <w:p>
@@ -2013,27 +2584,6 @@
           <w:szCs w:val="20"/>
           <w:lang w:val="en-US"/>
         </w:rPr>
-        <w:t>import org.springframework.http.ResponseEntity;</w:t>
-      </w:r>
-    </w:p>
-    <w:p>
-      <w:pPr>
-        <w:pStyle w:val="afb"/>
-        <w:spacing w:line="240" w:lineRule="atLeast"/>
-        <w:rPr>
-          <w:rFonts w:ascii="Courier New" w:hAnsi="Courier New"/>
-          <w:sz w:val="20"/>
-          <w:szCs w:val="20"/>
-          <w:lang w:val="en-US"/>
-        </w:rPr>
-      </w:pPr>
-      <w:r>
-        <w:rPr>
-          <w:rFonts w:ascii="Courier New" w:hAnsi="Courier New"/>
-          <w:sz w:val="20"/>
-          <w:szCs w:val="20"/>
-          <w:lang w:val="en-US"/>
-        </w:rPr>
         <w:t>import org.springframework.stereotype.Controller;</w:t>
       </w:r>
     </w:p>
@@ -2111,1468 +2661,6 @@
           <w:lang w:val="en-US"/>
         </w:rPr>
       </w:pPr>
-    </w:p>
-    <w:p>
-      <w:pPr>
-        <w:pStyle w:val="afb"/>
-        <w:spacing w:line="240" w:lineRule="atLeast"/>
-        <w:rPr>
-          <w:rFonts w:ascii="Courier New" w:hAnsi="Courier New"/>
-          <w:sz w:val="20"/>
-          <w:szCs w:val="20"/>
-          <w:lang w:val="en-US"/>
-        </w:rPr>
-      </w:pPr>
-      <w:r>
-        <w:rPr>
-          <w:rFonts w:ascii="Courier New" w:hAnsi="Courier New"/>
-          <w:sz w:val="20"/>
-          <w:szCs w:val="20"/>
-          <w:lang w:val="en-US"/>
-        </w:rPr>
-        <w:t>import javax.servlet.http.HttpServletResponse;</w:t>
-      </w:r>
-    </w:p>
-    <w:p>
-      <w:pPr>
-        <w:pStyle w:val="afb"/>
-        <w:spacing w:line="240" w:lineRule="atLeast"/>
-        <w:rPr>
-          <w:rFonts w:ascii="Courier New" w:hAnsi="Courier New"/>
-          <w:sz w:val="20"/>
-          <w:szCs w:val="20"/>
-          <w:lang w:val="en-US"/>
-        </w:rPr>
-      </w:pPr>
-    </w:p>
-    <w:p>
-      <w:pPr>
-        <w:pStyle w:val="afb"/>
-        <w:spacing w:line="240" w:lineRule="atLeast"/>
-        <w:rPr>
-          <w:rFonts w:ascii="Courier New" w:hAnsi="Courier New"/>
-          <w:sz w:val="20"/>
-          <w:szCs w:val="20"/>
-          <w:lang w:val="en-US"/>
-        </w:rPr>
-      </w:pPr>
-      <w:r>
-        <w:rPr>
-          <w:rFonts w:ascii="Courier New" w:hAnsi="Courier New"/>
-          <w:sz w:val="20"/>
-          <w:szCs w:val="20"/>
-          <w:lang w:val="en-US"/>
-        </w:rPr>
-        <w:t>import java.math.BigDecimal;</w:t>
-      </w:r>
-    </w:p>
-    <w:p>
-      <w:pPr>
-        <w:pStyle w:val="afb"/>
-        <w:spacing w:line="240" w:lineRule="atLeast"/>
-        <w:rPr>
-          <w:rFonts w:ascii="Courier New" w:hAnsi="Courier New"/>
-          <w:sz w:val="20"/>
-          <w:szCs w:val="20"/>
-          <w:lang w:val="en-US"/>
-        </w:rPr>
-      </w:pPr>
-      <w:r>
-        <w:rPr>
-          <w:rFonts w:ascii="Courier New" w:hAnsi="Courier New"/>
-          <w:sz w:val="20"/>
-          <w:szCs w:val="20"/>
-          <w:lang w:val="en-US"/>
-        </w:rPr>
-        <w:t>import java.util.List;</w:t>
-      </w:r>
-    </w:p>
-    <w:p>
-      <w:pPr>
-        <w:pStyle w:val="afb"/>
-        <w:spacing w:line="240" w:lineRule="atLeast"/>
-        <w:rPr>
-          <w:rFonts w:ascii="Courier New" w:hAnsi="Courier New"/>
-          <w:sz w:val="20"/>
-          <w:szCs w:val="20"/>
-          <w:lang w:val="en-US"/>
-        </w:rPr>
-      </w:pPr>
-    </w:p>
-    <w:p>
-      <w:pPr>
-        <w:pStyle w:val="afb"/>
-        <w:spacing w:line="240" w:lineRule="atLeast"/>
-        <w:rPr>
-          <w:rFonts w:ascii="Courier New" w:hAnsi="Courier New"/>
-          <w:sz w:val="20"/>
-          <w:szCs w:val="20"/>
-          <w:lang w:val="en-US"/>
-        </w:rPr>
-      </w:pPr>
-      <w:r>
-        <w:rPr>
-          <w:rFonts w:ascii="Courier New" w:hAnsi="Courier New"/>
-          <w:sz w:val="20"/>
-          <w:szCs w:val="20"/>
-          <w:lang w:val="en-US"/>
-        </w:rPr>
-        <w:t>import static org.springframework.http.HttpStatus.NOT_FOUND;</w:t>
-      </w:r>
-    </w:p>
-    <w:p>
-      <w:pPr>
-        <w:pStyle w:val="afb"/>
-        <w:spacing w:line="240" w:lineRule="atLeast"/>
-        <w:rPr>
-          <w:rFonts w:ascii="Courier New" w:hAnsi="Courier New"/>
-          <w:sz w:val="20"/>
-          <w:szCs w:val="20"/>
-          <w:lang w:val="en-US"/>
-        </w:rPr>
-      </w:pPr>
-    </w:p>
-    <w:p>
-      <w:pPr>
-        <w:pStyle w:val="afb"/>
-        <w:spacing w:line="240" w:lineRule="atLeast"/>
-        <w:rPr>
-          <w:rFonts w:ascii="Courier New" w:hAnsi="Courier New"/>
-          <w:sz w:val="20"/>
-          <w:szCs w:val="20"/>
-          <w:lang w:val="en-US"/>
-        </w:rPr>
-      </w:pPr>
-      <w:r>
-        <w:rPr>
-          <w:rFonts w:ascii="Courier New" w:hAnsi="Courier New"/>
-          <w:sz w:val="20"/>
-          <w:szCs w:val="20"/>
-          <w:lang w:val="en-US"/>
-        </w:rPr>
-        <w:t>@Controller</w:t>
-      </w:r>
-    </w:p>
-    <w:p>
-      <w:pPr>
-        <w:pStyle w:val="afb"/>
-        <w:spacing w:line="240" w:lineRule="atLeast"/>
-        <w:rPr>
-          <w:rFonts w:ascii="Courier New" w:hAnsi="Courier New"/>
-          <w:sz w:val="20"/>
-          <w:szCs w:val="20"/>
-          <w:lang w:val="en-US"/>
-        </w:rPr>
-      </w:pPr>
-      <w:r>
-        <w:rPr>
-          <w:rFonts w:ascii="Courier New" w:hAnsi="Courier New"/>
-          <w:sz w:val="20"/>
-          <w:szCs w:val="20"/>
-          <w:lang w:val="en-US"/>
-        </w:rPr>
-        <w:t>@RequestMapping("/apparels")</w:t>
-      </w:r>
-    </w:p>
-    <w:p>
-      <w:pPr>
-        <w:pStyle w:val="afb"/>
-        <w:spacing w:line="240" w:lineRule="atLeast"/>
-        <w:rPr>
-          <w:rFonts w:ascii="Courier New" w:hAnsi="Courier New"/>
-          <w:sz w:val="20"/>
-          <w:szCs w:val="20"/>
-          <w:lang w:val="en-US"/>
-        </w:rPr>
-      </w:pPr>
-      <w:r>
-        <w:rPr>
-          <w:rFonts w:ascii="Courier New" w:hAnsi="Courier New"/>
-          <w:sz w:val="20"/>
-          <w:szCs w:val="20"/>
-          <w:lang w:val="en-US"/>
-        </w:rPr>
-        <w:t>public class ApparelController {</w:t>
-      </w:r>
-    </w:p>
-    <w:p>
-      <w:pPr>
-        <w:pStyle w:val="afb"/>
-        <w:spacing w:line="240" w:lineRule="atLeast"/>
-        <w:rPr>
-          <w:rFonts w:ascii="Courier New" w:hAnsi="Courier New"/>
-          <w:sz w:val="20"/>
-          <w:szCs w:val="20"/>
-          <w:lang w:val="en-US"/>
-        </w:rPr>
-      </w:pPr>
-      <w:r>
-        <w:rPr>
-          <w:rFonts w:ascii="Courier New" w:hAnsi="Courier New"/>
-          <w:sz w:val="20"/>
-          <w:szCs w:val="20"/>
-          <w:lang w:val="en-US"/>
-        </w:rPr>
-        <w:t xml:space="preserve">    @Autowired</w:t>
-      </w:r>
-    </w:p>
-    <w:p>
-      <w:pPr>
-        <w:pStyle w:val="afb"/>
-        <w:spacing w:line="240" w:lineRule="atLeast"/>
-        <w:rPr>
-          <w:rFonts w:ascii="Courier New" w:hAnsi="Courier New"/>
-          <w:sz w:val="20"/>
-          <w:szCs w:val="20"/>
-          <w:lang w:val="en-US"/>
-        </w:rPr>
-      </w:pPr>
-      <w:r>
-        <w:rPr>
-          <w:rFonts w:ascii="Courier New" w:hAnsi="Courier New"/>
-          <w:sz w:val="20"/>
-          <w:szCs w:val="20"/>
-          <w:lang w:val="en-US"/>
-        </w:rPr>
-        <w:t xml:space="preserve">    private ApparelService apparelService;</w:t>
-      </w:r>
-    </w:p>
-    <w:p>
-      <w:pPr>
-        <w:pStyle w:val="afb"/>
-        <w:spacing w:line="240" w:lineRule="atLeast"/>
-        <w:rPr>
-          <w:rFonts w:ascii="Courier New" w:hAnsi="Courier New"/>
-          <w:sz w:val="20"/>
-          <w:szCs w:val="20"/>
-          <w:lang w:val="en-US"/>
-        </w:rPr>
-      </w:pPr>
-    </w:p>
-    <w:p>
-      <w:pPr>
-        <w:pStyle w:val="afb"/>
-        <w:spacing w:line="240" w:lineRule="atLeast"/>
-        <w:rPr>
-          <w:rFonts w:ascii="Courier New" w:hAnsi="Courier New"/>
-          <w:sz w:val="20"/>
-          <w:szCs w:val="20"/>
-          <w:lang w:val="en-US"/>
-        </w:rPr>
-      </w:pPr>
-      <w:r>
-        <w:rPr>
-          <w:rFonts w:ascii="Courier New" w:hAnsi="Courier New"/>
-          <w:sz w:val="20"/>
-          <w:szCs w:val="20"/>
-          <w:lang w:val="en-US"/>
-        </w:rPr>
-        <w:t xml:space="preserve">    @ResponseBody</w:t>
-      </w:r>
-    </w:p>
-    <w:p>
-      <w:pPr>
-        <w:pStyle w:val="afb"/>
-        <w:spacing w:line="240" w:lineRule="atLeast"/>
-        <w:rPr>
-          <w:rFonts w:ascii="Courier New" w:hAnsi="Courier New"/>
-          <w:sz w:val="20"/>
-          <w:szCs w:val="20"/>
-          <w:lang w:val="en-US"/>
-        </w:rPr>
-      </w:pPr>
-      <w:r>
-        <w:rPr>
-          <w:rFonts w:ascii="Courier New" w:hAnsi="Courier New"/>
-          <w:sz w:val="20"/>
-          <w:szCs w:val="20"/>
-          <w:lang w:val="en-US"/>
-        </w:rPr>
-        <w:t xml:space="preserve">    @GetMapping(value = "/", headers = {"Accept=application/json"})</w:t>
-      </w:r>
-    </w:p>
-    <w:p>
-      <w:pPr>
-        <w:pStyle w:val="afb"/>
-        <w:spacing w:line="240" w:lineRule="atLeast"/>
-        <w:rPr>
-          <w:rFonts w:ascii="Courier New" w:hAnsi="Courier New"/>
-          <w:sz w:val="20"/>
-          <w:szCs w:val="20"/>
-          <w:lang w:val="en-US"/>
-        </w:rPr>
-      </w:pPr>
-      <w:r>
-        <w:rPr>
-          <w:rFonts w:ascii="Courier New" w:hAnsi="Courier New"/>
-          <w:sz w:val="20"/>
-          <w:szCs w:val="20"/>
-          <w:lang w:val="en-US"/>
-        </w:rPr>
-        <w:t xml:space="preserve">    public List&lt;Apparel&gt; getApparels() {</w:t>
-      </w:r>
-    </w:p>
-    <w:p>
-      <w:pPr>
-        <w:pStyle w:val="afb"/>
-        <w:spacing w:line="240" w:lineRule="atLeast"/>
-        <w:rPr>
-          <w:rFonts w:ascii="Courier New" w:hAnsi="Courier New"/>
-          <w:sz w:val="20"/>
-          <w:szCs w:val="20"/>
-          <w:lang w:val="en-US"/>
-        </w:rPr>
-      </w:pPr>
-      <w:r>
-        <w:rPr>
-          <w:rFonts w:ascii="Courier New" w:hAnsi="Courier New"/>
-          <w:sz w:val="20"/>
-          <w:szCs w:val="20"/>
-          <w:lang w:val="en-US"/>
-        </w:rPr>
-        <w:t xml:space="preserve">        return apparelService.findAll();</w:t>
-      </w:r>
-    </w:p>
-    <w:p>
-      <w:pPr>
-        <w:pStyle w:val="afb"/>
-        <w:spacing w:line="240" w:lineRule="atLeast"/>
-        <w:rPr>
-          <w:rFonts w:ascii="Courier New" w:hAnsi="Courier New"/>
-          <w:sz w:val="20"/>
-          <w:szCs w:val="20"/>
-          <w:lang w:val="en-US"/>
-        </w:rPr>
-      </w:pPr>
-      <w:r>
-        <w:rPr>
-          <w:rFonts w:ascii="Courier New" w:hAnsi="Courier New"/>
-          <w:sz w:val="20"/>
-          <w:szCs w:val="20"/>
-          <w:lang w:val="en-US"/>
-        </w:rPr>
-        <w:t xml:space="preserve">    }</w:t>
-      </w:r>
-    </w:p>
-    <w:p>
-      <w:pPr>
-        <w:pStyle w:val="afb"/>
-        <w:spacing w:line="240" w:lineRule="atLeast"/>
-        <w:rPr>
-          <w:rFonts w:ascii="Courier New" w:hAnsi="Courier New"/>
-          <w:sz w:val="20"/>
-          <w:szCs w:val="20"/>
-          <w:lang w:val="en-US"/>
-        </w:rPr>
-      </w:pPr>
-    </w:p>
-    <w:p>
-      <w:pPr>
-        <w:pStyle w:val="afb"/>
-        <w:spacing w:line="240" w:lineRule="atLeast"/>
-        <w:rPr>
-          <w:rFonts w:ascii="Courier New" w:hAnsi="Courier New"/>
-          <w:sz w:val="20"/>
-          <w:szCs w:val="20"/>
-          <w:lang w:val="en-US"/>
-        </w:rPr>
-      </w:pPr>
-      <w:r>
-        <w:rPr>
-          <w:rFonts w:ascii="Courier New" w:hAnsi="Courier New"/>
-          <w:sz w:val="20"/>
-          <w:szCs w:val="20"/>
-          <w:lang w:val="en-US"/>
-        </w:rPr>
-        <w:t xml:space="preserve">    @PutMapping(value = "/{id}", consumes = MediaType.APPLICATION_JSON_VALUE)</w:t>
-      </w:r>
-    </w:p>
-    <w:p>
-      <w:pPr>
-        <w:pStyle w:val="afb"/>
-        <w:spacing w:line="240" w:lineRule="atLeast"/>
-        <w:rPr>
-          <w:rFonts w:ascii="Courier New" w:hAnsi="Courier New"/>
-          <w:sz w:val="20"/>
-          <w:szCs w:val="20"/>
-          <w:lang w:val="en-US"/>
-        </w:rPr>
-      </w:pPr>
-      <w:r>
-        <w:rPr>
-          <w:rFonts w:ascii="Courier New" w:hAnsi="Courier New"/>
-          <w:sz w:val="20"/>
-          <w:szCs w:val="20"/>
-          <w:lang w:val="en-US"/>
-        </w:rPr>
-        <w:t xml:space="preserve">    @ResponseStatus(HttpStatus.NO_CONTENT)</w:t>
-      </w:r>
-    </w:p>
-    <w:p>
-      <w:pPr>
-        <w:pStyle w:val="afb"/>
-        <w:spacing w:line="240" w:lineRule="atLeast"/>
-        <w:rPr>
-          <w:rFonts w:ascii="Courier New" w:hAnsi="Courier New"/>
-          <w:sz w:val="20"/>
-          <w:szCs w:val="20"/>
-          <w:lang w:val="en-US"/>
-        </w:rPr>
-      </w:pPr>
-      <w:r>
-        <w:rPr>
-          <w:rFonts w:ascii="Courier New" w:hAnsi="Courier New"/>
-          <w:sz w:val="20"/>
-          <w:szCs w:val="20"/>
-          <w:lang w:val="en-US"/>
-        </w:rPr>
-        <w:t xml:space="preserve">    public void putApparel(@PathVariable int id, @RequestBody ApaprelUpdate apaprelUpdate) {</w:t>
-      </w:r>
-    </w:p>
-    <w:p>
-      <w:pPr>
-        <w:pStyle w:val="afb"/>
-        <w:spacing w:line="240" w:lineRule="atLeast"/>
-        <w:rPr>
-          <w:rFonts w:ascii="Courier New" w:hAnsi="Courier New"/>
-          <w:sz w:val="20"/>
-          <w:szCs w:val="20"/>
-          <w:lang w:val="en-US"/>
-        </w:rPr>
-      </w:pPr>
-      <w:r>
-        <w:rPr>
-          <w:rFonts w:ascii="Courier New" w:hAnsi="Courier New"/>
-          <w:sz w:val="20"/>
-          <w:szCs w:val="20"/>
-          <w:lang w:val="en-US"/>
-        </w:rPr>
-        <w:t xml:space="preserve">        apparelService.update(id, apaprelUpdate.getNewInStock(), apaprelUpdate.getNewPrice());</w:t>
-      </w:r>
-    </w:p>
-    <w:p>
-      <w:pPr>
-        <w:pStyle w:val="afb"/>
-        <w:spacing w:line="240" w:lineRule="atLeast"/>
-        <w:rPr>
-          <w:rFonts w:ascii="Courier New" w:hAnsi="Courier New"/>
-          <w:sz w:val="20"/>
-          <w:szCs w:val="20"/>
-          <w:lang w:val="en-US"/>
-        </w:rPr>
-      </w:pPr>
-      <w:r>
-        <w:rPr>
-          <w:rFonts w:ascii="Courier New" w:hAnsi="Courier New"/>
-          <w:sz w:val="20"/>
-          <w:szCs w:val="20"/>
-          <w:lang w:val="en-US"/>
-        </w:rPr>
-        <w:t xml:space="preserve">    }</w:t>
-      </w:r>
-    </w:p>
-    <w:p>
-      <w:pPr>
-        <w:pStyle w:val="afb"/>
-        <w:spacing w:line="240" w:lineRule="atLeast"/>
-        <w:rPr>
-          <w:rFonts w:ascii="Courier New" w:hAnsi="Courier New"/>
-          <w:sz w:val="20"/>
-          <w:szCs w:val="20"/>
-          <w:lang w:val="en-US"/>
-        </w:rPr>
-      </w:pPr>
-    </w:p>
-    <w:p>
-      <w:pPr>
-        <w:pStyle w:val="afb"/>
-        <w:spacing w:line="240" w:lineRule="atLeast"/>
-        <w:rPr>
-          <w:rFonts w:ascii="Courier New" w:hAnsi="Courier New"/>
-          <w:sz w:val="20"/>
-          <w:szCs w:val="20"/>
-          <w:lang w:val="en-US"/>
-        </w:rPr>
-      </w:pPr>
-      <w:r>
-        <w:rPr>
-          <w:rFonts w:ascii="Courier New" w:hAnsi="Courier New"/>
-          <w:sz w:val="20"/>
-          <w:szCs w:val="20"/>
-          <w:lang w:val="en-US"/>
-        </w:rPr>
-        <w:t xml:space="preserve">    @ResponseBody</w:t>
-      </w:r>
-    </w:p>
-    <w:p>
-      <w:pPr>
-        <w:pStyle w:val="afb"/>
-        <w:spacing w:line="240" w:lineRule="atLeast"/>
-        <w:rPr>
-          <w:rFonts w:ascii="Courier New" w:hAnsi="Courier New"/>
-          <w:sz w:val="20"/>
-          <w:szCs w:val="20"/>
-          <w:lang w:val="en-US"/>
-        </w:rPr>
-      </w:pPr>
-      <w:r>
-        <w:rPr>
-          <w:rFonts w:ascii="Courier New" w:hAnsi="Courier New"/>
-          <w:sz w:val="20"/>
-          <w:szCs w:val="20"/>
-          <w:lang w:val="en-US"/>
-        </w:rPr>
-        <w:t xml:space="preserve">    @GetMapping(value = "/{id}", headers = {"Accept=application/json"})</w:t>
-      </w:r>
-    </w:p>
-    <w:p>
-      <w:pPr>
-        <w:pStyle w:val="afb"/>
-        <w:spacing w:line="240" w:lineRule="atLeast"/>
-        <w:rPr>
-          <w:rFonts w:ascii="Courier New" w:hAnsi="Courier New"/>
-          <w:sz w:val="20"/>
-          <w:szCs w:val="20"/>
-          <w:lang w:val="en-US"/>
-        </w:rPr>
-      </w:pPr>
-      <w:r>
-        <w:rPr>
-          <w:rFonts w:ascii="Courier New" w:hAnsi="Courier New"/>
-          <w:sz w:val="20"/>
-          <w:szCs w:val="20"/>
-          <w:lang w:val="en-US"/>
-        </w:rPr>
-        <w:t xml:space="preserve">    public Apparel getApparel(@PathVariable("id") int id) {</w:t>
-      </w:r>
-    </w:p>
-    <w:p>
-      <w:pPr>
-        <w:pStyle w:val="afb"/>
-        <w:spacing w:line="240" w:lineRule="atLeast"/>
-        <w:rPr>
-          <w:rFonts w:ascii="Courier New" w:hAnsi="Courier New"/>
-          <w:sz w:val="20"/>
-          <w:szCs w:val="20"/>
-          <w:lang w:val="en-US"/>
-        </w:rPr>
-      </w:pPr>
-      <w:r>
-        <w:rPr>
-          <w:rFonts w:ascii="Courier New" w:hAnsi="Courier New"/>
-          <w:sz w:val="20"/>
-          <w:szCs w:val="20"/>
-          <w:lang w:val="en-US"/>
-        </w:rPr>
-        <w:t xml:space="preserve">        return apparelService.findById(id);</w:t>
-      </w:r>
-    </w:p>
-    <w:p>
-      <w:pPr>
-        <w:pStyle w:val="afb"/>
-      </w:pPr>
-      <w:r>
-        <w:lastRenderedPageBreak/>
-        <w:t xml:space="preserve">Окончание листинга </w:t>
-      </w:r>
-      <w:r>
-        <w:t>1</w:t>
-      </w:r>
-    </w:p>
-    <w:p>
-      <w:pPr>
-        <w:pStyle w:val="afb"/>
-        <w:spacing w:line="240" w:lineRule="atLeast"/>
-        <w:rPr>
-          <w:rFonts w:ascii="Courier New" w:hAnsi="Courier New"/>
-          <w:sz w:val="20"/>
-          <w:szCs w:val="20"/>
-        </w:rPr>
-      </w:pPr>
-      <w:r>
-        <w:rPr>
-          <w:rFonts w:ascii="Courier New" w:hAnsi="Courier New"/>
-          <w:sz w:val="20"/>
-          <w:szCs w:val="20"/>
-        </w:rPr>
-        <w:t xml:space="preserve">    }</w:t>
-      </w:r>
-    </w:p>
-    <w:p>
-      <w:pPr>
-        <w:pStyle w:val="afb"/>
-        <w:spacing w:line="240" w:lineRule="atLeast"/>
-        <w:rPr>
-          <w:rFonts w:ascii="Courier New" w:hAnsi="Courier New"/>
-          <w:sz w:val="20"/>
-          <w:szCs w:val="20"/>
-        </w:rPr>
-      </w:pPr>
-    </w:p>
-    <w:p>
-      <w:pPr>
-        <w:pStyle w:val="afb"/>
-        <w:spacing w:line="240" w:lineRule="atLeast"/>
-        <w:rPr>
-          <w:rFonts w:ascii="Courier New" w:hAnsi="Courier New"/>
-          <w:sz w:val="20"/>
-          <w:szCs w:val="20"/>
-          <w:lang w:val="en-US"/>
-        </w:rPr>
-      </w:pPr>
-      <w:r>
-        <w:rPr>
-          <w:rFonts w:ascii="Courier New" w:hAnsi="Courier New"/>
-          <w:sz w:val="20"/>
-          <w:szCs w:val="20"/>
-        </w:rPr>
-        <w:t xml:space="preserve">    </w:t>
-      </w:r>
-      <w:r>
-        <w:rPr>
-          <w:rFonts w:ascii="Courier New" w:hAnsi="Courier New"/>
-          <w:sz w:val="20"/>
-          <w:szCs w:val="20"/>
-          <w:lang w:val="en-US"/>
-        </w:rPr>
-        <w:t>@GetMapping(value = "/{id}", headers = {"Accept=text/html"})</w:t>
-      </w:r>
-    </w:p>
-    <w:p>
-      <w:pPr>
-        <w:pStyle w:val="afb"/>
-        <w:spacing w:line="240" w:lineRule="atLeast"/>
-        <w:rPr>
-          <w:rFonts w:ascii="Courier New" w:hAnsi="Courier New"/>
-          <w:sz w:val="20"/>
-          <w:szCs w:val="20"/>
-          <w:lang w:val="en-US"/>
-        </w:rPr>
-      </w:pPr>
-      <w:r>
-        <w:rPr>
-          <w:rFonts w:ascii="Courier New" w:hAnsi="Courier New"/>
-          <w:sz w:val="20"/>
-          <w:szCs w:val="20"/>
-          <w:lang w:val="en-US"/>
-        </w:rPr>
-        <w:t xml:space="preserve">    public String getStudent(@PathVariable("id") int id, Model model) {</w:t>
-      </w:r>
-    </w:p>
-    <w:p>
-      <w:pPr>
-        <w:pStyle w:val="afb"/>
-        <w:spacing w:line="240" w:lineRule="atLeast"/>
-        <w:rPr>
-          <w:rFonts w:ascii="Courier New" w:hAnsi="Courier New"/>
-          <w:sz w:val="20"/>
-          <w:szCs w:val="20"/>
-          <w:lang w:val="en-US"/>
-        </w:rPr>
-      </w:pPr>
-      <w:r>
-        <w:rPr>
-          <w:rFonts w:ascii="Courier New" w:hAnsi="Courier New"/>
-          <w:sz w:val="20"/>
-          <w:szCs w:val="20"/>
-          <w:lang w:val="en-US"/>
-        </w:rPr>
-        <w:t xml:space="preserve">        var apparel = apparelService.findById(id);</w:t>
-      </w:r>
-    </w:p>
-    <w:p>
-      <w:pPr>
-        <w:pStyle w:val="afb"/>
-        <w:spacing w:line="240" w:lineRule="atLeast"/>
-        <w:rPr>
-          <w:rFonts w:ascii="Courier New" w:hAnsi="Courier New"/>
-          <w:sz w:val="20"/>
-          <w:szCs w:val="20"/>
-          <w:lang w:val="en-US"/>
-        </w:rPr>
-      </w:pPr>
-      <w:r>
-        <w:rPr>
-          <w:rFonts w:ascii="Courier New" w:hAnsi="Courier New"/>
-          <w:sz w:val="20"/>
-          <w:szCs w:val="20"/>
-          <w:lang w:val="en-US"/>
-        </w:rPr>
-        <w:t xml:space="preserve">        if (apparel != null) {</w:t>
-      </w:r>
-    </w:p>
-    <w:p>
-      <w:pPr>
-        <w:pStyle w:val="afb"/>
-        <w:spacing w:line="240" w:lineRule="atLeast"/>
-        <w:rPr>
-          <w:rFonts w:ascii="Courier New" w:hAnsi="Courier New"/>
-          <w:sz w:val="20"/>
-          <w:szCs w:val="20"/>
-          <w:lang w:val="en-US"/>
-        </w:rPr>
-      </w:pPr>
-      <w:r>
-        <w:rPr>
-          <w:rFonts w:ascii="Courier New" w:hAnsi="Courier New"/>
-          <w:sz w:val="20"/>
-          <w:szCs w:val="20"/>
-          <w:lang w:val="en-US"/>
-        </w:rPr>
-        <w:t xml:space="preserve">            model.addAttribute(apparelService.findById(id));</w:t>
-      </w:r>
-    </w:p>
-    <w:p>
-      <w:pPr>
-        <w:pStyle w:val="afb"/>
-        <w:spacing w:line="240" w:lineRule="atLeast"/>
-        <w:rPr>
-          <w:rFonts w:ascii="Courier New" w:hAnsi="Courier New"/>
-          <w:sz w:val="20"/>
-          <w:szCs w:val="20"/>
-          <w:lang w:val="en-US"/>
-        </w:rPr>
-      </w:pPr>
-      <w:r>
-        <w:rPr>
-          <w:rFonts w:ascii="Courier New" w:hAnsi="Courier New"/>
-          <w:sz w:val="20"/>
-          <w:szCs w:val="20"/>
-          <w:lang w:val="en-US"/>
-        </w:rPr>
-        <w:t xml:space="preserve">            return "show";</w:t>
-      </w:r>
-    </w:p>
-    <w:p>
-      <w:pPr>
-        <w:pStyle w:val="afb"/>
-        <w:spacing w:line="240" w:lineRule="atLeast"/>
-        <w:rPr>
-          <w:rFonts w:ascii="Courier New" w:hAnsi="Courier New"/>
-          <w:sz w:val="20"/>
-          <w:szCs w:val="20"/>
-          <w:lang w:val="en-US"/>
-        </w:rPr>
-      </w:pPr>
-      <w:r>
-        <w:rPr>
-          <w:rFonts w:ascii="Courier New" w:hAnsi="Courier New"/>
-          <w:sz w:val="20"/>
-          <w:szCs w:val="20"/>
-          <w:lang w:val="en-US"/>
-        </w:rPr>
-        <w:t xml:space="preserve">        }</w:t>
-      </w:r>
-    </w:p>
-    <w:p>
-      <w:pPr>
-        <w:pStyle w:val="afb"/>
-        <w:spacing w:line="240" w:lineRule="atLeast"/>
-        <w:rPr>
-          <w:rFonts w:ascii="Courier New" w:hAnsi="Courier New"/>
-          <w:sz w:val="20"/>
-          <w:szCs w:val="20"/>
-          <w:lang w:val="en-US"/>
-        </w:rPr>
-      </w:pPr>
-      <w:r>
-        <w:rPr>
-          <w:rFonts w:ascii="Courier New" w:hAnsi="Courier New"/>
-          <w:sz w:val="20"/>
-          <w:szCs w:val="20"/>
-          <w:lang w:val="en-US"/>
-        </w:rPr>
-        <w:t xml:space="preserve">        throw new ResponseStatusException(NOT_FOUND, "Unable to find resource");</w:t>
-      </w:r>
-    </w:p>
-    <w:p>
-      <w:pPr>
-        <w:pStyle w:val="afb"/>
-        <w:spacing w:line="240" w:lineRule="atLeast"/>
-        <w:rPr>
-          <w:rFonts w:ascii="Courier New" w:hAnsi="Courier New"/>
-          <w:sz w:val="20"/>
-          <w:szCs w:val="20"/>
-          <w:lang w:val="en-US"/>
-        </w:rPr>
-      </w:pPr>
-      <w:r>
-        <w:rPr>
-          <w:rFonts w:ascii="Courier New" w:hAnsi="Courier New"/>
-          <w:sz w:val="20"/>
-          <w:szCs w:val="20"/>
-          <w:lang w:val="en-US"/>
-        </w:rPr>
-        <w:t xml:space="preserve">    }</w:t>
-      </w:r>
-    </w:p>
-    <w:p>
-      <w:pPr>
-        <w:pStyle w:val="afb"/>
-        <w:spacing w:line="240" w:lineRule="atLeast"/>
-        <w:rPr>
-          <w:rFonts w:ascii="Courier New" w:hAnsi="Courier New"/>
-          <w:sz w:val="20"/>
-          <w:szCs w:val="20"/>
-          <w:lang w:val="en-US"/>
-        </w:rPr>
-      </w:pPr>
-    </w:p>
-    <w:p>
-      <w:pPr>
-        <w:pStyle w:val="afb"/>
-        <w:spacing w:line="240" w:lineRule="atLeast"/>
-        <w:rPr>
-          <w:rFonts w:ascii="Courier New" w:hAnsi="Courier New"/>
-          <w:sz w:val="20"/>
-          <w:szCs w:val="20"/>
-          <w:lang w:val="en-US"/>
-        </w:rPr>
-      </w:pPr>
-      <w:r>
-        <w:rPr>
-          <w:rFonts w:ascii="Courier New" w:hAnsi="Courier New"/>
-          <w:sz w:val="20"/>
-          <w:szCs w:val="20"/>
-          <w:lang w:val="en-US"/>
-        </w:rPr>
-        <w:t xml:space="preserve">    /*</w:t>
-      </w:r>
-    </w:p>
-    <w:p>
-      <w:pPr>
-        <w:pStyle w:val="afb"/>
-        <w:spacing w:line="240" w:lineRule="atLeast"/>
-        <w:rPr>
-          <w:rFonts w:ascii="Courier New" w:hAnsi="Courier New"/>
-          <w:sz w:val="20"/>
-          <w:szCs w:val="20"/>
-          <w:lang w:val="en-US"/>
-        </w:rPr>
-      </w:pPr>
-      <w:r>
-        <w:rPr>
-          <w:rFonts w:ascii="Courier New" w:hAnsi="Courier New"/>
-          <w:sz w:val="20"/>
-          <w:szCs w:val="20"/>
-          <w:lang w:val="en-US"/>
-        </w:rPr>
-        <w:t xml:space="preserve">    @PutMapping("/{id}")</w:t>
-      </w:r>
-    </w:p>
-    <w:p>
-      <w:pPr>
-        <w:pStyle w:val="afb"/>
-        <w:spacing w:line="240" w:lineRule="atLeast"/>
-        <w:rPr>
-          <w:rFonts w:ascii="Courier New" w:hAnsi="Courier New"/>
-          <w:sz w:val="20"/>
-          <w:szCs w:val="20"/>
-          <w:lang w:val="en-US"/>
-        </w:rPr>
-      </w:pPr>
-      <w:r>
-        <w:rPr>
-          <w:rFonts w:ascii="Courier New" w:hAnsi="Courier New"/>
-          <w:sz w:val="20"/>
-          <w:szCs w:val="20"/>
-          <w:lang w:val="en-US"/>
-        </w:rPr>
-        <w:t xml:space="preserve">    @ResponseStatus(HttpStatus.NO_CONTENT)</w:t>
-      </w:r>
-    </w:p>
-    <w:p>
-      <w:pPr>
-        <w:pStyle w:val="afb"/>
-        <w:spacing w:line="240" w:lineRule="atLeast"/>
-        <w:rPr>
-          <w:rFonts w:ascii="Courier New" w:hAnsi="Courier New"/>
-          <w:sz w:val="20"/>
-          <w:szCs w:val="20"/>
-          <w:lang w:val="en-US"/>
-        </w:rPr>
-      </w:pPr>
-      <w:r>
-        <w:rPr>
-          <w:rFonts w:ascii="Courier New" w:hAnsi="Courier New"/>
-          <w:sz w:val="20"/>
-          <w:szCs w:val="20"/>
-          <w:lang w:val="en-US"/>
-        </w:rPr>
-        <w:t xml:space="preserve">    public void putApparel(@PathVariable int id, @RequestBody Apparel apparel) {</w:t>
-      </w:r>
-    </w:p>
-    <w:p>
-      <w:pPr>
-        <w:pStyle w:val="afb"/>
-        <w:spacing w:line="240" w:lineRule="atLeast"/>
-        <w:rPr>
-          <w:rFonts w:ascii="Courier New" w:hAnsi="Courier New"/>
-          <w:sz w:val="20"/>
-          <w:szCs w:val="20"/>
-          <w:lang w:val="en-US"/>
-        </w:rPr>
-      </w:pPr>
-      <w:r>
-        <w:rPr>
-          <w:rFonts w:ascii="Courier New" w:hAnsi="Courier New"/>
-          <w:sz w:val="20"/>
-          <w:szCs w:val="20"/>
-          <w:lang w:val="en-US"/>
-        </w:rPr>
-        <w:t xml:space="preserve">    }</w:t>
-      </w:r>
-    </w:p>
-    <w:p>
-      <w:pPr>
-        <w:pStyle w:val="afb"/>
-        <w:spacing w:line="240" w:lineRule="atLeast"/>
-        <w:rPr>
-          <w:rFonts w:ascii="Courier New" w:hAnsi="Courier New"/>
-          <w:sz w:val="20"/>
-          <w:szCs w:val="20"/>
-          <w:lang w:val="en-US"/>
-        </w:rPr>
-      </w:pPr>
-    </w:p>
-    <w:p>
-      <w:pPr>
-        <w:pStyle w:val="afb"/>
-        <w:spacing w:line="240" w:lineRule="atLeast"/>
-        <w:rPr>
-          <w:rFonts w:ascii="Courier New" w:hAnsi="Courier New"/>
-          <w:sz w:val="20"/>
-          <w:szCs w:val="20"/>
-          <w:lang w:val="en-US"/>
-        </w:rPr>
-      </w:pPr>
-      <w:r>
-        <w:rPr>
-          <w:rFonts w:ascii="Courier New" w:hAnsi="Courier New"/>
-          <w:sz w:val="20"/>
-          <w:szCs w:val="20"/>
-          <w:lang w:val="en-US"/>
-        </w:rPr>
-        <w:t xml:space="preserve">    */</w:t>
-      </w:r>
-    </w:p>
-    <w:p>
-      <w:pPr>
-        <w:pStyle w:val="afb"/>
-        <w:spacing w:line="240" w:lineRule="atLeast"/>
-        <w:rPr>
-          <w:rFonts w:ascii="Courier New" w:hAnsi="Courier New"/>
-          <w:sz w:val="20"/>
-          <w:szCs w:val="20"/>
-          <w:lang w:val="en-US"/>
-        </w:rPr>
-      </w:pPr>
-    </w:p>
-    <w:p>
-      <w:pPr>
-        <w:pStyle w:val="afb"/>
-        <w:spacing w:line="240" w:lineRule="atLeast"/>
-        <w:rPr>
-          <w:rFonts w:ascii="Courier New" w:hAnsi="Courier New"/>
-          <w:sz w:val="20"/>
-          <w:szCs w:val="20"/>
-          <w:lang w:val="en-US"/>
-        </w:rPr>
-      </w:pPr>
-      <w:r>
-        <w:rPr>
-          <w:rFonts w:ascii="Courier New" w:hAnsi="Courier New"/>
-          <w:sz w:val="20"/>
-          <w:szCs w:val="20"/>
-          <w:lang w:val="en-US"/>
-        </w:rPr>
-        <w:t xml:space="preserve">    @DeleteMapping("/{id}")</w:t>
-      </w:r>
-    </w:p>
-    <w:p>
-      <w:pPr>
-        <w:pStyle w:val="afb"/>
-        <w:spacing w:line="240" w:lineRule="atLeast"/>
-        <w:rPr>
-          <w:rFonts w:ascii="Courier New" w:hAnsi="Courier New"/>
-          <w:sz w:val="20"/>
-          <w:szCs w:val="20"/>
-          <w:lang w:val="en-US"/>
-        </w:rPr>
-      </w:pPr>
-      <w:r>
-        <w:rPr>
-          <w:rFonts w:ascii="Courier New" w:hAnsi="Courier New"/>
-          <w:sz w:val="20"/>
-          <w:szCs w:val="20"/>
-          <w:lang w:val="en-US"/>
-        </w:rPr>
-        <w:t xml:space="preserve">    @ResponseStatus(HttpStatus.NO_CONTENT)</w:t>
-      </w:r>
-    </w:p>
-    <w:p>
-      <w:pPr>
-        <w:pStyle w:val="afb"/>
-        <w:spacing w:line="240" w:lineRule="atLeast"/>
-        <w:rPr>
-          <w:rFonts w:ascii="Courier New" w:hAnsi="Courier New"/>
-          <w:sz w:val="20"/>
-          <w:szCs w:val="20"/>
-          <w:lang w:val="en-US"/>
-        </w:rPr>
-      </w:pPr>
-      <w:r>
-        <w:rPr>
-          <w:rFonts w:ascii="Courier New" w:hAnsi="Courier New"/>
-          <w:sz w:val="20"/>
-          <w:szCs w:val="20"/>
-          <w:lang w:val="en-US"/>
-        </w:rPr>
-        <w:t xml:space="preserve">    public void deleteFurniture(@PathVariable int id) {</w:t>
-      </w:r>
-    </w:p>
-    <w:p>
-      <w:pPr>
-        <w:pStyle w:val="afb"/>
-        <w:spacing w:line="240" w:lineRule="atLeast"/>
-        <w:rPr>
-          <w:rFonts w:ascii="Courier New" w:hAnsi="Courier New"/>
-          <w:sz w:val="20"/>
-          <w:szCs w:val="20"/>
-          <w:lang w:val="en-US"/>
-        </w:rPr>
-      </w:pPr>
-      <w:r>
-        <w:rPr>
-          <w:rFonts w:ascii="Courier New" w:hAnsi="Courier New"/>
-          <w:sz w:val="20"/>
-          <w:szCs w:val="20"/>
-          <w:lang w:val="en-US"/>
-        </w:rPr>
-        <w:t xml:space="preserve">        apparelService.delete(id);</w:t>
-      </w:r>
-    </w:p>
-    <w:p>
-      <w:pPr>
-        <w:pStyle w:val="afb"/>
-        <w:spacing w:line="240" w:lineRule="atLeast"/>
-        <w:rPr>
-          <w:rFonts w:ascii="Courier New" w:hAnsi="Courier New"/>
-          <w:sz w:val="20"/>
-          <w:szCs w:val="20"/>
-          <w:lang w:val="en-US"/>
-        </w:rPr>
-      </w:pPr>
-      <w:r>
-        <w:rPr>
-          <w:rFonts w:ascii="Courier New" w:hAnsi="Courier New"/>
-          <w:sz w:val="20"/>
-          <w:szCs w:val="20"/>
-          <w:lang w:val="en-US"/>
-        </w:rPr>
-        <w:t xml:space="preserve">    }</w:t>
-      </w:r>
-    </w:p>
-    <w:p>
-      <w:pPr>
-        <w:pStyle w:val="afb"/>
-        <w:spacing w:line="240" w:lineRule="atLeast"/>
-        <w:rPr>
-          <w:rFonts w:ascii="Courier New" w:hAnsi="Courier New"/>
-          <w:sz w:val="20"/>
-          <w:szCs w:val="20"/>
-          <w:lang w:val="en-US"/>
-        </w:rPr>
-      </w:pPr>
-    </w:p>
-    <w:p>
-      <w:pPr>
-        <w:pStyle w:val="afb"/>
-        <w:spacing w:line="240" w:lineRule="atLeast"/>
-        <w:rPr>
-          <w:rFonts w:ascii="Courier New" w:hAnsi="Courier New"/>
-          <w:sz w:val="20"/>
-          <w:szCs w:val="20"/>
-          <w:lang w:val="en-US"/>
-        </w:rPr>
-      </w:pPr>
-      <w:r>
-        <w:rPr>
-          <w:rFonts w:ascii="Courier New" w:hAnsi="Courier New"/>
-          <w:sz w:val="20"/>
-          <w:szCs w:val="20"/>
-          <w:lang w:val="en-US"/>
-        </w:rPr>
-        <w:t xml:space="preserve">    @PostMapping(consumes = MediaType.APPLICATION_JSON_VALUE)</w:t>
-      </w:r>
-    </w:p>
-    <w:p>
-      <w:pPr>
-        <w:pStyle w:val="afb"/>
-        <w:spacing w:line="240" w:lineRule="atLeast"/>
-        <w:rPr>
-          <w:rFonts w:ascii="Courier New" w:hAnsi="Courier New"/>
-          <w:sz w:val="20"/>
-          <w:szCs w:val="20"/>
-          <w:lang w:val="en-US"/>
-        </w:rPr>
-      </w:pPr>
-      <w:r>
-        <w:rPr>
-          <w:rFonts w:ascii="Courier New" w:hAnsi="Courier New"/>
-          <w:sz w:val="20"/>
-          <w:szCs w:val="20"/>
-          <w:lang w:val="en-US"/>
-        </w:rPr>
-        <w:t xml:space="preserve">    @ResponseStatus(HttpStatus.CREATED)</w:t>
-      </w:r>
-    </w:p>
-    <w:p>
-      <w:pPr>
-        <w:pStyle w:val="afb"/>
-        <w:spacing w:line="240" w:lineRule="atLeast"/>
-        <w:rPr>
-          <w:rFonts w:ascii="Courier New" w:hAnsi="Courier New"/>
-          <w:sz w:val="20"/>
-          <w:szCs w:val="20"/>
-          <w:lang w:val="en-US"/>
-        </w:rPr>
-      </w:pPr>
-      <w:r>
-        <w:rPr>
-          <w:rFonts w:ascii="Courier New" w:hAnsi="Courier New"/>
-          <w:sz w:val="20"/>
-          <w:szCs w:val="20"/>
-          <w:lang w:val="en-US"/>
-        </w:rPr>
-        <w:t xml:space="preserve">    public Apparel create(@RequestBody final Apparel newApparel, HttpServletResponse response) {</w:t>
-      </w:r>
-    </w:p>
-    <w:p>
-      <w:pPr>
-        <w:pStyle w:val="afb"/>
-        <w:spacing w:line="240" w:lineRule="atLeast"/>
-        <w:rPr>
-          <w:rFonts w:ascii="Courier New" w:hAnsi="Courier New"/>
-          <w:sz w:val="20"/>
-          <w:szCs w:val="20"/>
-          <w:lang w:val="en-US"/>
-        </w:rPr>
-      </w:pPr>
-      <w:r>
-        <w:rPr>
-          <w:rFonts w:ascii="Courier New" w:hAnsi="Courier New"/>
-          <w:sz w:val="20"/>
-          <w:szCs w:val="20"/>
-          <w:lang w:val="en-US"/>
-        </w:rPr>
-        <w:t xml:space="preserve">        var createdId = apparelService.add(newApparel);</w:t>
-      </w:r>
-    </w:p>
-    <w:p>
-      <w:pPr>
-        <w:pStyle w:val="afb"/>
-        <w:spacing w:line="240" w:lineRule="atLeast"/>
-        <w:rPr>
-          <w:rFonts w:ascii="Courier New" w:hAnsi="Courier New"/>
-          <w:sz w:val="20"/>
-          <w:szCs w:val="20"/>
-          <w:lang w:val="en-US"/>
-        </w:rPr>
-      </w:pPr>
-      <w:r>
-        <w:rPr>
-          <w:rFonts w:ascii="Courier New" w:hAnsi="Courier New"/>
-          <w:sz w:val="20"/>
-          <w:szCs w:val="20"/>
-          <w:lang w:val="en-US"/>
-        </w:rPr>
-        <w:t xml:space="preserve">        response.setHeader("Location", "/apparels/" + createdId);</w:t>
-      </w:r>
-    </w:p>
-    <w:p>
-      <w:pPr>
-        <w:pStyle w:val="afb"/>
-        <w:spacing w:line="240" w:lineRule="atLeast"/>
-        <w:rPr>
-          <w:rFonts w:ascii="Courier New" w:hAnsi="Courier New"/>
-          <w:sz w:val="20"/>
-          <w:szCs w:val="20"/>
-          <w:lang w:val="en-US"/>
-        </w:rPr>
-      </w:pPr>
-      <w:r>
-        <w:rPr>
-          <w:rFonts w:ascii="Courier New" w:hAnsi="Courier New"/>
-          <w:sz w:val="20"/>
-          <w:szCs w:val="20"/>
-          <w:lang w:val="en-US"/>
-        </w:rPr>
-        <w:t xml:space="preserve">        return apparelService.findById(createdId);</w:t>
-      </w:r>
-    </w:p>
-    <w:p>
-      <w:pPr>
-        <w:pStyle w:val="afb"/>
-        <w:spacing w:line="240" w:lineRule="atLeast"/>
-        <w:rPr>
-          <w:rFonts w:ascii="Courier New" w:hAnsi="Courier New"/>
-          <w:sz w:val="20"/>
-          <w:szCs w:val="20"/>
-          <w:lang w:val="en-US"/>
-        </w:rPr>
-      </w:pPr>
-      <w:r>
-        <w:rPr>
-          <w:rFonts w:ascii="Courier New" w:hAnsi="Courier New"/>
-          <w:sz w:val="20"/>
-          <w:szCs w:val="20"/>
-          <w:lang w:val="en-US"/>
-        </w:rPr>
-        <w:t xml:space="preserve">    }</w:t>
-      </w:r>
-    </w:p>
-    <w:p>
-      <w:pPr>
-        <w:pStyle w:val="afb"/>
-        <w:spacing w:line="240" w:lineRule="atLeast"/>
-        <w:rPr>
-          <w:rFonts w:ascii="Courier New" w:hAnsi="Courier New"/>
-          <w:sz w:val="20"/>
-          <w:szCs w:val="20"/>
-          <w:lang w:val="en-US"/>
-        </w:rPr>
-      </w:pPr>
-      <w:r>
-        <w:rPr>
-          <w:rFonts w:ascii="Courier New" w:hAnsi="Courier New"/>
-          <w:sz w:val="20"/>
-          <w:szCs w:val="20"/>
-          <w:lang w:val="en-US"/>
-        </w:rPr>
-        <w:t>}</w:t>
-      </w:r>
-    </w:p>
-    <w:p>
-      <w:pPr>
-        <w:ind w:firstLine="0"/>
-        <w:rPr>
-          <w:lang w:eastAsia="en-US"/>
-        </w:rPr>
-      </w:pPr>
-    </w:p>
-    <w:p>
-      <w:pPr>
-        <w:pStyle w:val="a0"/>
-        <w:rPr>
-          <w:lang w:val="ru-RU" w:eastAsia="en-US"/>
-        </w:rPr>
-      </w:pPr>
-      <w:r>
-        <w:rPr>
-          <w:lang w:val="ru-RU" w:eastAsia="en-US"/>
-        </w:rPr>
-        <w:t>Клиент</w:t>
-      </w:r>
-    </w:p>
-    <w:p>
-      <w:pPr>
-        <w:rPr>
-          <w:lang w:eastAsia="en-US"/>
-        </w:rPr>
-      </w:pPr>
-      <w:r>
-        <w:rPr>
-          <w:lang w:eastAsia="en-US"/>
-        </w:rPr>
-        <w:t>В ходе работы был р</w:t>
-      </w:r>
-      <w:r>
-        <w:rPr>
-          <w:lang w:eastAsia="en-US"/>
-        </w:rPr>
-        <w:t>азработа</w:t>
-      </w:r>
-      <w:r>
-        <w:rPr>
-          <w:lang w:eastAsia="en-US"/>
-        </w:rPr>
-        <w:t>н</w:t>
-      </w:r>
-      <w:r>
-        <w:rPr>
-          <w:lang w:eastAsia="en-US"/>
-        </w:rPr>
-        <w:t xml:space="preserve"> REST-клиент для приложения, который, используя RestTemplate</w:t>
-      </w:r>
-      <w:r>
-        <w:rPr>
-          <w:lang w:eastAsia="en-US"/>
-        </w:rPr>
-        <w:t>,</w:t>
-      </w:r>
-      <w:r>
-        <w:rPr>
-          <w:lang w:eastAsia="en-US"/>
-        </w:rPr>
-        <w:t xml:space="preserve"> позволяет выполнять базовые операции по извлечению (GET), добавлению (POST), редактированию (PUT), удалению (DELETE) ресурсов. </w:t>
-      </w:r>
-    </w:p>
-    <w:p>
-      <w:pPr>
-        <w:pStyle w:val="afb"/>
-        <w:spacing w:before="240"/>
-      </w:pPr>
-      <w:r>
-        <w:t>Листинг</w:t>
-      </w:r>
-      <w:r>
-        <w:t xml:space="preserve"> 2 – Код</w:t>
-      </w:r>
-      <w:r>
-        <w:t xml:space="preserve"> </w:t>
-      </w:r>
-      <w:r>
-        <w:t>основного класса клиента</w:t>
-      </w:r>
-    </w:p>
-    <w:p>
-      <w:pPr>
-        <w:pStyle w:val="afb"/>
-        <w:spacing w:line="240" w:lineRule="atLeast"/>
-        <w:rPr>
-          <w:rFonts w:ascii="Courier New" w:hAnsi="Courier New"/>
-          <w:sz w:val="20"/>
-          <w:szCs w:val="20"/>
-          <w:lang w:val="en-US"/>
-        </w:rPr>
-      </w:pPr>
-      <w:r>
-        <w:rPr>
-          <w:rFonts w:ascii="Courier New" w:hAnsi="Courier New"/>
-          <w:sz w:val="20"/>
-          <w:szCs w:val="20"/>
-          <w:lang w:val="en-US"/>
-        </w:rPr>
-        <w:t>package com.github.durakin;</w:t>
-      </w:r>
-    </w:p>
-    <w:p>
-      <w:pPr>
-        <w:pStyle w:val="afb"/>
-        <w:spacing w:line="240" w:lineRule="atLeast"/>
-        <w:rPr>
-          <w:rFonts w:ascii="Courier New" w:hAnsi="Courier New"/>
-          <w:sz w:val="20"/>
-          <w:szCs w:val="20"/>
-          <w:lang w:val="en-US"/>
-        </w:rPr>
-      </w:pPr>
-    </w:p>
-    <w:p>
-      <w:pPr>
-        <w:pStyle w:val="afb"/>
-        <w:spacing w:line="240" w:lineRule="atLeast"/>
-        <w:rPr>
-          <w:rFonts w:ascii="Courier New" w:hAnsi="Courier New"/>
-          <w:sz w:val="20"/>
-          <w:szCs w:val="20"/>
-          <w:lang w:val="en-US"/>
-        </w:rPr>
-      </w:pPr>
-      <w:r>
-        <w:rPr>
-          <w:rFonts w:ascii="Courier New" w:hAnsi="Courier New"/>
-          <w:sz w:val="20"/>
-          <w:szCs w:val="20"/>
-          <w:lang w:val="en-US"/>
-        </w:rPr>
-        <w:t>import com.fasterxml.jackson.core.JsonProcessingException;</w:t>
-      </w:r>
-    </w:p>
-    <w:p>
-      <w:pPr>
-        <w:pStyle w:val="afb"/>
-        <w:spacing w:line="240" w:lineRule="atLeast"/>
-        <w:rPr>
-          <w:rFonts w:ascii="Courier New" w:hAnsi="Courier New"/>
-          <w:sz w:val="20"/>
-          <w:szCs w:val="20"/>
-          <w:lang w:val="en-US"/>
-        </w:rPr>
-      </w:pPr>
-      <w:r>
-        <w:rPr>
-          <w:rFonts w:ascii="Courier New" w:hAnsi="Courier New"/>
-          <w:sz w:val="20"/>
-          <w:szCs w:val="20"/>
-          <w:lang w:val="en-US"/>
-        </w:rPr>
-        <w:t>import com.fasterxml.jackson.databind.ObjectMapper;</w:t>
-      </w:r>
-    </w:p>
-    <w:p>
-      <w:pPr>
-        <w:pStyle w:val="afb"/>
-        <w:spacing w:line="240" w:lineRule="atLeast"/>
-        <w:rPr>
-          <w:rFonts w:ascii="Courier New" w:hAnsi="Courier New"/>
-          <w:sz w:val="20"/>
-          <w:szCs w:val="20"/>
-          <w:lang w:val="en-US"/>
-        </w:rPr>
-      </w:pPr>
-      <w:r>
-        <w:rPr>
-          <w:rFonts w:ascii="Courier New" w:hAnsi="Courier New"/>
-          <w:sz w:val="20"/>
-          <w:szCs w:val="20"/>
-          <w:lang w:val="en-US"/>
-        </w:rPr>
-        <w:t>import org.json.JSONObject;</w:t>
-      </w:r>
-    </w:p>
-    <w:p>
-      <w:pPr>
-        <w:pStyle w:val="afb"/>
-        <w:spacing w:line="240" w:lineRule="atLeast"/>
-        <w:rPr>
-          <w:rFonts w:ascii="Courier New" w:hAnsi="Courier New"/>
-          <w:sz w:val="20"/>
-          <w:szCs w:val="20"/>
-          <w:lang w:val="en-US"/>
-        </w:rPr>
-      </w:pPr>
-      <w:r>
-        <w:rPr>
-          <w:rFonts w:ascii="Courier New" w:hAnsi="Courier New"/>
-          <w:sz w:val="20"/>
-          <w:szCs w:val="20"/>
-          <w:lang w:val="en-US"/>
-        </w:rPr>
-        <w:t>import org.springframework.http.HttpEntity;</w:t>
-      </w:r>
-    </w:p>
-    <w:p>
-      <w:pPr>
-        <w:pStyle w:val="afb"/>
-        <w:spacing w:line="240" w:lineRule="atLeast"/>
-        <w:rPr>
-          <w:rFonts w:ascii="Courier New" w:hAnsi="Courier New"/>
-          <w:sz w:val="20"/>
-          <w:szCs w:val="20"/>
-          <w:lang w:val="en-US"/>
-        </w:rPr>
-      </w:pPr>
-      <w:r>
-        <w:rPr>
-          <w:rFonts w:ascii="Courier New" w:hAnsi="Courier New"/>
-          <w:sz w:val="20"/>
-          <w:szCs w:val="20"/>
-          <w:lang w:val="en-US"/>
-        </w:rPr>
-        <w:t>import org.springframework.http.HttpHeaders;</w:t>
-      </w:r>
     </w:p>
     <w:p>
       <w:pPr>
@@ -3592,7 +2680,13 @@
         <w:rPr>
           <w:lang w:eastAsia="en-US"/>
         </w:rPr>
-        <w:t>листинга 2</w:t>
+        <w:t>листинга</w:t>
+      </w:r>
+      <w:r>
+        <w:rPr>
+          <w:lang w:eastAsia="en-US"/>
+        </w:rPr>
+        <w:t xml:space="preserve"> 2</w:t>
       </w:r>
     </w:p>
     <w:p>
@@ -3629,7 +2723,7 @@
           <w:szCs w:val="20"/>
           <w:lang w:val="en-US"/>
         </w:rPr>
-        <w:t>org</w:t>
+        <w:t>javax</w:t>
       </w:r>
       <w:r>
         <w:rPr>
@@ -3646,7 +2740,7 @@
           <w:szCs w:val="20"/>
           <w:lang w:val="en-US"/>
         </w:rPr>
-        <w:t>springframework</w:t>
+        <w:t>servlet</w:t>
       </w:r>
       <w:r>
         <w:rPr>
@@ -3680,7 +2774,7 @@
           <w:szCs w:val="20"/>
           <w:lang w:val="en-US"/>
         </w:rPr>
-        <w:t>MediaType</w:t>
+        <w:t>HttpServletResponse</w:t>
       </w:r>
       <w:r>
         <w:rPr>
@@ -3709,415 +2803,307 @@
           <w:szCs w:val="20"/>
           <w:lang w:val="en-US"/>
         </w:rPr>
-        <w:t>import org.springframework.web.client.RestTemplate;</w:t>
-      </w:r>
-    </w:p>
-    <w:p>
-      <w:pPr>
-        <w:pStyle w:val="afb"/>
-        <w:spacing w:line="240" w:lineRule="atLeast"/>
-        <w:rPr>
-          <w:rFonts w:ascii="Courier New" w:hAnsi="Courier New"/>
-          <w:sz w:val="20"/>
-          <w:szCs w:val="20"/>
-          <w:lang w:val="en-US"/>
-        </w:rPr>
-      </w:pPr>
-    </w:p>
-    <w:p>
-      <w:pPr>
-        <w:pStyle w:val="afb"/>
-        <w:spacing w:line="240" w:lineRule="atLeast"/>
-        <w:rPr>
-          <w:rFonts w:ascii="Courier New" w:hAnsi="Courier New"/>
-          <w:sz w:val="20"/>
-          <w:szCs w:val="20"/>
-          <w:lang w:val="en-US"/>
-        </w:rPr>
-      </w:pPr>
-      <w:r>
-        <w:rPr>
-          <w:rFonts w:ascii="Courier New" w:hAnsi="Courier New"/>
-          <w:sz w:val="20"/>
-          <w:szCs w:val="20"/>
-          <w:lang w:val="en-US"/>
-        </w:rPr>
-        <w:t>import java.math.BigDecimal;</w:t>
-      </w:r>
-    </w:p>
-    <w:p>
-      <w:pPr>
-        <w:pStyle w:val="afb"/>
-        <w:spacing w:line="240" w:lineRule="atLeast"/>
-        <w:rPr>
-          <w:rFonts w:ascii="Courier New" w:hAnsi="Courier New"/>
-          <w:sz w:val="20"/>
-          <w:szCs w:val="20"/>
-          <w:lang w:val="en-US"/>
-        </w:rPr>
-      </w:pPr>
-      <w:r>
-        <w:rPr>
-          <w:rFonts w:ascii="Courier New" w:hAnsi="Courier New"/>
-          <w:sz w:val="20"/>
-          <w:szCs w:val="20"/>
-          <w:lang w:val="en-US"/>
-        </w:rPr>
-        <w:t>import java.net.URI;</w:t>
-      </w:r>
-    </w:p>
-    <w:p>
-      <w:pPr>
-        <w:pStyle w:val="afb"/>
-        <w:spacing w:line="240" w:lineRule="atLeast"/>
-        <w:rPr>
-          <w:rFonts w:ascii="Courier New" w:hAnsi="Courier New"/>
-          <w:sz w:val="20"/>
-          <w:szCs w:val="20"/>
-          <w:lang w:val="en-US"/>
-        </w:rPr>
-      </w:pPr>
-    </w:p>
-    <w:p>
-      <w:pPr>
-        <w:pStyle w:val="afb"/>
-        <w:spacing w:line="240" w:lineRule="atLeast"/>
-        <w:rPr>
-          <w:rFonts w:ascii="Courier New" w:hAnsi="Courier New"/>
-          <w:sz w:val="20"/>
-          <w:szCs w:val="20"/>
-          <w:lang w:val="en-US"/>
-        </w:rPr>
-      </w:pPr>
-      <w:r>
-        <w:rPr>
-          <w:rFonts w:ascii="Courier New" w:hAnsi="Courier New"/>
-          <w:sz w:val="20"/>
-          <w:szCs w:val="20"/>
-          <w:lang w:val="en-US"/>
-        </w:rPr>
-        <w:t>public class App {</w:t>
-      </w:r>
-    </w:p>
-    <w:p>
-      <w:pPr>
-        <w:pStyle w:val="afb"/>
-        <w:spacing w:line="240" w:lineRule="atLeast"/>
-        <w:rPr>
-          <w:rFonts w:ascii="Courier New" w:hAnsi="Courier New"/>
-          <w:sz w:val="20"/>
-          <w:szCs w:val="20"/>
-          <w:lang w:val="en-US"/>
-        </w:rPr>
-      </w:pPr>
-      <w:r>
-        <w:rPr>
-          <w:rFonts w:ascii="Courier New" w:hAnsi="Courier New"/>
-          <w:sz w:val="20"/>
-          <w:szCs w:val="20"/>
-          <w:lang w:val="en-US"/>
-        </w:rPr>
-        <w:t xml:space="preserve">    private static final String url = "http://localhost:8080/Lab6_war/apparels";</w:t>
-      </w:r>
-    </w:p>
-    <w:p>
-      <w:pPr>
-        <w:pStyle w:val="afb"/>
-        <w:spacing w:line="240" w:lineRule="atLeast"/>
-        <w:rPr>
-          <w:rFonts w:ascii="Courier New" w:hAnsi="Courier New"/>
-          <w:sz w:val="20"/>
-          <w:szCs w:val="20"/>
-          <w:lang w:val="en-US"/>
-        </w:rPr>
-      </w:pPr>
-      <w:r>
-        <w:rPr>
-          <w:rFonts w:ascii="Courier New" w:hAnsi="Courier New"/>
-          <w:sz w:val="20"/>
-          <w:szCs w:val="20"/>
-          <w:lang w:val="en-US"/>
-        </w:rPr>
-        <w:t xml:space="preserve">    private static final ObjectMapper objectMapper = new ObjectMapper();</w:t>
-      </w:r>
-    </w:p>
-    <w:p>
-      <w:pPr>
-        <w:pStyle w:val="afb"/>
-        <w:spacing w:line="240" w:lineRule="atLeast"/>
-        <w:rPr>
-          <w:rFonts w:ascii="Courier New" w:hAnsi="Courier New"/>
-          <w:sz w:val="20"/>
-          <w:szCs w:val="20"/>
-          <w:lang w:val="en-US"/>
-        </w:rPr>
-      </w:pPr>
-    </w:p>
-    <w:p>
-      <w:pPr>
-        <w:pStyle w:val="afb"/>
-        <w:spacing w:line="240" w:lineRule="atLeast"/>
-        <w:rPr>
-          <w:rFonts w:ascii="Courier New" w:hAnsi="Courier New"/>
-          <w:sz w:val="20"/>
-          <w:szCs w:val="20"/>
-          <w:lang w:val="en-US"/>
-        </w:rPr>
-      </w:pPr>
-      <w:r>
-        <w:rPr>
-          <w:rFonts w:ascii="Courier New" w:hAnsi="Courier New"/>
-          <w:sz w:val="20"/>
-          <w:szCs w:val="20"/>
-          <w:lang w:val="en-US"/>
-        </w:rPr>
-        <w:t xml:space="preserve">    public static void main(String[] args) throws JsonProcessingException {</w:t>
-      </w:r>
-    </w:p>
-    <w:p>
-      <w:pPr>
-        <w:pStyle w:val="afb"/>
-        <w:spacing w:line="240" w:lineRule="atLeast"/>
-        <w:rPr>
-          <w:rFonts w:ascii="Courier New" w:hAnsi="Courier New"/>
-          <w:sz w:val="20"/>
-          <w:szCs w:val="20"/>
-          <w:lang w:val="en-US"/>
-        </w:rPr>
-      </w:pPr>
-      <w:r>
-        <w:rPr>
-          <w:rFonts w:ascii="Courier New" w:hAnsi="Courier New"/>
-          <w:sz w:val="20"/>
-          <w:szCs w:val="20"/>
-          <w:lang w:val="en-US"/>
-        </w:rPr>
-        <w:t xml:space="preserve">        System.out.println(retrieveApparel(13));</w:t>
-      </w:r>
-    </w:p>
-    <w:p>
-      <w:pPr>
-        <w:pStyle w:val="afb"/>
-        <w:spacing w:line="240" w:lineRule="atLeast"/>
-        <w:rPr>
-          <w:rFonts w:ascii="Courier New" w:hAnsi="Courier New"/>
-          <w:sz w:val="20"/>
-          <w:szCs w:val="20"/>
-          <w:lang w:val="en-US"/>
-        </w:rPr>
-      </w:pPr>
-      <w:r>
-        <w:rPr>
-          <w:rFonts w:ascii="Courier New" w:hAnsi="Courier New"/>
-          <w:sz w:val="20"/>
-          <w:szCs w:val="20"/>
-          <w:lang w:val="en-US"/>
-        </w:rPr>
-        <w:t xml:space="preserve">        var apparels = retrieveAll();</w:t>
-      </w:r>
-    </w:p>
-    <w:p>
-      <w:pPr>
-        <w:pStyle w:val="afb"/>
-        <w:spacing w:line="240" w:lineRule="atLeast"/>
-        <w:rPr>
-          <w:rFonts w:ascii="Courier New" w:hAnsi="Courier New"/>
-          <w:sz w:val="20"/>
-          <w:szCs w:val="20"/>
-          <w:lang w:val="en-US"/>
-        </w:rPr>
-      </w:pPr>
-      <w:r>
-        <w:rPr>
-          <w:rFonts w:ascii="Courier New" w:hAnsi="Courier New"/>
-          <w:sz w:val="20"/>
-          <w:szCs w:val="20"/>
-          <w:lang w:val="en-US"/>
-        </w:rPr>
-        <w:t xml:space="preserve">        for (var i : apparels) { System.out.println(i); }</w:t>
-      </w:r>
-    </w:p>
-    <w:p>
-      <w:pPr>
-        <w:pStyle w:val="afb"/>
-        <w:spacing w:line="240" w:lineRule="atLeast"/>
-        <w:rPr>
-          <w:rFonts w:ascii="Courier New" w:hAnsi="Courier New"/>
-          <w:sz w:val="20"/>
-          <w:szCs w:val="20"/>
-          <w:lang w:val="en-US"/>
-        </w:rPr>
-      </w:pPr>
-      <w:r>
-        <w:rPr>
-          <w:rFonts w:ascii="Courier New" w:hAnsi="Courier New"/>
-          <w:sz w:val="20"/>
-          <w:szCs w:val="20"/>
-          <w:lang w:val="en-US"/>
-        </w:rPr>
-        <w:t xml:space="preserve">        var apparel = new Apparel();</w:t>
-      </w:r>
-    </w:p>
-    <w:p>
-      <w:pPr>
-        <w:pStyle w:val="afb"/>
-        <w:spacing w:line="240" w:lineRule="atLeast"/>
-        <w:rPr>
-          <w:rFonts w:ascii="Courier New" w:hAnsi="Courier New"/>
-          <w:sz w:val="20"/>
-          <w:szCs w:val="20"/>
-          <w:lang w:val="en-US"/>
-        </w:rPr>
-      </w:pPr>
-      <w:r>
-        <w:rPr>
-          <w:rFonts w:ascii="Courier New" w:hAnsi="Courier New"/>
-          <w:sz w:val="20"/>
-          <w:szCs w:val="20"/>
-          <w:lang w:val="en-US"/>
-        </w:rPr>
-        <w:t xml:space="preserve">        apparel.setPrice(BigDecimal.valueOf(120.91));</w:t>
-      </w:r>
-    </w:p>
-    <w:p>
-      <w:pPr>
-        <w:pStyle w:val="afb"/>
-        <w:spacing w:line="240" w:lineRule="atLeast"/>
-        <w:rPr>
-          <w:rFonts w:ascii="Courier New" w:hAnsi="Courier New"/>
-          <w:sz w:val="20"/>
-          <w:szCs w:val="20"/>
-          <w:lang w:val="en-US"/>
-        </w:rPr>
-      </w:pPr>
-      <w:r>
-        <w:rPr>
-          <w:rFonts w:ascii="Courier New" w:hAnsi="Courier New"/>
-          <w:sz w:val="20"/>
-          <w:szCs w:val="20"/>
-          <w:lang w:val="en-US"/>
-        </w:rPr>
-        <w:t xml:space="preserve">        apparel.setInStock(120);</w:t>
-      </w:r>
-    </w:p>
-    <w:p>
-      <w:pPr>
-        <w:pStyle w:val="afb"/>
-        <w:spacing w:line="240" w:lineRule="atLeast"/>
-        <w:rPr>
-          <w:rFonts w:ascii="Courier New" w:hAnsi="Courier New"/>
-          <w:sz w:val="20"/>
-          <w:szCs w:val="20"/>
-          <w:lang w:val="en-US"/>
-        </w:rPr>
-      </w:pPr>
-      <w:r>
-        <w:rPr>
-          <w:rFonts w:ascii="Courier New" w:hAnsi="Courier New"/>
-          <w:sz w:val="20"/>
-          <w:szCs w:val="20"/>
-          <w:lang w:val="en-US"/>
-        </w:rPr>
-        <w:t xml:space="preserve">        apparel.setApparelType("Added via REST API");</w:t>
-      </w:r>
-    </w:p>
-    <w:p>
-      <w:pPr>
-        <w:pStyle w:val="afb"/>
-        <w:spacing w:line="240" w:lineRule="atLeast"/>
-        <w:rPr>
-          <w:rFonts w:ascii="Courier New" w:hAnsi="Courier New"/>
-          <w:sz w:val="20"/>
-          <w:szCs w:val="20"/>
-          <w:lang w:val="en-US"/>
-        </w:rPr>
-      </w:pPr>
-    </w:p>
-    <w:p>
-      <w:pPr>
-        <w:pStyle w:val="afb"/>
-        <w:spacing w:line="240" w:lineRule="atLeast"/>
-        <w:rPr>
-          <w:rFonts w:ascii="Courier New" w:hAnsi="Courier New"/>
-          <w:sz w:val="20"/>
-          <w:szCs w:val="20"/>
-          <w:lang w:val="en-US"/>
-        </w:rPr>
-      </w:pPr>
-      <w:r>
-        <w:rPr>
-          <w:rFonts w:ascii="Courier New" w:hAnsi="Courier New"/>
-          <w:sz w:val="20"/>
-          <w:szCs w:val="20"/>
-          <w:lang w:val="en-US"/>
-        </w:rPr>
-        <w:t xml:space="preserve">        updateApparel(13, 60, BigDecimal.valueOf(50000));</w:t>
-      </w:r>
-    </w:p>
-    <w:p>
-      <w:pPr>
-        <w:pStyle w:val="afb"/>
-        <w:spacing w:line="240" w:lineRule="atLeast"/>
-        <w:rPr>
-          <w:rFonts w:ascii="Courier New" w:hAnsi="Courier New"/>
-          <w:sz w:val="20"/>
-          <w:szCs w:val="20"/>
-          <w:lang w:val="en-US"/>
-        </w:rPr>
-      </w:pPr>
-    </w:p>
-    <w:p>
-      <w:pPr>
-        <w:pStyle w:val="afb"/>
-        <w:spacing w:line="240" w:lineRule="atLeast"/>
-        <w:rPr>
-          <w:rFonts w:ascii="Courier New" w:hAnsi="Courier New"/>
-          <w:sz w:val="20"/>
-          <w:szCs w:val="20"/>
-          <w:lang w:val="en-US"/>
-        </w:rPr>
-      </w:pPr>
-      <w:r>
-        <w:rPr>
-          <w:rFonts w:ascii="Courier New" w:hAnsi="Courier New"/>
-          <w:sz w:val="20"/>
-          <w:szCs w:val="20"/>
-          <w:lang w:val="en-US"/>
-        </w:rPr>
-        <w:t xml:space="preserve">        //System.out.println(create(apparel));</w:t>
-      </w:r>
-    </w:p>
-    <w:p>
-      <w:pPr>
-        <w:pStyle w:val="afb"/>
-        <w:spacing w:line="240" w:lineRule="atLeast"/>
-        <w:rPr>
-          <w:rFonts w:ascii="Courier New" w:hAnsi="Courier New"/>
-          <w:sz w:val="20"/>
-          <w:szCs w:val="20"/>
-          <w:lang w:val="en-US"/>
-        </w:rPr>
-      </w:pPr>
-    </w:p>
-    <w:p>
-      <w:pPr>
-        <w:pStyle w:val="afb"/>
-        <w:spacing w:line="240" w:lineRule="atLeast"/>
-        <w:rPr>
-          <w:rFonts w:ascii="Courier New" w:hAnsi="Courier New"/>
-          <w:sz w:val="20"/>
-          <w:szCs w:val="20"/>
-          <w:lang w:val="en-US"/>
-        </w:rPr>
-      </w:pPr>
-      <w:r>
-        <w:rPr>
-          <w:rFonts w:ascii="Courier New" w:hAnsi="Courier New"/>
-          <w:sz w:val="20"/>
-          <w:szCs w:val="20"/>
-          <w:lang w:val="en-US"/>
-        </w:rPr>
-        <w:t xml:space="preserve">        //deleteApparel(20);</w:t>
+        <w:t>import java.util.List;</w:t>
+      </w:r>
+    </w:p>
+    <w:p>
+      <w:pPr>
+        <w:pStyle w:val="afb"/>
+        <w:spacing w:line="240" w:lineRule="atLeast"/>
+        <w:rPr>
+          <w:rFonts w:ascii="Courier New" w:hAnsi="Courier New"/>
+          <w:sz w:val="20"/>
+          <w:szCs w:val="20"/>
+          <w:lang w:val="en-US"/>
+        </w:rPr>
+      </w:pPr>
+    </w:p>
+    <w:p>
+      <w:pPr>
+        <w:pStyle w:val="afb"/>
+        <w:spacing w:line="240" w:lineRule="atLeast"/>
+        <w:rPr>
+          <w:rFonts w:ascii="Courier New" w:hAnsi="Courier New"/>
+          <w:sz w:val="20"/>
+          <w:szCs w:val="20"/>
+          <w:lang w:val="en-US"/>
+        </w:rPr>
+      </w:pPr>
+      <w:r>
+        <w:rPr>
+          <w:rFonts w:ascii="Courier New" w:hAnsi="Courier New"/>
+          <w:sz w:val="20"/>
+          <w:szCs w:val="20"/>
+          <w:lang w:val="en-US"/>
+        </w:rPr>
+        <w:t>import static org.springframework.http.HttpStatus.NOT_FOUND;</w:t>
+      </w:r>
+    </w:p>
+    <w:p>
+      <w:pPr>
+        <w:pStyle w:val="afb"/>
+        <w:spacing w:line="240" w:lineRule="atLeast"/>
+        <w:rPr>
+          <w:rFonts w:ascii="Courier New" w:hAnsi="Courier New"/>
+          <w:sz w:val="20"/>
+          <w:szCs w:val="20"/>
+          <w:lang w:val="en-US"/>
+        </w:rPr>
+      </w:pPr>
+    </w:p>
+    <w:p>
+      <w:pPr>
+        <w:pStyle w:val="afb"/>
+        <w:spacing w:line="240" w:lineRule="atLeast"/>
+        <w:rPr>
+          <w:rFonts w:ascii="Courier New" w:hAnsi="Courier New"/>
+          <w:sz w:val="20"/>
+          <w:szCs w:val="20"/>
+          <w:lang w:val="en-US"/>
+        </w:rPr>
+      </w:pPr>
+      <w:r>
+        <w:rPr>
+          <w:rFonts w:ascii="Courier New" w:hAnsi="Courier New"/>
+          <w:sz w:val="20"/>
+          <w:szCs w:val="20"/>
+          <w:lang w:val="en-US"/>
+        </w:rPr>
+        <w:t>@Controller</w:t>
+      </w:r>
+    </w:p>
+    <w:p>
+      <w:pPr>
+        <w:pStyle w:val="afb"/>
+        <w:spacing w:line="240" w:lineRule="atLeast"/>
+        <w:rPr>
+          <w:rFonts w:ascii="Courier New" w:hAnsi="Courier New"/>
+          <w:sz w:val="20"/>
+          <w:szCs w:val="20"/>
+          <w:lang w:val="en-US"/>
+        </w:rPr>
+      </w:pPr>
+      <w:r>
+        <w:rPr>
+          <w:rFonts w:ascii="Courier New" w:hAnsi="Courier New"/>
+          <w:sz w:val="20"/>
+          <w:szCs w:val="20"/>
+          <w:lang w:val="en-US"/>
+        </w:rPr>
+        <w:t>@RequestMapping("/apparels")</w:t>
+      </w:r>
+    </w:p>
+    <w:p>
+      <w:pPr>
+        <w:pStyle w:val="afb"/>
+        <w:spacing w:line="240" w:lineRule="atLeast"/>
+        <w:rPr>
+          <w:rFonts w:ascii="Courier New" w:hAnsi="Courier New"/>
+          <w:sz w:val="20"/>
+          <w:szCs w:val="20"/>
+          <w:lang w:val="en-US"/>
+        </w:rPr>
+      </w:pPr>
+      <w:r>
+        <w:rPr>
+          <w:rFonts w:ascii="Courier New" w:hAnsi="Courier New"/>
+          <w:sz w:val="20"/>
+          <w:szCs w:val="20"/>
+          <w:lang w:val="en-US"/>
+        </w:rPr>
+        <w:t>public class ApparelController {</w:t>
+      </w:r>
+    </w:p>
+    <w:p>
+      <w:pPr>
+        <w:pStyle w:val="afb"/>
+        <w:spacing w:line="240" w:lineRule="atLeast"/>
+        <w:rPr>
+          <w:rFonts w:ascii="Courier New" w:hAnsi="Courier New"/>
+          <w:sz w:val="20"/>
+          <w:szCs w:val="20"/>
+          <w:lang w:val="en-US"/>
+        </w:rPr>
+      </w:pPr>
+      <w:r>
+        <w:rPr>
+          <w:rFonts w:ascii="Courier New" w:hAnsi="Courier New"/>
+          <w:sz w:val="20"/>
+          <w:szCs w:val="20"/>
+          <w:lang w:val="en-US"/>
+        </w:rPr>
+        <w:t xml:space="preserve">    @Autowired</w:t>
+      </w:r>
+    </w:p>
+    <w:p>
+      <w:pPr>
+        <w:pStyle w:val="afb"/>
+        <w:spacing w:line="240" w:lineRule="atLeast"/>
+        <w:rPr>
+          <w:rFonts w:ascii="Courier New" w:hAnsi="Courier New"/>
+          <w:sz w:val="20"/>
+          <w:szCs w:val="20"/>
+          <w:lang w:val="en-US"/>
+        </w:rPr>
+      </w:pPr>
+      <w:r>
+        <w:rPr>
+          <w:rFonts w:ascii="Courier New" w:hAnsi="Courier New"/>
+          <w:sz w:val="20"/>
+          <w:szCs w:val="20"/>
+          <w:lang w:val="en-US"/>
+        </w:rPr>
+        <w:t xml:space="preserve">    private ApparelService apparelService;</w:t>
+      </w:r>
+    </w:p>
+    <w:p>
+      <w:pPr>
+        <w:pStyle w:val="afb"/>
+        <w:spacing w:line="240" w:lineRule="atLeast"/>
+        <w:rPr>
+          <w:rFonts w:ascii="Courier New" w:hAnsi="Courier New"/>
+          <w:sz w:val="20"/>
+          <w:szCs w:val="20"/>
+          <w:lang w:val="en-US"/>
+        </w:rPr>
+      </w:pPr>
+    </w:p>
+    <w:p>
+      <w:pPr>
+        <w:pStyle w:val="afb"/>
+        <w:spacing w:line="240" w:lineRule="atLeast"/>
+        <w:rPr>
+          <w:rFonts w:ascii="Courier New" w:hAnsi="Courier New"/>
+          <w:sz w:val="20"/>
+          <w:szCs w:val="20"/>
+          <w:lang w:val="en-US"/>
+        </w:rPr>
+      </w:pPr>
+      <w:r>
+        <w:rPr>
+          <w:rFonts w:ascii="Courier New" w:hAnsi="Courier New"/>
+          <w:sz w:val="20"/>
+          <w:szCs w:val="20"/>
+          <w:lang w:val="en-US"/>
+        </w:rPr>
+        <w:t xml:space="preserve">    @Autowired</w:t>
+      </w:r>
+    </w:p>
+    <w:p>
+      <w:pPr>
+        <w:pStyle w:val="afb"/>
+        <w:spacing w:line="240" w:lineRule="atLeast"/>
+        <w:rPr>
+          <w:rFonts w:ascii="Courier New" w:hAnsi="Courier New"/>
+          <w:sz w:val="20"/>
+          <w:szCs w:val="20"/>
+          <w:lang w:val="en-US"/>
+        </w:rPr>
+      </w:pPr>
+      <w:r>
+        <w:rPr>
+          <w:rFonts w:ascii="Courier New" w:hAnsi="Courier New"/>
+          <w:sz w:val="20"/>
+          <w:szCs w:val="20"/>
+          <w:lang w:val="en-US"/>
+        </w:rPr>
+        <w:t xml:space="preserve">    private RabbitTemplate rabbitTemplate;</w:t>
+      </w:r>
+    </w:p>
+    <w:p>
+      <w:pPr>
+        <w:pStyle w:val="afb"/>
+        <w:spacing w:line="240" w:lineRule="atLeast"/>
+        <w:rPr>
+          <w:rFonts w:ascii="Courier New" w:hAnsi="Courier New"/>
+          <w:sz w:val="20"/>
+          <w:szCs w:val="20"/>
+          <w:lang w:val="en-US"/>
+        </w:rPr>
+      </w:pPr>
+    </w:p>
+    <w:p>
+      <w:pPr>
+        <w:pStyle w:val="afb"/>
+        <w:spacing w:line="240" w:lineRule="atLeast"/>
+        <w:rPr>
+          <w:rFonts w:ascii="Courier New" w:hAnsi="Courier New"/>
+          <w:sz w:val="20"/>
+          <w:szCs w:val="20"/>
+          <w:lang w:val="en-US"/>
+        </w:rPr>
+      </w:pPr>
+      <w:r>
+        <w:rPr>
+          <w:rFonts w:ascii="Courier New" w:hAnsi="Courier New"/>
+          <w:sz w:val="20"/>
+          <w:szCs w:val="20"/>
+          <w:lang w:val="en-US"/>
+        </w:rPr>
+        <w:t xml:space="preserve">    @ResponseBody</w:t>
+      </w:r>
+    </w:p>
+    <w:p>
+      <w:pPr>
+        <w:pStyle w:val="afb"/>
+        <w:spacing w:line="240" w:lineRule="atLeast"/>
+        <w:rPr>
+          <w:rFonts w:ascii="Courier New" w:hAnsi="Courier New"/>
+          <w:sz w:val="20"/>
+          <w:szCs w:val="20"/>
+          <w:lang w:val="en-US"/>
+        </w:rPr>
+      </w:pPr>
+      <w:r>
+        <w:rPr>
+          <w:rFonts w:ascii="Courier New" w:hAnsi="Courier New"/>
+          <w:sz w:val="20"/>
+          <w:szCs w:val="20"/>
+          <w:lang w:val="en-US"/>
+        </w:rPr>
+        <w:t xml:space="preserve">    @GetMapping(value = "/", headers = {"Accept=application/json"})</w:t>
+      </w:r>
+    </w:p>
+    <w:p>
+      <w:pPr>
+        <w:pStyle w:val="afb"/>
+        <w:spacing w:line="240" w:lineRule="atLeast"/>
+        <w:rPr>
+          <w:rFonts w:ascii="Courier New" w:hAnsi="Courier New"/>
+          <w:sz w:val="20"/>
+          <w:szCs w:val="20"/>
+          <w:lang w:val="en-US"/>
+        </w:rPr>
+      </w:pPr>
+      <w:r>
+        <w:rPr>
+          <w:rFonts w:ascii="Courier New" w:hAnsi="Courier New"/>
+          <w:sz w:val="20"/>
+          <w:szCs w:val="20"/>
+          <w:lang w:val="en-US"/>
+        </w:rPr>
+        <w:t xml:space="preserve">    public List&lt;Apparel&gt; getApparels() {</w:t>
+      </w:r>
+    </w:p>
+    <w:p>
+      <w:pPr>
+        <w:pStyle w:val="afb"/>
+        <w:spacing w:line="240" w:lineRule="atLeast"/>
+        <w:rPr>
+          <w:rFonts w:ascii="Courier New" w:hAnsi="Courier New"/>
+          <w:sz w:val="20"/>
+          <w:szCs w:val="20"/>
+          <w:lang w:val="en-US"/>
+        </w:rPr>
+      </w:pPr>
+      <w:r>
+        <w:rPr>
+          <w:rFonts w:ascii="Courier New" w:hAnsi="Courier New"/>
+          <w:sz w:val="20"/>
+          <w:szCs w:val="20"/>
+          <w:lang w:val="en-US"/>
+        </w:rPr>
+        <w:t xml:space="preserve">        return apparelService.findAll();</w:t>
       </w:r>
     </w:p>
     <w:p>
@@ -4171,70 +3157,175 @@
           <w:szCs w:val="20"/>
           <w:lang w:val="en-US"/>
         </w:rPr>
-        <w:t xml:space="preserve">    public static Apparel retrieveApparel(int id) {</w:t>
-      </w:r>
-    </w:p>
-    <w:p>
-      <w:pPr>
-        <w:pStyle w:val="afb"/>
-        <w:spacing w:line="240" w:lineRule="atLeast"/>
-        <w:rPr>
-          <w:rFonts w:ascii="Courier New" w:hAnsi="Courier New"/>
-          <w:sz w:val="20"/>
-          <w:szCs w:val="20"/>
-          <w:lang w:val="en-US"/>
-        </w:rPr>
-      </w:pPr>
-      <w:r>
-        <w:rPr>
-          <w:rFonts w:ascii="Courier New" w:hAnsi="Courier New"/>
-          <w:sz w:val="20"/>
-          <w:szCs w:val="20"/>
-          <w:lang w:val="en-US"/>
-        </w:rPr>
-        <w:t xml:space="preserve">        return new RestTemplate().getForObject(</w:t>
-      </w:r>
-    </w:p>
-    <w:p>
-      <w:pPr>
-        <w:pStyle w:val="afb"/>
-        <w:spacing w:line="240" w:lineRule="atLeast"/>
-        <w:rPr>
-          <w:rFonts w:ascii="Courier New" w:hAnsi="Courier New"/>
-          <w:sz w:val="20"/>
-          <w:szCs w:val="20"/>
-          <w:lang w:val="en-US"/>
-        </w:rPr>
-      </w:pPr>
-      <w:r>
-        <w:rPr>
-          <w:rFonts w:ascii="Courier New" w:hAnsi="Courier New"/>
-          <w:sz w:val="20"/>
-          <w:szCs w:val="20"/>
-          <w:lang w:val="en-US"/>
-        </w:rPr>
-        <w:t xml:space="preserve">                url + "/{id}",</w:t>
-      </w:r>
-    </w:p>
-    <w:p>
-      <w:pPr>
-        <w:pStyle w:val="afb"/>
-        <w:spacing w:line="240" w:lineRule="atLeast"/>
-        <w:rPr>
-          <w:rFonts w:ascii="Courier New" w:hAnsi="Courier New"/>
-          <w:sz w:val="20"/>
-          <w:szCs w:val="20"/>
-          <w:lang w:val="en-US"/>
-        </w:rPr>
-      </w:pPr>
-      <w:r>
-        <w:rPr>
-          <w:rFonts w:ascii="Courier New" w:hAnsi="Courier New"/>
-          <w:sz w:val="20"/>
-          <w:szCs w:val="20"/>
-          <w:lang w:val="en-US"/>
-        </w:rPr>
-        <w:t xml:space="preserve">                Apparel.class, id);</w:t>
+        <w:t xml:space="preserve">    @PutMapping(value = "/{id}", consumes = MediaType.APPLICATION_JSON_VALUE)</w:t>
+      </w:r>
+    </w:p>
+    <w:p>
+      <w:pPr>
+        <w:pStyle w:val="afb"/>
+        <w:spacing w:line="240" w:lineRule="atLeast"/>
+        <w:rPr>
+          <w:rFonts w:ascii="Courier New" w:hAnsi="Courier New"/>
+          <w:sz w:val="20"/>
+          <w:szCs w:val="20"/>
+          <w:lang w:val="en-US"/>
+        </w:rPr>
+      </w:pPr>
+      <w:r>
+        <w:rPr>
+          <w:rFonts w:ascii="Courier New" w:hAnsi="Courier New"/>
+          <w:sz w:val="20"/>
+          <w:szCs w:val="20"/>
+          <w:lang w:val="en-US"/>
+        </w:rPr>
+        <w:t xml:space="preserve">    @ResponseStatus(HttpStatus.NO_CONTENT)</w:t>
+      </w:r>
+    </w:p>
+    <w:p>
+      <w:pPr>
+        <w:pStyle w:val="afb"/>
+        <w:spacing w:line="240" w:lineRule="atLeast"/>
+        <w:rPr>
+          <w:rFonts w:ascii="Courier New" w:hAnsi="Courier New"/>
+          <w:sz w:val="20"/>
+          <w:szCs w:val="20"/>
+          <w:lang w:val="en-US"/>
+        </w:rPr>
+      </w:pPr>
+      <w:r>
+        <w:rPr>
+          <w:rFonts w:ascii="Courier New" w:hAnsi="Courier New"/>
+          <w:sz w:val="20"/>
+          <w:szCs w:val="20"/>
+          <w:lang w:val="en-US"/>
+        </w:rPr>
+        <w:t xml:space="preserve">    public void putApparel(@PathVariable int id, @RequestBody ApaprelUpdate apaprelUpdate) {</w:t>
+      </w:r>
+    </w:p>
+    <w:p>
+      <w:pPr>
+        <w:pStyle w:val="afb"/>
+        <w:spacing w:line="240" w:lineRule="atLeast"/>
+        <w:rPr>
+          <w:rFonts w:ascii="Courier New" w:hAnsi="Courier New"/>
+          <w:sz w:val="20"/>
+          <w:szCs w:val="20"/>
+          <w:lang w:val="en-US"/>
+        </w:rPr>
+      </w:pPr>
+      <w:r>
+        <w:rPr>
+          <w:rFonts w:ascii="Courier New" w:hAnsi="Courier New"/>
+          <w:sz w:val="20"/>
+          <w:szCs w:val="20"/>
+          <w:lang w:val="en-US"/>
+        </w:rPr>
+        <w:t xml:space="preserve">        apparelService.update(id, apaprelUpdate.getNewInStock(), apaprelUpdate.getNewPrice());</w:t>
+      </w:r>
+    </w:p>
+    <w:p>
+      <w:pPr>
+        <w:pStyle w:val="afb"/>
+        <w:spacing w:line="240" w:lineRule="atLeast"/>
+        <w:rPr>
+          <w:rFonts w:ascii="Courier New" w:hAnsi="Courier New"/>
+          <w:sz w:val="20"/>
+          <w:szCs w:val="20"/>
+          <w:lang w:val="en-US"/>
+        </w:rPr>
+      </w:pPr>
+      <w:r>
+        <w:rPr>
+          <w:rFonts w:ascii="Courier New" w:hAnsi="Courier New"/>
+          <w:sz w:val="20"/>
+          <w:szCs w:val="20"/>
+          <w:lang w:val="en-US"/>
+        </w:rPr>
+        <w:t xml:space="preserve">        var edited = apparelService.findById(id);</w:t>
+      </w:r>
+    </w:p>
+    <w:p>
+      <w:pPr>
+        <w:pStyle w:val="afb"/>
+        <w:spacing w:line="240" w:lineRule="atLeast"/>
+        <w:rPr>
+          <w:rFonts w:ascii="Courier New" w:hAnsi="Courier New"/>
+          <w:sz w:val="20"/>
+          <w:szCs w:val="20"/>
+          <w:lang w:val="en-US"/>
+        </w:rPr>
+      </w:pPr>
+      <w:r>
+        <w:rPr>
+          <w:rFonts w:ascii="Courier New" w:hAnsi="Courier New"/>
+          <w:sz w:val="20"/>
+          <w:szCs w:val="20"/>
+          <w:lang w:val="en-US"/>
+        </w:rPr>
+        <w:t xml:space="preserve">        if (edited != null) {</w:t>
+      </w:r>
+    </w:p>
+    <w:p>
+      <w:pPr>
+        <w:pStyle w:val="afb"/>
+        <w:spacing w:line="240" w:lineRule="atLeast"/>
+        <w:rPr>
+          <w:rFonts w:ascii="Courier New" w:hAnsi="Courier New"/>
+          <w:sz w:val="20"/>
+          <w:szCs w:val="20"/>
+          <w:lang w:val="en-US"/>
+        </w:rPr>
+      </w:pPr>
+      <w:r>
+        <w:rPr>
+          <w:rFonts w:ascii="Courier New" w:hAnsi="Courier New"/>
+          <w:sz w:val="20"/>
+          <w:szCs w:val="20"/>
+          <w:lang w:val="en-US"/>
+        </w:rPr>
+        <w:t xml:space="preserve">            rabbitTemplate.convertAndSend("apparel-queue",</w:t>
+      </w:r>
+    </w:p>
+    <w:p>
+      <w:pPr>
+        <w:pStyle w:val="afb"/>
+        <w:spacing w:line="240" w:lineRule="atLeast"/>
+        <w:rPr>
+          <w:rFonts w:ascii="Courier New" w:hAnsi="Courier New"/>
+          <w:sz w:val="20"/>
+          <w:szCs w:val="20"/>
+          <w:lang w:val="en-US"/>
+        </w:rPr>
+      </w:pPr>
+      <w:r>
+        <w:rPr>
+          <w:rFonts w:ascii="Courier New" w:hAnsi="Courier New"/>
+          <w:sz w:val="20"/>
+          <w:szCs w:val="20"/>
+          <w:lang w:val="en-US"/>
+        </w:rPr>
+        <w:t xml:space="preserve">                    new Message("EDIT", java.time.LocalDateTime.now().toString(), edited));</w:t>
+      </w:r>
+    </w:p>
+    <w:p>
+      <w:pPr>
+        <w:pStyle w:val="afb"/>
+        <w:spacing w:line="240" w:lineRule="atLeast"/>
+        <w:rPr>
+          <w:rFonts w:ascii="Courier New" w:hAnsi="Courier New"/>
+          <w:sz w:val="20"/>
+          <w:szCs w:val="20"/>
+          <w:lang w:val="en-US"/>
+        </w:rPr>
+      </w:pPr>
+      <w:r>
+        <w:rPr>
+          <w:rFonts w:ascii="Courier New" w:hAnsi="Courier New"/>
+          <w:sz w:val="20"/>
+          <w:szCs w:val="20"/>
+          <w:lang w:val="en-US"/>
+        </w:rPr>
+        <w:t xml:space="preserve">        }</w:t>
       </w:r>
     </w:p>
     <w:p>
@@ -4288,28 +3379,70 @@
           <w:szCs w:val="20"/>
           <w:lang w:val="en-US"/>
         </w:rPr>
-        <w:t xml:space="preserve">    public static Apparel[] retrieveAll() {</w:t>
-      </w:r>
-    </w:p>
-    <w:p>
-      <w:pPr>
-        <w:pStyle w:val="afb"/>
-        <w:spacing w:line="240" w:lineRule="atLeast"/>
-        <w:rPr>
-          <w:rFonts w:ascii="Courier New" w:hAnsi="Courier New"/>
-          <w:sz w:val="20"/>
-          <w:szCs w:val="20"/>
-          <w:lang w:val="en-US"/>
-        </w:rPr>
-      </w:pPr>
-      <w:r>
-        <w:rPr>
-          <w:rFonts w:ascii="Courier New" w:hAnsi="Courier New"/>
-          <w:sz w:val="20"/>
-          <w:szCs w:val="20"/>
-          <w:lang w:val="en-US"/>
-        </w:rPr>
-        <w:t xml:space="preserve">        return new RestTemplate().getForObject(url + '/', Apparel[].class);</w:t>
+        <w:t xml:space="preserve">    @ResponseBody</w:t>
+      </w:r>
+    </w:p>
+    <w:p>
+      <w:pPr>
+        <w:pStyle w:val="afb"/>
+        <w:spacing w:line="240" w:lineRule="atLeast"/>
+        <w:rPr>
+          <w:rFonts w:ascii="Courier New" w:hAnsi="Courier New"/>
+          <w:sz w:val="20"/>
+          <w:szCs w:val="20"/>
+          <w:lang w:val="en-US"/>
+        </w:rPr>
+      </w:pPr>
+      <w:r>
+        <w:rPr>
+          <w:rFonts w:ascii="Courier New" w:hAnsi="Courier New"/>
+          <w:sz w:val="20"/>
+          <w:szCs w:val="20"/>
+          <w:lang w:val="en-US"/>
+        </w:rPr>
+        <w:t xml:space="preserve">    @GetMapping(value = "/{id}", headers = {"Accept=application/json"})</w:t>
+      </w:r>
+    </w:p>
+    <w:p>
+      <w:pPr>
+        <w:pStyle w:val="afb"/>
+        <w:spacing w:line="240" w:lineRule="atLeast"/>
+        <w:rPr>
+          <w:rFonts w:ascii="Courier New" w:hAnsi="Courier New"/>
+          <w:sz w:val="20"/>
+          <w:szCs w:val="20"/>
+          <w:lang w:val="en-US"/>
+        </w:rPr>
+      </w:pPr>
+      <w:r>
+        <w:rPr>
+          <w:rFonts w:ascii="Courier New" w:hAnsi="Courier New"/>
+          <w:sz w:val="20"/>
+          <w:szCs w:val="20"/>
+          <w:lang w:val="en-US"/>
+        </w:rPr>
+        <w:t xml:space="preserve">    public Apparel getApparel(@PathVariable("id") int id) {</w:t>
+      </w:r>
+    </w:p>
+    <w:p>
+      <w:pPr>
+        <w:pStyle w:val="afb"/>
+        <w:spacing w:line="240" w:lineRule="atLeast"/>
+        <w:rPr>
+          <w:rFonts w:ascii="Courier New" w:hAnsi="Courier New"/>
+          <w:sz w:val="20"/>
+          <w:szCs w:val="20"/>
+          <w:lang w:val="en-US"/>
+        </w:rPr>
+      </w:pPr>
+      <w:r>
+        <w:rPr>
+          <w:rFonts w:ascii="Courier New" w:hAnsi="Courier New"/>
+          <w:sz w:val="20"/>
+          <w:szCs w:val="20"/>
+          <w:lang w:val="en-US"/>
+        </w:rPr>
+        <w:t xml:space="preserve">        return apparelService.findById(id);</w:t>
       </w:r>
     </w:p>
     <w:p>
@@ -4363,28 +3496,154 @@
           <w:szCs w:val="20"/>
           <w:lang w:val="en-US"/>
         </w:rPr>
-        <w:t xml:space="preserve">    public static void deleteApparel(int id) {</w:t>
-      </w:r>
-    </w:p>
-    <w:p>
-      <w:pPr>
-        <w:pStyle w:val="afb"/>
-        <w:spacing w:line="240" w:lineRule="atLeast"/>
-        <w:rPr>
-          <w:rFonts w:ascii="Courier New" w:hAnsi="Courier New"/>
-          <w:sz w:val="20"/>
-          <w:szCs w:val="20"/>
-          <w:lang w:val="en-US"/>
-        </w:rPr>
-      </w:pPr>
-      <w:r>
-        <w:rPr>
-          <w:rFonts w:ascii="Courier New" w:hAnsi="Courier New"/>
-          <w:sz w:val="20"/>
-          <w:szCs w:val="20"/>
-          <w:lang w:val="en-US"/>
-        </w:rPr>
-        <w:t xml:space="preserve">        new RestTemplate().delete(url + "/{id}", id);</w:t>
+        <w:t xml:space="preserve">    @GetMapping(value = "/{id}", headers = {"Accept=text/html"})</w:t>
+      </w:r>
+    </w:p>
+    <w:p>
+      <w:pPr>
+        <w:pStyle w:val="afb"/>
+        <w:spacing w:line="240" w:lineRule="atLeast"/>
+        <w:rPr>
+          <w:rFonts w:ascii="Courier New" w:hAnsi="Courier New"/>
+          <w:sz w:val="20"/>
+          <w:szCs w:val="20"/>
+          <w:lang w:val="en-US"/>
+        </w:rPr>
+      </w:pPr>
+      <w:r>
+        <w:rPr>
+          <w:rFonts w:ascii="Courier New" w:hAnsi="Courier New"/>
+          <w:sz w:val="20"/>
+          <w:szCs w:val="20"/>
+          <w:lang w:val="en-US"/>
+        </w:rPr>
+        <w:t xml:space="preserve">    public String getStudent(@PathVariable("id") int id, Model model) {</w:t>
+      </w:r>
+    </w:p>
+    <w:p>
+      <w:pPr>
+        <w:pStyle w:val="afb"/>
+        <w:spacing w:line="240" w:lineRule="atLeast"/>
+        <w:rPr>
+          <w:rFonts w:ascii="Courier New" w:hAnsi="Courier New"/>
+          <w:sz w:val="20"/>
+          <w:szCs w:val="20"/>
+          <w:lang w:val="en-US"/>
+        </w:rPr>
+      </w:pPr>
+      <w:r>
+        <w:rPr>
+          <w:rFonts w:ascii="Courier New" w:hAnsi="Courier New"/>
+          <w:sz w:val="20"/>
+          <w:szCs w:val="20"/>
+          <w:lang w:val="en-US"/>
+        </w:rPr>
+        <w:t xml:space="preserve">        var apparel = apparelService.findById(id);</w:t>
+      </w:r>
+    </w:p>
+    <w:p>
+      <w:pPr>
+        <w:pStyle w:val="afb"/>
+        <w:spacing w:line="240" w:lineRule="atLeast"/>
+        <w:rPr>
+          <w:rFonts w:ascii="Courier New" w:hAnsi="Courier New"/>
+          <w:sz w:val="20"/>
+          <w:szCs w:val="20"/>
+          <w:lang w:val="en-US"/>
+        </w:rPr>
+      </w:pPr>
+      <w:r>
+        <w:rPr>
+          <w:rFonts w:ascii="Courier New" w:hAnsi="Courier New"/>
+          <w:sz w:val="20"/>
+          <w:szCs w:val="20"/>
+          <w:lang w:val="en-US"/>
+        </w:rPr>
+        <w:t xml:space="preserve">        if (apparel != null) {</w:t>
+      </w:r>
+    </w:p>
+    <w:p>
+      <w:pPr>
+        <w:pStyle w:val="afb"/>
+        <w:spacing w:line="240" w:lineRule="atLeast"/>
+        <w:rPr>
+          <w:rFonts w:ascii="Courier New" w:hAnsi="Courier New"/>
+          <w:sz w:val="20"/>
+          <w:szCs w:val="20"/>
+          <w:lang w:val="en-US"/>
+        </w:rPr>
+      </w:pPr>
+      <w:r>
+        <w:rPr>
+          <w:rFonts w:ascii="Courier New" w:hAnsi="Courier New"/>
+          <w:sz w:val="20"/>
+          <w:szCs w:val="20"/>
+          <w:lang w:val="en-US"/>
+        </w:rPr>
+        <w:t xml:space="preserve">            model.addAttribute(apparelService.findById(id));</w:t>
+      </w:r>
+    </w:p>
+    <w:p>
+      <w:pPr>
+        <w:pStyle w:val="afb"/>
+        <w:spacing w:line="240" w:lineRule="atLeast"/>
+        <w:rPr>
+          <w:rFonts w:ascii="Courier New" w:hAnsi="Courier New"/>
+          <w:sz w:val="20"/>
+          <w:szCs w:val="20"/>
+          <w:lang w:val="en-US"/>
+        </w:rPr>
+      </w:pPr>
+      <w:r>
+        <w:rPr>
+          <w:rFonts w:ascii="Courier New" w:hAnsi="Courier New"/>
+          <w:sz w:val="20"/>
+          <w:szCs w:val="20"/>
+          <w:lang w:val="en-US"/>
+        </w:rPr>
+        <w:t xml:space="preserve">            return "show";</w:t>
+      </w:r>
+    </w:p>
+    <w:p>
+      <w:pPr>
+        <w:pStyle w:val="afb"/>
+        <w:spacing w:line="240" w:lineRule="atLeast"/>
+        <w:rPr>
+          <w:rFonts w:ascii="Courier New" w:hAnsi="Courier New"/>
+          <w:sz w:val="20"/>
+          <w:szCs w:val="20"/>
+          <w:lang w:val="en-US"/>
+        </w:rPr>
+      </w:pPr>
+      <w:r>
+        <w:rPr>
+          <w:rFonts w:ascii="Courier New" w:hAnsi="Courier New"/>
+          <w:sz w:val="20"/>
+          <w:szCs w:val="20"/>
+          <w:lang w:val="en-US"/>
+        </w:rPr>
+        <w:t xml:space="preserve">        }</w:t>
+      </w:r>
+    </w:p>
+    <w:p>
+      <w:pPr>
+        <w:pStyle w:val="afb"/>
+        <w:spacing w:line="240" w:lineRule="atLeast"/>
+        <w:rPr>
+          <w:rFonts w:ascii="Courier New" w:hAnsi="Courier New"/>
+          <w:sz w:val="20"/>
+          <w:szCs w:val="20"/>
+          <w:lang w:val="en-US"/>
+        </w:rPr>
+      </w:pPr>
+      <w:r>
+        <w:rPr>
+          <w:rFonts w:ascii="Courier New" w:hAnsi="Courier New"/>
+          <w:sz w:val="20"/>
+          <w:szCs w:val="20"/>
+          <w:lang w:val="en-US"/>
+        </w:rPr>
+        <w:t xml:space="preserve">        throw new ResponseStatusException(NOT_FOUND, "Unable to find resource");</w:t>
       </w:r>
     </w:p>
     <w:p>
@@ -4438,298 +3697,133 @@
           <w:szCs w:val="20"/>
           <w:lang w:val="en-US"/>
         </w:rPr>
-        <w:t xml:space="preserve">    public static void updateApparel(Integer id, int newInStock, BigDecimal newPrice) {</w:t>
-      </w:r>
-    </w:p>
-    <w:p>
-      <w:pPr>
-        <w:pStyle w:val="afb"/>
-        <w:spacing w:line="240" w:lineRule="atLeast"/>
-        <w:rPr>
-          <w:rFonts w:ascii="Courier New" w:hAnsi="Courier New"/>
-          <w:sz w:val="20"/>
-          <w:szCs w:val="20"/>
-          <w:lang w:val="en-US"/>
-        </w:rPr>
-      </w:pPr>
-    </w:p>
-    <w:p>
-      <w:pPr>
-        <w:pStyle w:val="afb"/>
-        <w:spacing w:line="240" w:lineRule="atLeast"/>
-        <w:rPr>
-          <w:rFonts w:ascii="Courier New" w:hAnsi="Courier New"/>
-          <w:sz w:val="20"/>
-          <w:szCs w:val="20"/>
-          <w:lang w:val="en-US"/>
-        </w:rPr>
-      </w:pPr>
-      <w:r>
-        <w:rPr>
-          <w:rFonts w:ascii="Courier New" w:hAnsi="Courier New"/>
-          <w:sz w:val="20"/>
-          <w:szCs w:val="20"/>
-          <w:lang w:val="en-US"/>
-        </w:rPr>
-        <w:t xml:space="preserve">        var restTemplate = new RestTemplate();</w:t>
-      </w:r>
-    </w:p>
-    <w:p>
-      <w:pPr>
-        <w:pStyle w:val="afb"/>
-        <w:spacing w:line="240" w:lineRule="atLeast"/>
-        <w:rPr>
-          <w:rFonts w:ascii="Courier New" w:hAnsi="Courier New"/>
-          <w:sz w:val="20"/>
-          <w:szCs w:val="20"/>
-          <w:lang w:val="en-US"/>
-        </w:rPr>
-      </w:pPr>
-      <w:r>
-        <w:rPr>
-          <w:rFonts w:ascii="Courier New" w:hAnsi="Courier New"/>
-          <w:sz w:val="20"/>
-          <w:szCs w:val="20"/>
-          <w:lang w:val="en-US"/>
-        </w:rPr>
-        <w:t xml:space="preserve">        var apparelJsonObject = new JSONObject();</w:t>
-      </w:r>
-    </w:p>
-    <w:p>
-      <w:pPr>
-        <w:pStyle w:val="afb"/>
-        <w:spacing w:line="240" w:lineRule="atLeast"/>
-        <w:rPr>
-          <w:rFonts w:ascii="Courier New" w:hAnsi="Courier New"/>
-          <w:sz w:val="20"/>
-          <w:szCs w:val="20"/>
-          <w:lang w:val="en-US"/>
-        </w:rPr>
-      </w:pPr>
-    </w:p>
-    <w:p>
-      <w:pPr>
-        <w:pStyle w:val="afb"/>
-        <w:spacing w:line="240" w:lineRule="atLeast"/>
-        <w:rPr>
-          <w:rFonts w:ascii="Courier New" w:hAnsi="Courier New"/>
-          <w:sz w:val="20"/>
-          <w:szCs w:val="20"/>
-          <w:lang w:val="en-US"/>
-        </w:rPr>
-      </w:pPr>
-      <w:r>
-        <w:rPr>
-          <w:rFonts w:ascii="Courier New" w:hAnsi="Courier New"/>
-          <w:sz w:val="20"/>
-          <w:szCs w:val="20"/>
-          <w:lang w:val="en-US"/>
-        </w:rPr>
-        <w:t xml:space="preserve">        apparelJsonObject.put("newInStock", newInStock);</w:t>
-      </w:r>
-    </w:p>
-    <w:p>
-      <w:pPr>
-        <w:pStyle w:val="afb"/>
-        <w:spacing w:line="240" w:lineRule="atLeast"/>
-        <w:rPr>
-          <w:rFonts w:ascii="Courier New" w:hAnsi="Courier New"/>
-          <w:sz w:val="20"/>
-          <w:szCs w:val="20"/>
-          <w:lang w:val="en-US"/>
-        </w:rPr>
-      </w:pPr>
-      <w:r>
-        <w:rPr>
-          <w:rFonts w:ascii="Courier New" w:hAnsi="Courier New"/>
-          <w:sz w:val="20"/>
-          <w:szCs w:val="20"/>
-          <w:lang w:val="en-US"/>
-        </w:rPr>
-        <w:t xml:space="preserve">        apparelJsonObject.put("newPrice", newPrice);</w:t>
-      </w:r>
-    </w:p>
-    <w:p>
-      <w:pPr>
-        <w:pStyle w:val="afb"/>
-        <w:spacing w:line="240" w:lineRule="atLeast"/>
-        <w:rPr>
-          <w:rFonts w:ascii="Courier New" w:hAnsi="Courier New"/>
-          <w:sz w:val="20"/>
-          <w:szCs w:val="20"/>
-          <w:lang w:val="en-US"/>
-        </w:rPr>
-      </w:pPr>
-    </w:p>
-    <w:p>
-      <w:pPr>
-        <w:pStyle w:val="afb"/>
-        <w:spacing w:line="240" w:lineRule="atLeast"/>
-        <w:rPr>
-          <w:rFonts w:ascii="Courier New" w:hAnsi="Courier New"/>
-          <w:sz w:val="20"/>
-          <w:szCs w:val="20"/>
-          <w:lang w:val="en-US"/>
-        </w:rPr>
-      </w:pPr>
-      <w:r>
-        <w:rPr>
-          <w:rFonts w:ascii="Courier New" w:hAnsi="Courier New"/>
-          <w:sz w:val="20"/>
-          <w:szCs w:val="20"/>
-          <w:lang w:val="en-US"/>
-        </w:rPr>
-        <w:t xml:space="preserve">        var headers = new HttpHeaders();</w:t>
-      </w:r>
-    </w:p>
-    <w:p>
-      <w:pPr>
-        <w:pStyle w:val="afb"/>
-        <w:spacing w:line="240" w:lineRule="atLeast"/>
-        <w:rPr>
-          <w:rFonts w:ascii="Courier New" w:hAnsi="Courier New"/>
-          <w:sz w:val="20"/>
-          <w:szCs w:val="20"/>
-          <w:lang w:val="en-US"/>
-        </w:rPr>
-      </w:pPr>
-      <w:r>
-        <w:rPr>
-          <w:rFonts w:ascii="Courier New" w:hAnsi="Courier New"/>
-          <w:sz w:val="20"/>
-          <w:szCs w:val="20"/>
-          <w:lang w:val="en-US"/>
-        </w:rPr>
-        <w:t xml:space="preserve">        headers.setContentType(MediaType.APPLICATION_JSON);</w:t>
-      </w:r>
-    </w:p>
-    <w:p>
-      <w:pPr>
-        <w:pStyle w:val="afb"/>
-        <w:spacing w:line="240" w:lineRule="atLeast"/>
-        <w:rPr>
-          <w:rFonts w:ascii="Courier New" w:hAnsi="Courier New"/>
-          <w:sz w:val="20"/>
-          <w:szCs w:val="20"/>
-          <w:lang w:val="en-US"/>
-        </w:rPr>
-      </w:pPr>
-      <w:r>
-        <w:rPr>
-          <w:rFonts w:ascii="Courier New" w:hAnsi="Courier New"/>
-          <w:sz w:val="20"/>
-          <w:szCs w:val="20"/>
-          <w:lang w:val="en-US"/>
-        </w:rPr>
-        <w:t xml:space="preserve">        HttpEntity&lt;String&gt; request =</w:t>
-      </w:r>
-    </w:p>
-    <w:p>
-      <w:pPr>
-        <w:pStyle w:val="afb"/>
-        <w:spacing w:line="240" w:lineRule="atLeast"/>
-        <w:rPr>
-          <w:rFonts w:ascii="Courier New" w:hAnsi="Courier New"/>
-          <w:sz w:val="20"/>
-          <w:szCs w:val="20"/>
-          <w:lang w:val="en-US"/>
-        </w:rPr>
-      </w:pPr>
-      <w:r>
-        <w:rPr>
-          <w:rFonts w:ascii="Courier New" w:hAnsi="Courier New"/>
-          <w:sz w:val="20"/>
-          <w:szCs w:val="20"/>
-          <w:lang w:val="en-US"/>
-        </w:rPr>
-        <w:t xml:space="preserve">                new HttpEntity&lt;String&gt;(apparelJsonObject.toString(), headers);</w:t>
-      </w:r>
-    </w:p>
-    <w:p>
-      <w:pPr>
-        <w:pStyle w:val="afb"/>
-        <w:spacing w:line="240" w:lineRule="atLeast"/>
-        <w:rPr>
-          <w:rFonts w:ascii="Courier New" w:hAnsi="Courier New"/>
-          <w:sz w:val="20"/>
-          <w:szCs w:val="20"/>
-          <w:lang w:val="en-US"/>
-        </w:rPr>
-      </w:pPr>
-    </w:p>
-    <w:p>
-      <w:pPr>
-        <w:pStyle w:val="afb"/>
-        <w:spacing w:line="240" w:lineRule="atLeast"/>
-        <w:rPr>
-          <w:rFonts w:ascii="Courier New" w:hAnsi="Courier New"/>
-          <w:sz w:val="20"/>
-          <w:szCs w:val="20"/>
-          <w:lang w:val="en-US"/>
-        </w:rPr>
-      </w:pPr>
-      <w:r>
-        <w:rPr>
-          <w:rFonts w:ascii="Courier New" w:hAnsi="Courier New"/>
-          <w:sz w:val="20"/>
-          <w:szCs w:val="20"/>
-          <w:lang w:val="en-US"/>
-        </w:rPr>
-        <w:t xml:space="preserve">        restTemplate.put(url+'/'+id.toString(), request);</w:t>
-      </w:r>
-    </w:p>
-    <w:p>
-      <w:pPr>
-        <w:pStyle w:val="afb"/>
-        <w:spacing w:line="240" w:lineRule="atLeast"/>
-        <w:rPr>
-          <w:rFonts w:ascii="Courier New" w:hAnsi="Courier New"/>
-          <w:sz w:val="20"/>
-          <w:szCs w:val="20"/>
-          <w:lang w:val="en-US"/>
-        </w:rPr>
-      </w:pPr>
-      <w:r>
-        <w:rPr>
-          <w:rFonts w:ascii="Courier New" w:hAnsi="Courier New"/>
-          <w:sz w:val="20"/>
-          <w:szCs w:val="20"/>
-          <w:lang w:val="en-US"/>
-        </w:rPr>
-        <w:t xml:space="preserve">    }</w:t>
-      </w:r>
-    </w:p>
-    <w:p>
-      <w:pPr>
-        <w:pStyle w:val="afb"/>
-        <w:spacing w:line="240" w:lineRule="atLeast"/>
-        <w:rPr>
-          <w:rFonts w:ascii="Courier New" w:hAnsi="Courier New"/>
-          <w:sz w:val="20"/>
-          <w:szCs w:val="20"/>
-          <w:lang w:val="en-US"/>
-        </w:rPr>
-      </w:pPr>
-    </w:p>
-    <w:p>
-      <w:pPr>
-        <w:pStyle w:val="afb"/>
-        <w:spacing w:line="240" w:lineRule="atLeast"/>
-        <w:rPr>
-          <w:rFonts w:ascii="Courier New" w:hAnsi="Courier New"/>
-          <w:sz w:val="20"/>
-          <w:szCs w:val="20"/>
-          <w:lang w:val="en-US"/>
-        </w:rPr>
-      </w:pPr>
-      <w:r>
-        <w:rPr>
-          <w:rFonts w:ascii="Courier New" w:hAnsi="Courier New"/>
-          <w:sz w:val="20"/>
-          <w:szCs w:val="20"/>
-          <w:lang w:val="en-US"/>
-        </w:rPr>
-        <w:t xml:space="preserve">    public static URI create(Apparel apparel) throws JsonProcessingException {</w:t>
+        <w:t xml:space="preserve">    @DeleteMapping("/{id}")</w:t>
+      </w:r>
+    </w:p>
+    <w:p>
+      <w:pPr>
+        <w:pStyle w:val="afb"/>
+        <w:spacing w:line="240" w:lineRule="atLeast"/>
+        <w:rPr>
+          <w:rFonts w:ascii="Courier New" w:hAnsi="Courier New"/>
+          <w:sz w:val="20"/>
+          <w:szCs w:val="20"/>
+          <w:lang w:val="en-US"/>
+        </w:rPr>
+      </w:pPr>
+      <w:r>
+        <w:rPr>
+          <w:rFonts w:ascii="Courier New" w:hAnsi="Courier New"/>
+          <w:sz w:val="20"/>
+          <w:szCs w:val="20"/>
+          <w:lang w:val="en-US"/>
+        </w:rPr>
+        <w:t xml:space="preserve">    @ResponseStatus(HttpStatus.NO_CONTENT)</w:t>
+      </w:r>
+    </w:p>
+    <w:p>
+      <w:pPr>
+        <w:pStyle w:val="afb"/>
+        <w:spacing w:line="240" w:lineRule="atLeast"/>
+        <w:rPr>
+          <w:rFonts w:ascii="Courier New" w:hAnsi="Courier New"/>
+          <w:sz w:val="20"/>
+          <w:szCs w:val="20"/>
+          <w:lang w:val="en-US"/>
+        </w:rPr>
+      </w:pPr>
+      <w:r>
+        <w:rPr>
+          <w:rFonts w:ascii="Courier New" w:hAnsi="Courier New"/>
+          <w:sz w:val="20"/>
+          <w:szCs w:val="20"/>
+          <w:lang w:val="en-US"/>
+        </w:rPr>
+        <w:t xml:space="preserve">    public void deleteApparel(@PathVariable int id) {</w:t>
+      </w:r>
+    </w:p>
+    <w:p>
+      <w:pPr>
+        <w:pStyle w:val="afb"/>
+        <w:spacing w:line="240" w:lineRule="atLeast"/>
+        <w:rPr>
+          <w:rFonts w:ascii="Courier New" w:hAnsi="Courier New"/>
+          <w:sz w:val="20"/>
+          <w:szCs w:val="20"/>
+          <w:lang w:val="en-US"/>
+        </w:rPr>
+      </w:pPr>
+      <w:r>
+        <w:rPr>
+          <w:rFonts w:ascii="Courier New" w:hAnsi="Courier New"/>
+          <w:sz w:val="20"/>
+          <w:szCs w:val="20"/>
+          <w:lang w:val="en-US"/>
+        </w:rPr>
+        <w:t xml:space="preserve">        var deleted = apparelService.delete(id);</w:t>
+      </w:r>
+    </w:p>
+    <w:p>
+      <w:pPr>
+        <w:pStyle w:val="afb"/>
+        <w:spacing w:line="240" w:lineRule="atLeast"/>
+        <w:rPr>
+          <w:rFonts w:ascii="Courier New" w:hAnsi="Courier New"/>
+          <w:sz w:val="20"/>
+          <w:szCs w:val="20"/>
+          <w:lang w:val="en-US"/>
+        </w:rPr>
+      </w:pPr>
+      <w:r>
+        <w:rPr>
+          <w:rFonts w:ascii="Courier New" w:hAnsi="Courier New"/>
+          <w:sz w:val="20"/>
+          <w:szCs w:val="20"/>
+          <w:lang w:val="en-US"/>
+        </w:rPr>
+        <w:t xml:space="preserve">        if (deleted != null) {</w:t>
+      </w:r>
+    </w:p>
+    <w:p>
+      <w:pPr>
+        <w:pStyle w:val="afb"/>
+        <w:spacing w:line="240" w:lineRule="atLeast"/>
+        <w:rPr>
+          <w:rFonts w:ascii="Courier New" w:hAnsi="Courier New"/>
+          <w:sz w:val="20"/>
+          <w:szCs w:val="20"/>
+          <w:lang w:val="en-US"/>
+        </w:rPr>
+      </w:pPr>
+      <w:r>
+        <w:rPr>
+          <w:rFonts w:ascii="Courier New" w:hAnsi="Courier New"/>
+          <w:sz w:val="20"/>
+          <w:szCs w:val="20"/>
+          <w:lang w:val="en-US"/>
+        </w:rPr>
+        <w:t xml:space="preserve">            rabbitTemplate.convertAndSend("apparel-queue",</w:t>
+      </w:r>
+    </w:p>
+    <w:p>
+      <w:pPr>
+        <w:pStyle w:val="afb"/>
+        <w:spacing w:line="240" w:lineRule="atLeast"/>
+        <w:rPr>
+          <w:rFonts w:ascii="Courier New" w:hAnsi="Courier New"/>
+          <w:sz w:val="20"/>
+          <w:szCs w:val="20"/>
+          <w:lang w:val="en-US"/>
+        </w:rPr>
+      </w:pPr>
+      <w:r>
+        <w:rPr>
+          <w:rFonts w:ascii="Courier New" w:hAnsi="Courier New"/>
+          <w:sz w:val="20"/>
+          <w:szCs w:val="20"/>
+          <w:lang w:val="en-US"/>
+        </w:rPr>
+        <w:t xml:space="preserve">                    new Message("DELETE", java.time.LocalDateTime.now().toString(), deleted));</w:t>
       </w:r>
     </w:p>
     <w:p>
@@ -4783,219 +3877,6 @@
           <w:szCs w:val="20"/>
           <w:lang w:val="en-US"/>
         </w:rPr>
-        <w:t xml:space="preserve">        var restTemplate = new RestTemplate();</w:t>
-      </w:r>
-    </w:p>
-    <w:p>
-      <w:pPr>
-        <w:pStyle w:val="afb"/>
-        <w:spacing w:line="240" w:lineRule="atLeast"/>
-        <w:rPr>
-          <w:rFonts w:ascii="Courier New" w:hAnsi="Courier New"/>
-          <w:sz w:val="20"/>
-          <w:szCs w:val="20"/>
-          <w:lang w:val="en-US"/>
-        </w:rPr>
-      </w:pPr>
-      <w:r>
-        <w:rPr>
-          <w:rFonts w:ascii="Courier New" w:hAnsi="Courier New"/>
-          <w:sz w:val="20"/>
-          <w:szCs w:val="20"/>
-          <w:lang w:val="en-US"/>
-        </w:rPr>
-        <w:t xml:space="preserve">        var headers = new HttpHeaders();</w:t>
-      </w:r>
-    </w:p>
-    <w:p>
-      <w:pPr>
-        <w:pStyle w:val="afb"/>
-        <w:spacing w:line="240" w:lineRule="atLeast"/>
-        <w:rPr>
-          <w:rFonts w:ascii="Courier New" w:hAnsi="Courier New"/>
-          <w:sz w:val="20"/>
-          <w:szCs w:val="20"/>
-          <w:lang w:val="en-US"/>
-        </w:rPr>
-      </w:pPr>
-      <w:r>
-        <w:rPr>
-          <w:rFonts w:ascii="Courier New" w:hAnsi="Courier New"/>
-          <w:sz w:val="20"/>
-          <w:szCs w:val="20"/>
-          <w:lang w:val="en-US"/>
-        </w:rPr>
-        <w:t xml:space="preserve">        headers.setContentType(MediaType.APPLICATION_JSON);</w:t>
-      </w:r>
-    </w:p>
-    <w:p>
-      <w:pPr>
-        <w:pStyle w:val="afb"/>
-        <w:spacing w:line="240" w:lineRule="atLeast"/>
-        <w:rPr>
-          <w:rFonts w:ascii="Courier New" w:hAnsi="Courier New"/>
-          <w:sz w:val="20"/>
-          <w:szCs w:val="20"/>
-          <w:lang w:val="en-US"/>
-        </w:rPr>
-      </w:pPr>
-      <w:r>
-        <w:rPr>
-          <w:rFonts w:ascii="Courier New" w:hAnsi="Courier New"/>
-          <w:sz w:val="20"/>
-          <w:szCs w:val="20"/>
-          <w:lang w:val="en-US"/>
-        </w:rPr>
-        <w:t xml:space="preserve">        var apparelJsonObject = new JSONObject();</w:t>
-      </w:r>
-    </w:p>
-    <w:p>
-      <w:pPr>
-        <w:pStyle w:val="afb"/>
-        <w:spacing w:line="240" w:lineRule="atLeast"/>
-        <w:rPr>
-          <w:rFonts w:ascii="Courier New" w:hAnsi="Courier New"/>
-          <w:sz w:val="20"/>
-          <w:szCs w:val="20"/>
-          <w:lang w:val="en-US"/>
-        </w:rPr>
-      </w:pPr>
-    </w:p>
-    <w:p>
-      <w:pPr>
-        <w:pStyle w:val="afb"/>
-        <w:spacing w:line="240" w:lineRule="atLeast"/>
-        <w:rPr>
-          <w:rFonts w:ascii="Courier New" w:hAnsi="Courier New"/>
-          <w:sz w:val="20"/>
-          <w:szCs w:val="20"/>
-          <w:lang w:val="en-US"/>
-        </w:rPr>
-      </w:pPr>
-      <w:r>
-        <w:rPr>
-          <w:rFonts w:ascii="Courier New" w:hAnsi="Courier New"/>
-          <w:sz w:val="20"/>
-          <w:szCs w:val="20"/>
-          <w:lang w:val="en-US"/>
-        </w:rPr>
-        <w:t xml:space="preserve">        apparelJsonObject.put("price", apparel.getPrice());</w:t>
-      </w:r>
-    </w:p>
-    <w:p>
-      <w:pPr>
-        <w:pStyle w:val="afb"/>
-        <w:spacing w:line="240" w:lineRule="atLeast"/>
-        <w:rPr>
-          <w:rFonts w:ascii="Courier New" w:hAnsi="Courier New"/>
-          <w:sz w:val="20"/>
-          <w:szCs w:val="20"/>
-          <w:lang w:val="en-US"/>
-        </w:rPr>
-      </w:pPr>
-      <w:r>
-        <w:rPr>
-          <w:rFonts w:ascii="Courier New" w:hAnsi="Courier New"/>
-          <w:sz w:val="20"/>
-          <w:szCs w:val="20"/>
-          <w:lang w:val="en-US"/>
-        </w:rPr>
-        <w:t xml:space="preserve">        apparelJsonObject.put("inStock", apparel.getInStock());</w:t>
-      </w:r>
-    </w:p>
-    <w:p>
-      <w:pPr>
-        <w:pStyle w:val="afb"/>
-        <w:spacing w:line="240" w:lineRule="atLeast"/>
-        <w:rPr>
-          <w:rFonts w:ascii="Courier New" w:hAnsi="Courier New"/>
-          <w:sz w:val="20"/>
-          <w:szCs w:val="20"/>
-          <w:lang w:val="en-US"/>
-        </w:rPr>
-      </w:pPr>
-      <w:r>
-        <w:rPr>
-          <w:rFonts w:ascii="Courier New" w:hAnsi="Courier New"/>
-          <w:sz w:val="20"/>
-          <w:szCs w:val="20"/>
-          <w:lang w:val="en-US"/>
-        </w:rPr>
-        <w:t xml:space="preserve">        apparelJsonObject.put("apparelType", apparel.getApparelType());</w:t>
-      </w:r>
-    </w:p>
-    <w:p>
-      <w:pPr>
-        <w:pStyle w:val="afb"/>
-        <w:spacing w:line="240" w:lineRule="atLeast"/>
-        <w:rPr>
-          <w:rFonts w:ascii="Courier New" w:hAnsi="Courier New"/>
-          <w:sz w:val="20"/>
-          <w:szCs w:val="20"/>
-          <w:lang w:val="en-US"/>
-        </w:rPr>
-      </w:pPr>
-    </w:p>
-    <w:p>
-      <w:pPr>
-        <w:pStyle w:val="afb"/>
-        <w:spacing w:line="240" w:lineRule="atLeast"/>
-        <w:rPr>
-          <w:rFonts w:ascii="Courier New" w:hAnsi="Courier New"/>
-          <w:sz w:val="20"/>
-          <w:szCs w:val="20"/>
-          <w:lang w:val="en-US"/>
-        </w:rPr>
-      </w:pPr>
-      <w:r>
-        <w:rPr>
-          <w:rFonts w:ascii="Courier New" w:hAnsi="Courier New"/>
-          <w:sz w:val="20"/>
-          <w:szCs w:val="20"/>
-          <w:lang w:val="en-US"/>
-        </w:rPr>
-        <w:t xml:space="preserve">        if (apparel.getSize() != null) {</w:t>
-      </w:r>
-    </w:p>
-    <w:p>
-      <w:pPr>
-        <w:pStyle w:val="afb"/>
-        <w:spacing w:line="240" w:lineRule="atLeast"/>
-        <w:rPr>
-          <w:rFonts w:ascii="Courier New" w:hAnsi="Courier New"/>
-          <w:sz w:val="20"/>
-          <w:szCs w:val="20"/>
-          <w:lang w:val="en-US"/>
-        </w:rPr>
-      </w:pPr>
-      <w:r>
-        <w:rPr>
-          <w:rFonts w:ascii="Courier New" w:hAnsi="Courier New"/>
-          <w:sz w:val="20"/>
-          <w:szCs w:val="20"/>
-          <w:lang w:val="en-US"/>
-        </w:rPr>
-        <w:t xml:space="preserve">            apparelJsonObject.put("size", apparel.getSize());</w:t>
-      </w:r>
-    </w:p>
-    <w:p>
-      <w:pPr>
-        <w:pStyle w:val="afb"/>
-        <w:spacing w:line="240" w:lineRule="atLeast"/>
-        <w:rPr>
-          <w:rFonts w:ascii="Courier New" w:hAnsi="Courier New"/>
-          <w:sz w:val="20"/>
-          <w:szCs w:val="20"/>
-          <w:lang w:val="en-US"/>
-        </w:rPr>
-      </w:pPr>
-      <w:r>
-        <w:rPr>
-          <w:rFonts w:ascii="Courier New" w:hAnsi="Courier New"/>
-          <w:sz w:val="20"/>
-          <w:szCs w:val="20"/>
-          <w:lang w:val="en-US"/>
-        </w:rPr>
         <w:t xml:space="preserve">        }</w:t>
       </w:r>
     </w:p>
@@ -5017,28 +3898,208 @@
           <w:szCs w:val="20"/>
           <w:lang w:val="en-US"/>
         </w:rPr>
-        <w:t xml:space="preserve">        if (apparel.getSex() != null) {</w:t>
-      </w:r>
-    </w:p>
-    <w:p>
-      <w:pPr>
-        <w:pStyle w:val="afb"/>
-        <w:spacing w:line="240" w:lineRule="atLeast"/>
-        <w:rPr>
-          <w:rFonts w:ascii="Courier New" w:hAnsi="Courier New"/>
-          <w:sz w:val="20"/>
-          <w:szCs w:val="20"/>
-          <w:lang w:val="en-US"/>
-        </w:rPr>
-      </w:pPr>
-      <w:r>
-        <w:rPr>
-          <w:rFonts w:ascii="Courier New" w:hAnsi="Courier New"/>
-          <w:sz w:val="20"/>
-          <w:szCs w:val="20"/>
-          <w:lang w:val="en-US"/>
-        </w:rPr>
-        <w:t xml:space="preserve">            apparelJsonObject.put("sex", apparel.getApparelType());</w:t>
+        <w:t xml:space="preserve">    }</w:t>
+      </w:r>
+    </w:p>
+    <w:p>
+      <w:pPr>
+        <w:pStyle w:val="afb"/>
+        <w:spacing w:line="240" w:lineRule="atLeast"/>
+        <w:rPr>
+          <w:rFonts w:ascii="Courier New" w:hAnsi="Courier New"/>
+          <w:sz w:val="20"/>
+          <w:szCs w:val="20"/>
+          <w:lang w:val="en-US"/>
+        </w:rPr>
+      </w:pPr>
+    </w:p>
+    <w:p>
+      <w:pPr>
+        <w:pStyle w:val="afb"/>
+        <w:spacing w:line="240" w:lineRule="atLeast"/>
+        <w:rPr>
+          <w:rFonts w:ascii="Courier New" w:hAnsi="Courier New"/>
+          <w:sz w:val="20"/>
+          <w:szCs w:val="20"/>
+          <w:lang w:val="en-US"/>
+        </w:rPr>
+      </w:pPr>
+      <w:r>
+        <w:rPr>
+          <w:rFonts w:ascii="Courier New" w:hAnsi="Courier New"/>
+          <w:sz w:val="20"/>
+          <w:szCs w:val="20"/>
+          <w:lang w:val="en-US"/>
+        </w:rPr>
+        <w:t xml:space="preserve">    @PostMapping(consumes = MediaType.APPLICATION_JSON_VALUE)</w:t>
+      </w:r>
+    </w:p>
+    <w:p>
+      <w:pPr>
+        <w:pStyle w:val="afb"/>
+        <w:spacing w:line="240" w:lineRule="atLeast"/>
+        <w:rPr>
+          <w:rFonts w:ascii="Courier New" w:hAnsi="Courier New"/>
+          <w:sz w:val="20"/>
+          <w:szCs w:val="20"/>
+          <w:lang w:val="en-US"/>
+        </w:rPr>
+      </w:pPr>
+      <w:r>
+        <w:rPr>
+          <w:rFonts w:ascii="Courier New" w:hAnsi="Courier New"/>
+          <w:sz w:val="20"/>
+          <w:szCs w:val="20"/>
+          <w:lang w:val="en-US"/>
+        </w:rPr>
+        <w:t xml:space="preserve">    @ResponseStatus(HttpStatus.CREATED)</w:t>
+      </w:r>
+    </w:p>
+    <w:p>
+      <w:pPr>
+        <w:pStyle w:val="afb"/>
+        <w:spacing w:line="240" w:lineRule="atLeast"/>
+        <w:rPr>
+          <w:rFonts w:ascii="Courier New" w:hAnsi="Courier New"/>
+          <w:sz w:val="20"/>
+          <w:szCs w:val="20"/>
+          <w:lang w:val="en-US"/>
+        </w:rPr>
+      </w:pPr>
+      <w:r>
+        <w:rPr>
+          <w:rFonts w:ascii="Courier New" w:hAnsi="Courier New"/>
+          <w:sz w:val="20"/>
+          <w:szCs w:val="20"/>
+          <w:lang w:val="en-US"/>
+        </w:rPr>
+        <w:t xml:space="preserve">    public Apparel create(@RequestBody final Apparel newApparel, HttpServletResponse response) {</w:t>
+      </w:r>
+    </w:p>
+    <w:p>
+      <w:pPr>
+        <w:pStyle w:val="afb"/>
+        <w:spacing w:line="240" w:lineRule="atLeast"/>
+        <w:rPr>
+          <w:rFonts w:ascii="Courier New" w:hAnsi="Courier New"/>
+          <w:sz w:val="20"/>
+          <w:szCs w:val="20"/>
+          <w:lang w:val="en-US"/>
+        </w:rPr>
+      </w:pPr>
+      <w:r>
+        <w:rPr>
+          <w:rFonts w:ascii="Courier New" w:hAnsi="Courier New"/>
+          <w:sz w:val="20"/>
+          <w:szCs w:val="20"/>
+          <w:lang w:val="en-US"/>
+        </w:rPr>
+        <w:t xml:space="preserve">        var createdId = apparelService.add(newApparel);</w:t>
+      </w:r>
+    </w:p>
+    <w:p>
+      <w:pPr>
+        <w:pStyle w:val="afb"/>
+        <w:spacing w:line="240" w:lineRule="atLeast"/>
+        <w:rPr>
+          <w:rFonts w:ascii="Courier New" w:hAnsi="Courier New"/>
+          <w:sz w:val="20"/>
+          <w:szCs w:val="20"/>
+          <w:lang w:val="en-US"/>
+        </w:rPr>
+      </w:pPr>
+      <w:r>
+        <w:rPr>
+          <w:rFonts w:ascii="Courier New" w:hAnsi="Courier New"/>
+          <w:sz w:val="20"/>
+          <w:szCs w:val="20"/>
+          <w:lang w:val="en-US"/>
+        </w:rPr>
+        <w:t xml:space="preserve">        response.setHeader("Location", "/apparels/" + createdId);</w:t>
+      </w:r>
+    </w:p>
+    <w:p>
+      <w:pPr>
+        <w:pStyle w:val="afb"/>
+        <w:spacing w:line="240" w:lineRule="atLeast"/>
+        <w:rPr>
+          <w:rFonts w:ascii="Courier New" w:hAnsi="Courier New"/>
+          <w:sz w:val="20"/>
+          <w:szCs w:val="20"/>
+          <w:lang w:val="en-US"/>
+        </w:rPr>
+      </w:pPr>
+      <w:r>
+        <w:rPr>
+          <w:rFonts w:ascii="Courier New" w:hAnsi="Courier New"/>
+          <w:sz w:val="20"/>
+          <w:szCs w:val="20"/>
+          <w:lang w:val="en-US"/>
+        </w:rPr>
+        <w:t xml:space="preserve">        var created = apparelService.findById(createdId);</w:t>
+      </w:r>
+    </w:p>
+    <w:p>
+      <w:pPr>
+        <w:pStyle w:val="afb"/>
+        <w:spacing w:line="240" w:lineRule="atLeast"/>
+        <w:rPr>
+          <w:rFonts w:ascii="Courier New" w:hAnsi="Courier New"/>
+          <w:sz w:val="20"/>
+          <w:szCs w:val="20"/>
+          <w:lang w:val="en-US"/>
+        </w:rPr>
+      </w:pPr>
+      <w:r>
+        <w:rPr>
+          <w:rFonts w:ascii="Courier New" w:hAnsi="Courier New"/>
+          <w:sz w:val="20"/>
+          <w:szCs w:val="20"/>
+          <w:lang w:val="en-US"/>
+        </w:rPr>
+        <w:t xml:space="preserve">        if (created != null) {</w:t>
+      </w:r>
+    </w:p>
+    <w:p>
+      <w:pPr>
+        <w:pStyle w:val="afb"/>
+        <w:spacing w:line="240" w:lineRule="atLeast"/>
+        <w:rPr>
+          <w:rFonts w:ascii="Courier New" w:hAnsi="Courier New"/>
+          <w:sz w:val="20"/>
+          <w:szCs w:val="20"/>
+          <w:lang w:val="en-US"/>
+        </w:rPr>
+      </w:pPr>
+      <w:r>
+        <w:rPr>
+          <w:rFonts w:ascii="Courier New" w:hAnsi="Courier New"/>
+          <w:sz w:val="20"/>
+          <w:szCs w:val="20"/>
+          <w:lang w:val="en-US"/>
+        </w:rPr>
+        <w:t xml:space="preserve">            rabbitTemplate.convertAndSend("apparel-queue",</w:t>
+      </w:r>
+    </w:p>
+    <w:p>
+      <w:pPr>
+        <w:pStyle w:val="afb"/>
+        <w:spacing w:line="240" w:lineRule="atLeast"/>
+        <w:rPr>
+          <w:rFonts w:ascii="Courier New" w:hAnsi="Courier New"/>
+          <w:sz w:val="20"/>
+          <w:szCs w:val="20"/>
+          <w:lang w:val="en-US"/>
+        </w:rPr>
+      </w:pPr>
+      <w:r>
+        <w:rPr>
+          <w:rFonts w:ascii="Courier New" w:hAnsi="Courier New"/>
+          <w:sz w:val="20"/>
+          <w:szCs w:val="20"/>
+          <w:lang w:val="en-US"/>
+        </w:rPr>
+        <w:t xml:space="preserve">                    new Message("ADD", java.time.LocalDateTime.now().toString(), created));</w:t>
       </w:r>
     </w:p>
     <w:p>
@@ -5073,80 +4134,14 @@
           <w:lang w:val="en-US"/>
         </w:rPr>
       </w:pPr>
-    </w:p>
-    <w:p>
-      <w:pPr>
-        <w:pStyle w:val="afb"/>
-        <w:spacing w:line="240" w:lineRule="atLeast"/>
-        <w:rPr>
-          <w:rFonts w:ascii="Courier New" w:hAnsi="Courier New"/>
-          <w:sz w:val="20"/>
-          <w:szCs w:val="20"/>
-          <w:lang w:val="en-US"/>
-        </w:rPr>
-      </w:pPr>
-      <w:r>
-        <w:rPr>
-          <w:rFonts w:ascii="Courier New" w:hAnsi="Courier New"/>
-          <w:sz w:val="20"/>
-          <w:szCs w:val="20"/>
-          <w:lang w:val="en-US"/>
-        </w:rPr>
-        <w:t xml:space="preserve">        HttpEntity&lt;String&gt; request =</w:t>
-      </w:r>
-    </w:p>
-    <w:p>
-      <w:pPr>
-        <w:pStyle w:val="afb"/>
-        <w:spacing w:line="240" w:lineRule="atLeast"/>
-        <w:rPr>
-          <w:rFonts w:ascii="Courier New" w:hAnsi="Courier New"/>
-          <w:sz w:val="20"/>
-          <w:szCs w:val="20"/>
-          <w:lang w:val="en-US"/>
-        </w:rPr>
-      </w:pPr>
-      <w:r>
-        <w:rPr>
-          <w:rFonts w:ascii="Courier New" w:hAnsi="Courier New"/>
-          <w:sz w:val="20"/>
-          <w:szCs w:val="20"/>
-          <w:lang w:val="en-US"/>
-        </w:rPr>
-        <w:t xml:space="preserve">                new HttpEntity&lt;String&gt;(apparelJsonObject.toString(), headers);</w:t>
-      </w:r>
-    </w:p>
-    <w:p>
-      <w:pPr>
-        <w:pStyle w:val="afb"/>
-        <w:spacing w:line="240" w:lineRule="atLeast"/>
-        <w:rPr>
-          <w:rFonts w:ascii="Courier New" w:hAnsi="Courier New"/>
-          <w:sz w:val="20"/>
-          <w:szCs w:val="20"/>
-          <w:lang w:val="en-US"/>
-        </w:rPr>
-      </w:pPr>
-    </w:p>
-    <w:p>
-      <w:pPr>
-        <w:pStyle w:val="afb"/>
-        <w:spacing w:line="240" w:lineRule="atLeast"/>
-        <w:rPr>
-          <w:rFonts w:ascii="Courier New" w:hAnsi="Courier New"/>
-          <w:sz w:val="20"/>
-          <w:szCs w:val="20"/>
-          <w:lang w:val="en-US"/>
-        </w:rPr>
-      </w:pPr>
-      <w:r>
-        <w:rPr>
-          <w:rFonts w:ascii="Courier New" w:hAnsi="Courier New"/>
-          <w:sz w:val="20"/>
-          <w:szCs w:val="20"/>
-          <w:lang w:val="en-US"/>
-        </w:rPr>
-        <w:t xml:space="preserve">        return restTemplate.postForLocation(url, request);</w:t>
+      <w:r>
+        <w:rPr>
+          <w:rFonts w:ascii="Courier New" w:hAnsi="Courier New"/>
+          <w:sz w:val="20"/>
+          <w:szCs w:val="20"/>
+          <w:lang w:val="en-US"/>
+        </w:rPr>
+        <w:t xml:space="preserve">        return created;</w:t>
       </w:r>
     </w:p>
     <w:p>
@@ -5190,15 +4185,1010 @@
         </w:rPr>
         <w:t>}</w:t>
       </w:r>
-      <w:r>
-        <w:rPr>
-          <w:rFonts w:ascii="Courier New" w:hAnsi="Courier New"/>
-          <w:sz w:val="20"/>
-          <w:szCs w:val="20"/>
-          <w:lang w:val="en-US"/>
+    </w:p>
+    <w:p>
+      <w:pPr>
+        <w:rPr>
+          <w:lang w:val="en-US" w:eastAsia="en-US"/>
+        </w:rPr>
+      </w:pPr>
+    </w:p>
+    <w:p>
+      <w:pPr>
+        <w:ind w:firstLine="0"/>
+        <w:rPr>
+          <w:lang w:val="en-US" w:eastAsia="en-US"/>
+        </w:rPr>
+      </w:pPr>
+      <w:r>
+        <w:rPr>
+          <w:lang w:eastAsia="en-US"/>
+        </w:rPr>
+        <w:t>Листинг</w:t>
+      </w:r>
+      <w:r>
+        <w:rPr>
+          <w:lang w:val="en-US" w:eastAsia="en-US"/>
         </w:rPr>
         <w:t xml:space="preserve"> </w:t>
       </w:r>
+      <w:r>
+        <w:rPr>
+          <w:lang w:val="en-US" w:eastAsia="en-US"/>
+        </w:rPr>
+        <w:t>3</w:t>
+      </w:r>
+      <w:r>
+        <w:rPr>
+          <w:lang w:val="en-US" w:eastAsia="en-US"/>
+        </w:rPr>
+        <w:t xml:space="preserve"> – </w:t>
+      </w:r>
+      <w:r>
+        <w:rPr>
+          <w:lang w:eastAsia="en-US"/>
+        </w:rPr>
+        <w:t>Код</w:t>
+      </w:r>
+      <w:r>
+        <w:rPr>
+          <w:lang w:val="en-US" w:eastAsia="en-US"/>
+        </w:rPr>
+        <w:t xml:space="preserve"> </w:t>
+      </w:r>
+      <w:r>
+        <w:rPr>
+          <w:lang w:eastAsia="en-US"/>
+        </w:rPr>
+        <w:t>класса</w:t>
+      </w:r>
+      <w:r>
+        <w:rPr>
+          <w:lang w:val="en-US" w:eastAsia="en-US"/>
+        </w:rPr>
+        <w:t xml:space="preserve"> </w:t>
+      </w:r>
+      <w:r>
+        <w:rPr>
+          <w:lang w:val="en-US" w:eastAsia="en-US"/>
+        </w:rPr>
+        <w:t>Message</w:t>
+      </w:r>
+    </w:p>
+    <w:p>
+      <w:pPr>
+        <w:pStyle w:val="afb"/>
+        <w:spacing w:line="240" w:lineRule="atLeast"/>
+        <w:rPr>
+          <w:rFonts w:ascii="Courier New" w:hAnsi="Courier New"/>
+          <w:sz w:val="20"/>
+          <w:szCs w:val="20"/>
+          <w:lang w:val="en-US"/>
+        </w:rPr>
+      </w:pPr>
+      <w:r>
+        <w:rPr>
+          <w:rFonts w:ascii="Courier New" w:hAnsi="Courier New"/>
+          <w:sz w:val="20"/>
+          <w:szCs w:val="20"/>
+          <w:lang w:val="en-US"/>
+        </w:rPr>
+        <w:t>package com.github.durakin.isdlabs.lab7.model;</w:t>
+      </w:r>
+    </w:p>
+    <w:p>
+      <w:pPr>
+        <w:pStyle w:val="afb"/>
+        <w:spacing w:line="240" w:lineRule="atLeast"/>
+        <w:rPr>
+          <w:rFonts w:ascii="Courier New" w:hAnsi="Courier New"/>
+          <w:sz w:val="20"/>
+          <w:szCs w:val="20"/>
+          <w:lang w:val="en-US"/>
+        </w:rPr>
+      </w:pPr>
+    </w:p>
+    <w:p>
+      <w:pPr>
+        <w:pStyle w:val="afb"/>
+        <w:spacing w:line="240" w:lineRule="atLeast"/>
+        <w:rPr>
+          <w:rFonts w:ascii="Courier New" w:hAnsi="Courier New"/>
+          <w:sz w:val="20"/>
+          <w:szCs w:val="20"/>
+          <w:lang w:val="en-US"/>
+        </w:rPr>
+      </w:pPr>
+      <w:r>
+        <w:rPr>
+          <w:rFonts w:ascii="Courier New" w:hAnsi="Courier New"/>
+          <w:sz w:val="20"/>
+          <w:szCs w:val="20"/>
+          <w:lang w:val="en-US"/>
+        </w:rPr>
+        <w:t>import com.github.durakin.isdlabs.lab7.entity.Apparel;</w:t>
+      </w:r>
+    </w:p>
+    <w:p>
+      <w:pPr>
+        <w:pStyle w:val="afb"/>
+        <w:spacing w:line="240" w:lineRule="atLeast"/>
+        <w:rPr>
+          <w:rFonts w:ascii="Courier New" w:hAnsi="Courier New"/>
+          <w:sz w:val="20"/>
+          <w:szCs w:val="20"/>
+          <w:lang w:val="en-US"/>
+        </w:rPr>
+      </w:pPr>
+    </w:p>
+    <w:p>
+      <w:pPr>
+        <w:pStyle w:val="afb"/>
+        <w:spacing w:line="240" w:lineRule="atLeast"/>
+        <w:rPr>
+          <w:rFonts w:ascii="Courier New" w:hAnsi="Courier New"/>
+          <w:sz w:val="20"/>
+          <w:szCs w:val="20"/>
+          <w:lang w:val="en-US"/>
+        </w:rPr>
+      </w:pPr>
+      <w:r>
+        <w:rPr>
+          <w:rFonts w:ascii="Courier New" w:hAnsi="Courier New"/>
+          <w:sz w:val="20"/>
+          <w:szCs w:val="20"/>
+          <w:lang w:val="en-US"/>
+        </w:rPr>
+        <w:t>import java.io.Serializable;</w:t>
+      </w:r>
+    </w:p>
+    <w:p>
+      <w:pPr>
+        <w:pStyle w:val="afb"/>
+        <w:spacing w:line="240" w:lineRule="atLeast"/>
+        <w:rPr>
+          <w:rFonts w:ascii="Courier New" w:hAnsi="Courier New"/>
+          <w:sz w:val="20"/>
+          <w:szCs w:val="20"/>
+          <w:lang w:val="en-US"/>
+        </w:rPr>
+      </w:pPr>
+      <w:r>
+        <w:rPr>
+          <w:rFonts w:ascii="Courier New" w:hAnsi="Courier New"/>
+          <w:sz w:val="20"/>
+          <w:szCs w:val="20"/>
+          <w:lang w:val="en-US"/>
+        </w:rPr>
+        <w:t>public class Message implements Serializable {</w:t>
+      </w:r>
+    </w:p>
+    <w:p>
+      <w:pPr>
+        <w:pStyle w:val="afb"/>
+        <w:spacing w:line="240" w:lineRule="atLeast"/>
+        <w:rPr>
+          <w:rFonts w:ascii="Courier New" w:hAnsi="Courier New"/>
+          <w:sz w:val="20"/>
+          <w:szCs w:val="20"/>
+          <w:lang w:val="en-US"/>
+        </w:rPr>
+      </w:pPr>
+      <w:r>
+        <w:rPr>
+          <w:rFonts w:ascii="Courier New" w:hAnsi="Courier New"/>
+          <w:sz w:val="20"/>
+          <w:szCs w:val="20"/>
+          <w:lang w:val="en-US"/>
+        </w:rPr>
+        <w:t xml:space="preserve">    private String action;</w:t>
+      </w:r>
+    </w:p>
+    <w:p>
+      <w:pPr>
+        <w:pStyle w:val="afb"/>
+        <w:spacing w:line="240" w:lineRule="atLeast"/>
+        <w:rPr>
+          <w:rFonts w:ascii="Courier New" w:hAnsi="Courier New"/>
+          <w:sz w:val="20"/>
+          <w:szCs w:val="20"/>
+          <w:lang w:val="en-US"/>
+        </w:rPr>
+      </w:pPr>
+      <w:r>
+        <w:rPr>
+          <w:rFonts w:ascii="Courier New" w:hAnsi="Courier New"/>
+          <w:sz w:val="20"/>
+          <w:szCs w:val="20"/>
+          <w:lang w:val="en-US"/>
+        </w:rPr>
+        <w:t xml:space="preserve">    private String time;</w:t>
+      </w:r>
+    </w:p>
+    <w:p>
+      <w:pPr>
+        <w:pStyle w:val="afb"/>
+        <w:spacing w:line="240" w:lineRule="atLeast"/>
+        <w:rPr>
+          <w:rFonts w:ascii="Courier New" w:hAnsi="Courier New"/>
+          <w:sz w:val="20"/>
+          <w:szCs w:val="20"/>
+          <w:lang w:val="en-US"/>
+        </w:rPr>
+      </w:pPr>
+      <w:r>
+        <w:rPr>
+          <w:rFonts w:ascii="Courier New" w:hAnsi="Courier New"/>
+          <w:sz w:val="20"/>
+          <w:szCs w:val="20"/>
+          <w:lang w:val="en-US"/>
+        </w:rPr>
+        <w:t xml:space="preserve">    private Apparel apparel;</w:t>
+      </w:r>
+    </w:p>
+    <w:p>
+      <w:pPr>
+        <w:pStyle w:val="afb"/>
+        <w:spacing w:line="240" w:lineRule="atLeast"/>
+        <w:rPr>
+          <w:rFonts w:ascii="Courier New" w:hAnsi="Courier New"/>
+          <w:sz w:val="20"/>
+          <w:szCs w:val="20"/>
+          <w:lang w:val="en-US"/>
+        </w:rPr>
+      </w:pPr>
+    </w:p>
+    <w:p>
+      <w:pPr>
+        <w:pStyle w:val="afb"/>
+        <w:spacing w:line="240" w:lineRule="atLeast"/>
+        <w:rPr>
+          <w:rFonts w:ascii="Courier New" w:hAnsi="Courier New"/>
+          <w:sz w:val="20"/>
+          <w:szCs w:val="20"/>
+        </w:rPr>
+      </w:pPr>
+      <w:r>
+        <w:rPr>
+          <w:rFonts w:ascii="Courier New" w:hAnsi="Courier New"/>
+          <w:sz w:val="20"/>
+          <w:szCs w:val="20"/>
+        </w:rPr>
+        <w:t xml:space="preserve">    // </w:t>
+      </w:r>
+      <w:r>
+        <w:rPr>
+          <w:rFonts w:ascii="Courier New" w:hAnsi="Courier New"/>
+          <w:sz w:val="20"/>
+          <w:szCs w:val="20"/>
+          <w:lang w:val="en-US"/>
+        </w:rPr>
+        <w:t>Get</w:t>
+      </w:r>
+      <w:r>
+        <w:rPr>
+          <w:rFonts w:ascii="Courier New" w:hAnsi="Courier New"/>
+          <w:sz w:val="20"/>
+          <w:szCs w:val="20"/>
+        </w:rPr>
+        <w:t xml:space="preserve">- </w:t>
+      </w:r>
+      <w:r>
+        <w:rPr>
+          <w:rFonts w:ascii="Courier New" w:hAnsi="Courier New"/>
+          <w:sz w:val="20"/>
+          <w:szCs w:val="20"/>
+        </w:rPr>
+        <w:t>и</w:t>
+      </w:r>
+      <w:r>
+        <w:rPr>
+          <w:rFonts w:ascii="Courier New" w:hAnsi="Courier New"/>
+          <w:sz w:val="20"/>
+          <w:szCs w:val="20"/>
+        </w:rPr>
+        <w:t xml:space="preserve"> </w:t>
+      </w:r>
+      <w:r>
+        <w:rPr>
+          <w:rFonts w:ascii="Courier New" w:hAnsi="Courier New"/>
+          <w:sz w:val="20"/>
+          <w:szCs w:val="20"/>
+          <w:lang w:val="en-US"/>
+        </w:rPr>
+        <w:t>Set</w:t>
+      </w:r>
+      <w:r>
+        <w:rPr>
+          <w:rFonts w:ascii="Courier New" w:hAnsi="Courier New"/>
+          <w:sz w:val="20"/>
+          <w:szCs w:val="20"/>
+        </w:rPr>
+        <w:t xml:space="preserve">- </w:t>
+      </w:r>
+      <w:r>
+        <w:rPr>
+          <w:rFonts w:ascii="Courier New" w:hAnsi="Courier New"/>
+          <w:sz w:val="20"/>
+          <w:szCs w:val="20"/>
+        </w:rPr>
+        <w:t>методы</w:t>
+      </w:r>
+    </w:p>
+    <w:p>
+      <w:pPr>
+        <w:pStyle w:val="afb"/>
+        <w:spacing w:line="240" w:lineRule="atLeast"/>
+        <w:rPr>
+          <w:rFonts w:ascii="Courier New" w:hAnsi="Courier New"/>
+          <w:sz w:val="20"/>
+          <w:szCs w:val="20"/>
+        </w:rPr>
+      </w:pPr>
+    </w:p>
+    <w:p>
+      <w:pPr>
+        <w:pStyle w:val="afb"/>
+        <w:spacing w:line="240" w:lineRule="atLeast"/>
+        <w:rPr>
+          <w:rFonts w:ascii="Courier New" w:hAnsi="Courier New"/>
+          <w:sz w:val="20"/>
+          <w:szCs w:val="20"/>
+          <w:lang w:val="en-US"/>
+        </w:rPr>
+      </w:pPr>
+      <w:r>
+        <w:rPr>
+          <w:rFonts w:ascii="Courier New" w:hAnsi="Courier New"/>
+          <w:sz w:val="20"/>
+          <w:szCs w:val="20"/>
+        </w:rPr>
+        <w:t xml:space="preserve">    </w:t>
+      </w:r>
+      <w:r>
+        <w:rPr>
+          <w:rFonts w:ascii="Courier New" w:hAnsi="Courier New"/>
+          <w:sz w:val="20"/>
+          <w:szCs w:val="20"/>
+          <w:lang w:val="en-US"/>
+        </w:rPr>
+        <w:t>public Message() {</w:t>
+      </w:r>
+    </w:p>
+    <w:p>
+      <w:pPr>
+        <w:pStyle w:val="afb"/>
+        <w:spacing w:line="240" w:lineRule="atLeast"/>
+        <w:rPr>
+          <w:rFonts w:ascii="Courier New" w:hAnsi="Courier New"/>
+          <w:sz w:val="20"/>
+          <w:szCs w:val="20"/>
+          <w:lang w:val="en-US"/>
+        </w:rPr>
+      </w:pPr>
+      <w:r>
+        <w:rPr>
+          <w:rFonts w:ascii="Courier New" w:hAnsi="Courier New"/>
+          <w:sz w:val="20"/>
+          <w:szCs w:val="20"/>
+          <w:lang w:val="en-US"/>
+        </w:rPr>
+        <w:t xml:space="preserve">    }</w:t>
+      </w:r>
+    </w:p>
+    <w:p>
+      <w:pPr>
+        <w:pStyle w:val="afb"/>
+        <w:spacing w:line="240" w:lineRule="atLeast"/>
+        <w:rPr>
+          <w:rFonts w:ascii="Courier New" w:hAnsi="Courier New"/>
+          <w:sz w:val="20"/>
+          <w:szCs w:val="20"/>
+          <w:lang w:val="en-US"/>
+        </w:rPr>
+      </w:pPr>
+    </w:p>
+    <w:p>
+      <w:pPr>
+        <w:pStyle w:val="afb"/>
+        <w:spacing w:line="240" w:lineRule="atLeast"/>
+        <w:rPr>
+          <w:rFonts w:ascii="Courier New" w:hAnsi="Courier New"/>
+          <w:sz w:val="20"/>
+          <w:szCs w:val="20"/>
+          <w:lang w:val="en-US"/>
+        </w:rPr>
+      </w:pPr>
+      <w:r>
+        <w:rPr>
+          <w:rFonts w:ascii="Courier New" w:hAnsi="Courier New"/>
+          <w:sz w:val="20"/>
+          <w:szCs w:val="20"/>
+          <w:lang w:val="en-US"/>
+        </w:rPr>
+        <w:t xml:space="preserve">    public Message(String action, String time, Apparel apparel) {</w:t>
+      </w:r>
+    </w:p>
+    <w:p>
+      <w:pPr>
+        <w:pStyle w:val="afb"/>
+        <w:spacing w:line="240" w:lineRule="atLeast"/>
+        <w:rPr>
+          <w:rFonts w:ascii="Courier New" w:hAnsi="Courier New"/>
+          <w:sz w:val="20"/>
+          <w:szCs w:val="20"/>
+          <w:lang w:val="en-US"/>
+        </w:rPr>
+      </w:pPr>
+      <w:r>
+        <w:rPr>
+          <w:rFonts w:ascii="Courier New" w:hAnsi="Courier New"/>
+          <w:sz w:val="20"/>
+          <w:szCs w:val="20"/>
+          <w:lang w:val="en-US"/>
+        </w:rPr>
+        <w:t xml:space="preserve">        this.action = action;</w:t>
+      </w:r>
+    </w:p>
+    <w:p>
+      <w:pPr>
+        <w:pStyle w:val="afb"/>
+        <w:spacing w:line="240" w:lineRule="atLeast"/>
+        <w:rPr>
+          <w:rFonts w:ascii="Courier New" w:hAnsi="Courier New"/>
+          <w:sz w:val="20"/>
+          <w:szCs w:val="20"/>
+          <w:lang w:val="en-US"/>
+        </w:rPr>
+      </w:pPr>
+      <w:r>
+        <w:rPr>
+          <w:rFonts w:ascii="Courier New" w:hAnsi="Courier New"/>
+          <w:sz w:val="20"/>
+          <w:szCs w:val="20"/>
+          <w:lang w:val="en-US"/>
+        </w:rPr>
+        <w:t xml:space="preserve">        this.time = time;</w:t>
+      </w:r>
+    </w:p>
+    <w:p>
+      <w:pPr>
+        <w:pStyle w:val="afb"/>
+        <w:spacing w:line="240" w:lineRule="atLeast"/>
+        <w:rPr>
+          <w:rFonts w:ascii="Courier New" w:hAnsi="Courier New"/>
+          <w:sz w:val="20"/>
+          <w:szCs w:val="20"/>
+          <w:lang w:val="en-US"/>
+        </w:rPr>
+      </w:pPr>
+      <w:r>
+        <w:rPr>
+          <w:rFonts w:ascii="Courier New" w:hAnsi="Courier New"/>
+          <w:sz w:val="20"/>
+          <w:szCs w:val="20"/>
+          <w:lang w:val="en-US"/>
+        </w:rPr>
+        <w:t xml:space="preserve">        this.apparel = apparel;</w:t>
+      </w:r>
+    </w:p>
+    <w:p>
+      <w:pPr>
+        <w:pStyle w:val="afb"/>
+        <w:spacing w:line="240" w:lineRule="atLeast"/>
+        <w:rPr>
+          <w:rFonts w:ascii="Courier New" w:hAnsi="Courier New"/>
+          <w:sz w:val="20"/>
+          <w:szCs w:val="20"/>
+          <w:lang w:val="en-US"/>
+        </w:rPr>
+      </w:pPr>
+      <w:r>
+        <w:rPr>
+          <w:rFonts w:ascii="Courier New" w:hAnsi="Courier New"/>
+          <w:sz w:val="20"/>
+          <w:szCs w:val="20"/>
+          <w:lang w:val="en-US"/>
+        </w:rPr>
+        <w:t xml:space="preserve">    }</w:t>
+      </w:r>
+    </w:p>
+    <w:p>
+      <w:pPr>
+        <w:pStyle w:val="afb"/>
+        <w:spacing w:line="240" w:lineRule="atLeast"/>
+        <w:rPr>
+          <w:rFonts w:ascii="Courier New" w:hAnsi="Courier New"/>
+          <w:sz w:val="20"/>
+          <w:szCs w:val="20"/>
+          <w:lang w:val="en-US"/>
+        </w:rPr>
+      </w:pPr>
+      <w:r>
+        <w:rPr>
+          <w:rFonts w:ascii="Courier New" w:hAnsi="Courier New"/>
+          <w:sz w:val="20"/>
+          <w:szCs w:val="20"/>
+          <w:lang w:val="en-US"/>
+        </w:rPr>
+        <w:t>}</w:t>
+      </w:r>
+    </w:p>
+    <w:p>
+      <w:pPr>
+        <w:ind w:firstLine="0"/>
+        <w:rPr>
+          <w:lang w:eastAsia="en-US"/>
+        </w:rPr>
+      </w:pPr>
+    </w:p>
+    <w:p>
+      <w:pPr>
+        <w:pStyle w:val="a0"/>
+        <w:rPr>
+          <w:lang w:val="ru-RU" w:eastAsia="en-US"/>
+        </w:rPr>
+      </w:pPr>
+      <w:r>
+        <w:rPr>
+          <w:lang w:val="ru-RU" w:eastAsia="en-US"/>
+        </w:rPr>
+        <w:t>Ресивер</w:t>
+      </w:r>
+    </w:p>
+    <w:p>
+      <w:pPr>
+        <w:rPr>
+          <w:lang w:eastAsia="en-US"/>
+        </w:rPr>
+      </w:pPr>
+      <w:r>
+        <w:rPr>
+          <w:lang w:eastAsia="en-US"/>
+        </w:rPr>
+        <w:t>Было реализовано простое веб-приложение для извлечения и вывода сообщений.</w:t>
+      </w:r>
+      <w:r>
+        <w:rPr>
+          <w:lang w:eastAsia="en-US"/>
+        </w:rPr>
+        <w:t xml:space="preserve"> </w:t>
+      </w:r>
+    </w:p>
+    <w:p>
+      <w:pPr>
+        <w:pStyle w:val="afb"/>
+        <w:spacing w:before="240"/>
+      </w:pPr>
+      <w:r>
+        <w:t>Листинг</w:t>
+      </w:r>
+      <w:r>
+        <w:t xml:space="preserve"> </w:t>
+      </w:r>
+      <w:r>
+        <w:rPr>
+          <w:lang w:val="en-US"/>
+        </w:rPr>
+        <w:t>4</w:t>
+      </w:r>
+      <w:r>
+        <w:t xml:space="preserve"> – Код</w:t>
+      </w:r>
+      <w:r>
+        <w:t xml:space="preserve"> </w:t>
+      </w:r>
+      <w:r>
+        <w:t xml:space="preserve">класса </w:t>
+      </w:r>
+      <w:r>
+        <w:rPr>
+          <w:lang w:val="en-US"/>
+        </w:rPr>
+        <w:t>Reciever</w:t>
+      </w:r>
+    </w:p>
+    <w:p>
+      <w:pPr>
+        <w:pStyle w:val="afb"/>
+        <w:spacing w:line="240" w:lineRule="atLeast"/>
+        <w:rPr>
+          <w:rFonts w:ascii="Courier New" w:hAnsi="Courier New"/>
+          <w:sz w:val="20"/>
+          <w:szCs w:val="20"/>
+        </w:rPr>
+      </w:pPr>
+      <w:r>
+        <w:rPr>
+          <w:rFonts w:ascii="Courier New" w:hAnsi="Courier New"/>
+          <w:sz w:val="20"/>
+          <w:szCs w:val="20"/>
+          <w:lang w:val="en-US"/>
+        </w:rPr>
+        <w:t>package</w:t>
+      </w:r>
+      <w:r>
+        <w:rPr>
+          <w:rFonts w:ascii="Courier New" w:hAnsi="Courier New"/>
+          <w:sz w:val="20"/>
+          <w:szCs w:val="20"/>
+        </w:rPr>
+        <w:t xml:space="preserve"> </w:t>
+      </w:r>
+      <w:r>
+        <w:rPr>
+          <w:rFonts w:ascii="Courier New" w:hAnsi="Courier New"/>
+          <w:sz w:val="20"/>
+          <w:szCs w:val="20"/>
+          <w:lang w:val="en-US"/>
+        </w:rPr>
+        <w:t>com</w:t>
+      </w:r>
+      <w:r>
+        <w:rPr>
+          <w:rFonts w:ascii="Courier New" w:hAnsi="Courier New"/>
+          <w:sz w:val="20"/>
+          <w:szCs w:val="20"/>
+        </w:rPr>
+        <w:t>.</w:t>
+      </w:r>
+      <w:r>
+        <w:rPr>
+          <w:rFonts w:ascii="Courier New" w:hAnsi="Courier New"/>
+          <w:sz w:val="20"/>
+          <w:szCs w:val="20"/>
+          <w:lang w:val="en-US"/>
+        </w:rPr>
+        <w:t>github</w:t>
+      </w:r>
+      <w:r>
+        <w:rPr>
+          <w:rFonts w:ascii="Courier New" w:hAnsi="Courier New"/>
+          <w:sz w:val="20"/>
+          <w:szCs w:val="20"/>
+        </w:rPr>
+        <w:t>.</w:t>
+      </w:r>
+      <w:r>
+        <w:rPr>
+          <w:rFonts w:ascii="Courier New" w:hAnsi="Courier New"/>
+          <w:sz w:val="20"/>
+          <w:szCs w:val="20"/>
+          <w:lang w:val="en-US"/>
+        </w:rPr>
+        <w:t>durakin</w:t>
+      </w:r>
+      <w:r>
+        <w:rPr>
+          <w:rFonts w:ascii="Courier New" w:hAnsi="Courier New"/>
+          <w:sz w:val="20"/>
+          <w:szCs w:val="20"/>
+        </w:rPr>
+        <w:t>.</w:t>
+      </w:r>
+      <w:r>
+        <w:rPr>
+          <w:rFonts w:ascii="Courier New" w:hAnsi="Courier New"/>
+          <w:sz w:val="20"/>
+          <w:szCs w:val="20"/>
+          <w:lang w:val="en-US"/>
+        </w:rPr>
+        <w:t>receiver</w:t>
+      </w:r>
+      <w:r>
+        <w:rPr>
+          <w:rFonts w:ascii="Courier New" w:hAnsi="Courier New"/>
+          <w:sz w:val="20"/>
+          <w:szCs w:val="20"/>
+        </w:rPr>
+        <w:t>;</w:t>
+      </w:r>
+    </w:p>
+    <w:p>
+      <w:pPr>
+        <w:pStyle w:val="afb"/>
+        <w:spacing w:line="240" w:lineRule="atLeast"/>
+        <w:rPr>
+          <w:rFonts w:ascii="Courier New" w:hAnsi="Courier New"/>
+          <w:sz w:val="20"/>
+          <w:szCs w:val="20"/>
+        </w:rPr>
+      </w:pPr>
+    </w:p>
+    <w:p>
+      <w:pPr>
+        <w:pStyle w:val="afb"/>
+        <w:spacing w:line="240" w:lineRule="atLeast"/>
+        <w:rPr>
+          <w:rFonts w:ascii="Courier New" w:hAnsi="Courier New"/>
+          <w:sz w:val="20"/>
+          <w:szCs w:val="20"/>
+          <w:lang w:val="en-US"/>
+        </w:rPr>
+      </w:pPr>
+      <w:r>
+        <w:rPr>
+          <w:rFonts w:ascii="Courier New" w:hAnsi="Courier New"/>
+          <w:sz w:val="20"/>
+          <w:szCs w:val="20"/>
+          <w:lang w:val="en-US"/>
+        </w:rPr>
+        <w:t>import com.github.durakin.model.Message;</w:t>
+      </w:r>
+    </w:p>
+    <w:p>
+      <w:pPr>
+        <w:pStyle w:val="afb"/>
+        <w:spacing w:before="240"/>
+      </w:pPr>
+      <w:r>
+        <w:lastRenderedPageBreak/>
+        <w:t>Окончание</w:t>
+      </w:r>
+      <w:r>
+        <w:rPr>
+          <w:lang w:val="en-US"/>
+        </w:rPr>
+        <w:t xml:space="preserve"> </w:t>
+      </w:r>
+      <w:r>
+        <w:t>листинга</w:t>
+      </w:r>
+      <w:r>
+        <w:rPr>
+          <w:lang w:val="en-US"/>
+        </w:rPr>
+        <w:t xml:space="preserve"> </w:t>
+      </w:r>
+      <w:r>
+        <w:t>4</w:t>
+      </w:r>
+    </w:p>
+    <w:p>
+      <w:pPr>
+        <w:pStyle w:val="afb"/>
+        <w:spacing w:line="240" w:lineRule="atLeast"/>
+        <w:rPr>
+          <w:rFonts w:ascii="Courier New" w:hAnsi="Courier New"/>
+          <w:sz w:val="20"/>
+          <w:szCs w:val="20"/>
+          <w:lang w:val="en-US"/>
+        </w:rPr>
+      </w:pPr>
+      <w:r>
+        <w:rPr>
+          <w:rFonts w:ascii="Courier New" w:hAnsi="Courier New"/>
+          <w:sz w:val="20"/>
+          <w:szCs w:val="20"/>
+          <w:lang w:val="en-US"/>
+        </w:rPr>
+        <w:t>import org.springframework.amqp.rabbit.annotation.RabbitListener;</w:t>
+      </w:r>
+    </w:p>
+    <w:p>
+      <w:pPr>
+        <w:pStyle w:val="afb"/>
+        <w:spacing w:line="240" w:lineRule="atLeast"/>
+        <w:rPr>
+          <w:rFonts w:ascii="Courier New" w:hAnsi="Courier New"/>
+          <w:sz w:val="20"/>
+          <w:szCs w:val="20"/>
+          <w:lang w:val="en-US"/>
+        </w:rPr>
+      </w:pPr>
+      <w:r>
+        <w:rPr>
+          <w:rFonts w:ascii="Courier New" w:hAnsi="Courier New"/>
+          <w:sz w:val="20"/>
+          <w:szCs w:val="20"/>
+          <w:lang w:val="en-US"/>
+        </w:rPr>
+        <w:t>import org.springframework.stereotype.Component;</w:t>
+      </w:r>
+    </w:p>
+    <w:p>
+      <w:pPr>
+        <w:pStyle w:val="afb"/>
+        <w:spacing w:line="240" w:lineRule="atLeast"/>
+        <w:rPr>
+          <w:rFonts w:ascii="Courier New" w:hAnsi="Courier New"/>
+          <w:sz w:val="20"/>
+          <w:szCs w:val="20"/>
+          <w:lang w:val="en-US"/>
+        </w:rPr>
+      </w:pPr>
+    </w:p>
+    <w:p>
+      <w:pPr>
+        <w:pStyle w:val="afb"/>
+        <w:spacing w:line="240" w:lineRule="atLeast"/>
+        <w:rPr>
+          <w:rFonts w:ascii="Courier New" w:hAnsi="Courier New"/>
+          <w:sz w:val="20"/>
+          <w:szCs w:val="20"/>
+          <w:lang w:val="en-US"/>
+        </w:rPr>
+      </w:pPr>
+      <w:r>
+        <w:rPr>
+          <w:rFonts w:ascii="Courier New" w:hAnsi="Courier New"/>
+          <w:sz w:val="20"/>
+          <w:szCs w:val="20"/>
+          <w:lang w:val="en-US"/>
+        </w:rPr>
+        <w:t>@Component</w:t>
+      </w:r>
+    </w:p>
+    <w:p>
+      <w:pPr>
+        <w:pStyle w:val="afb"/>
+        <w:spacing w:line="240" w:lineRule="atLeast"/>
+        <w:rPr>
+          <w:rFonts w:ascii="Courier New" w:hAnsi="Courier New"/>
+          <w:sz w:val="20"/>
+          <w:szCs w:val="20"/>
+          <w:lang w:val="en-US"/>
+        </w:rPr>
+      </w:pPr>
+      <w:r>
+        <w:rPr>
+          <w:rFonts w:ascii="Courier New" w:hAnsi="Courier New"/>
+          <w:sz w:val="20"/>
+          <w:szCs w:val="20"/>
+          <w:lang w:val="en-US"/>
+        </w:rPr>
+        <w:t>public class Receiver {</w:t>
+      </w:r>
+    </w:p>
+    <w:p>
+      <w:pPr>
+        <w:pStyle w:val="afb"/>
+        <w:spacing w:line="240" w:lineRule="atLeast"/>
+        <w:rPr>
+          <w:rFonts w:ascii="Courier New" w:hAnsi="Courier New"/>
+          <w:sz w:val="20"/>
+          <w:szCs w:val="20"/>
+          <w:lang w:val="en-US"/>
+        </w:rPr>
+      </w:pPr>
+      <w:r>
+        <w:rPr>
+          <w:rFonts w:ascii="Courier New" w:hAnsi="Courier New"/>
+          <w:sz w:val="20"/>
+          <w:szCs w:val="20"/>
+          <w:lang w:val="en-US"/>
+        </w:rPr>
+        <w:t xml:space="preserve">    @RabbitListener(queues = "apparel-queue", containerFactory =</w:t>
+      </w:r>
+    </w:p>
+    <w:p>
+      <w:pPr>
+        <w:pStyle w:val="afb"/>
+        <w:spacing w:line="240" w:lineRule="atLeast"/>
+        <w:rPr>
+          <w:rFonts w:ascii="Courier New" w:hAnsi="Courier New"/>
+          <w:sz w:val="20"/>
+          <w:szCs w:val="20"/>
+          <w:lang w:val="en-US"/>
+        </w:rPr>
+      </w:pPr>
+      <w:r>
+        <w:rPr>
+          <w:rFonts w:ascii="Courier New" w:hAnsi="Courier New"/>
+          <w:sz w:val="20"/>
+          <w:szCs w:val="20"/>
+          <w:lang w:val="en-US"/>
+        </w:rPr>
+        <w:t xml:space="preserve">            "rabbitListenerContainerFactory")</w:t>
+      </w:r>
+    </w:p>
+    <w:p>
+      <w:pPr>
+        <w:pStyle w:val="afb"/>
+        <w:spacing w:line="240" w:lineRule="atLeast"/>
+        <w:rPr>
+          <w:rFonts w:ascii="Courier New" w:hAnsi="Courier New"/>
+          <w:sz w:val="20"/>
+          <w:szCs w:val="20"/>
+          <w:lang w:val="en-US"/>
+        </w:rPr>
+      </w:pPr>
+    </w:p>
+    <w:p>
+      <w:pPr>
+        <w:pStyle w:val="afb"/>
+        <w:spacing w:line="240" w:lineRule="atLeast"/>
+        <w:rPr>
+          <w:rFonts w:ascii="Courier New" w:hAnsi="Courier New"/>
+          <w:sz w:val="20"/>
+          <w:szCs w:val="20"/>
+          <w:lang w:val="en-US"/>
+        </w:rPr>
+      </w:pPr>
+      <w:r>
+        <w:rPr>
+          <w:rFonts w:ascii="Courier New" w:hAnsi="Courier New"/>
+          <w:sz w:val="20"/>
+          <w:szCs w:val="20"/>
+          <w:lang w:val="en-US"/>
+        </w:rPr>
+        <w:t xml:space="preserve">    public void listen(Message message) {</w:t>
+      </w:r>
+    </w:p>
+    <w:p>
+      <w:pPr>
+        <w:pStyle w:val="afb"/>
+        <w:spacing w:line="240" w:lineRule="atLeast"/>
+        <w:rPr>
+          <w:rFonts w:ascii="Courier New" w:hAnsi="Courier New"/>
+          <w:sz w:val="20"/>
+          <w:szCs w:val="20"/>
+          <w:lang w:val="en-US"/>
+        </w:rPr>
+      </w:pPr>
+      <w:r>
+        <w:rPr>
+          <w:rFonts w:ascii="Courier New" w:hAnsi="Courier New"/>
+          <w:sz w:val="20"/>
+          <w:szCs w:val="20"/>
+          <w:lang w:val="en-US"/>
+        </w:rPr>
+        <w:t xml:space="preserve">        System.out.println('\n' + message.getAction() + "\nOn apparel\n" + message.getApparel().toString() + "On time\n" + message.getTime());</w:t>
+      </w:r>
+    </w:p>
+    <w:p>
+      <w:pPr>
+        <w:pStyle w:val="afb"/>
+        <w:spacing w:line="240" w:lineRule="atLeast"/>
+        <w:rPr>
+          <w:rFonts w:ascii="Courier New" w:hAnsi="Courier New"/>
+          <w:sz w:val="20"/>
+          <w:szCs w:val="20"/>
+          <w:lang w:val="en-US"/>
+        </w:rPr>
+      </w:pPr>
+      <w:r>
+        <w:rPr>
+          <w:rFonts w:ascii="Courier New" w:hAnsi="Courier New"/>
+          <w:sz w:val="20"/>
+          <w:szCs w:val="20"/>
+          <w:lang w:val="en-US"/>
+        </w:rPr>
+        <w:t xml:space="preserve">    }</w:t>
+      </w:r>
+    </w:p>
+    <w:p>
+      <w:pPr>
+        <w:pStyle w:val="afb"/>
+        <w:spacing w:line="240" w:lineRule="atLeast"/>
+        <w:rPr>
+          <w:rFonts w:ascii="Courier New" w:hAnsi="Courier New"/>
+          <w:sz w:val="20"/>
+          <w:szCs w:val="20"/>
+          <w:lang w:val="en-US"/>
+        </w:rPr>
+      </w:pPr>
+      <w:r>
+        <w:rPr>
+          <w:rFonts w:ascii="Courier New" w:hAnsi="Courier New"/>
+          <w:sz w:val="20"/>
+          <w:szCs w:val="20"/>
+          <w:lang w:val="en-US"/>
+        </w:rPr>
+        <w:t>}</w:t>
+      </w:r>
+    </w:p>
+    <w:p>
+      <w:pPr>
+        <w:pStyle w:val="afb"/>
+        <w:spacing w:line="240" w:lineRule="atLeast"/>
+        <w:rPr>
+          <w:rFonts w:ascii="Courier New" w:hAnsi="Courier New"/>
+          <w:sz w:val="20"/>
+          <w:szCs w:val="20"/>
+          <w:lang w:val="en-US"/>
+        </w:rPr>
+      </w:pPr>
     </w:p>
     <w:p>
       <w:pPr>
@@ -5266,13 +5256,25 @@
         <w:t xml:space="preserve"> </w:t>
       </w:r>
       <w:r>
-        <w:t>с механизмами поддержки архитектуры</w:t>
+        <w:t xml:space="preserve">с </w:t>
+      </w:r>
+      <w:r>
+        <w:t xml:space="preserve">механизмом </w:t>
+      </w:r>
+      <w:r>
+        <w:rPr>
+          <w:lang w:val="en-US"/>
+        </w:rPr>
+        <w:t>JMS</w:t>
       </w:r>
       <w:r>
         <w:t xml:space="preserve"> </w:t>
       </w:r>
       <w:r>
-        <w:t>REST в Spring.</w:t>
+        <w:t>в Spring</w:t>
+      </w:r>
+      <w:r>
+        <w:t>.</w:t>
       </w:r>
     </w:p>
     <w:p>
